--- a/NBA/doc/组44_NBA数据查询系统详细设计描述文档.docx
+++ b/NBA/doc/组44_NBA数据查询系统详细设计描述文档.docx
@@ -1,6 +1,6 @@
 
 <file path=word/document.xml><?xml version="1.0" encoding="utf-8"?>
-<w:document xmlns:wpc="http://schemas.microsoft.com/office/word/2010/wordprocessingCanvas" xmlns:mc="http://schemas.openxmlformats.org/markup-compatibility/2006" xmlns:o="urn:schemas-microsoft-com:office:office" xmlns:r="http://schemas.openxmlformats.org/officeDocument/2006/relationships" xmlns:m="http://schemas.openxmlformats.org/officeDocument/2006/math" xmlns:v="urn:schemas-microsoft-com:vml" xmlns:wp14="http://schemas.microsoft.com/office/word/2010/wordprocessingDrawing" xmlns:wp="http://schemas.openxmlformats.org/drawingml/2006/wordprocessingDrawing" xmlns:w10="urn:schemas-microsoft-com:office:word" xmlns:w="http://schemas.openxmlformats.org/wordprocessingml/2006/main" xmlns:w14="http://schemas.microsoft.com/office/word/2010/wordml" xmlns:w15="http://schemas.microsoft.com/office/word/2012/wordml" xmlns:wpg="http://schemas.microsoft.com/office/word/2010/wordprocessingGroup" xmlns:wpi="http://schemas.microsoft.com/office/word/2010/wordprocessingInk" xmlns:wne="http://schemas.microsoft.com/office/word/2006/wordml" xmlns:wps="http://schemas.microsoft.com/office/word/2010/wordprocessingShape" mc:Ignorable="w14 w15 wp14">
+<w:document xmlns:wpc="http://schemas.microsoft.com/office/word/2010/wordprocessingCanvas" xmlns:mo="http://schemas.microsoft.com/office/mac/office/2008/main" xmlns:mc="http://schemas.openxmlformats.org/markup-compatibility/2006" xmlns:mv="urn:schemas-microsoft-com:mac:vml" xmlns:o="urn:schemas-microsoft-com:office:office" xmlns:r="http://schemas.openxmlformats.org/officeDocument/2006/relationships" xmlns:m="http://schemas.openxmlformats.org/officeDocument/2006/math" xmlns:v="urn:schemas-microsoft-com:vml" xmlns:wp14="http://schemas.microsoft.com/office/word/2010/wordprocessingDrawing" xmlns:wp="http://schemas.openxmlformats.org/drawingml/2006/wordprocessingDrawing" xmlns:w10="urn:schemas-microsoft-com:office:word" xmlns:w="http://schemas.openxmlformats.org/wordprocessingml/2006/main" xmlns:w14="http://schemas.microsoft.com/office/word/2010/wordml" xmlns:wpg="http://schemas.microsoft.com/office/word/2010/wordprocessingGroup" xmlns:wpi="http://schemas.microsoft.com/office/word/2010/wordprocessingInk" xmlns:wne="http://schemas.microsoft.com/office/word/2006/wordml" xmlns:wps="http://schemas.microsoft.com/office/word/2010/wordprocessingShape" mc:Ignorable="w14 wp14">
   <w:body>
     <w:sdt>
       <w:sdtPr>
@@ -38,7 +38,7 @@
         </w:p>
         <w:p>
           <w:pPr>
-            <w:pStyle w:val="10"/>
+            <w:pStyle w:val="11"/>
             <w:tabs>
               <w:tab w:val="right" w:leader="dot" w:pos="8296"/>
             </w:tabs>
@@ -58,14 +58,14 @@
           <w:hyperlink w:anchor="_Toc414814601" w:history="1">
             <w:r>
               <w:rPr>
-                <w:rStyle w:val="a6"/>
+                <w:rStyle w:val="a8"/>
                 <w:noProof/>
               </w:rPr>
               <w:t>1.</w:t>
             </w:r>
             <w:r>
               <w:rPr>
-                <w:rStyle w:val="a6"/>
+                <w:rStyle w:val="a8"/>
                 <w:rFonts w:hint="eastAsia"/>
                 <w:noProof/>
               </w:rPr>
@@ -123,7 +123,7 @@
         </w:p>
         <w:p>
           <w:pPr>
-            <w:pStyle w:val="20"/>
+            <w:pStyle w:val="21"/>
             <w:tabs>
               <w:tab w:val="right" w:leader="dot" w:pos="8296"/>
             </w:tabs>
@@ -135,14 +135,14 @@
           <w:hyperlink w:anchor="_Toc414814602" w:history="1">
             <w:r>
               <w:rPr>
-                <w:rStyle w:val="a6"/>
+                <w:rStyle w:val="a8"/>
                 <w:noProof/>
               </w:rPr>
               <w:t>1.1</w:t>
             </w:r>
             <w:r>
               <w:rPr>
-                <w:rStyle w:val="a6"/>
+                <w:rStyle w:val="a8"/>
                 <w:rFonts w:hint="eastAsia"/>
                 <w:noProof/>
               </w:rPr>
@@ -200,7 +200,7 @@
         </w:p>
         <w:p>
           <w:pPr>
-            <w:pStyle w:val="20"/>
+            <w:pStyle w:val="21"/>
             <w:tabs>
               <w:tab w:val="right" w:leader="dot" w:pos="8296"/>
             </w:tabs>
@@ -212,14 +212,14 @@
           <w:hyperlink w:anchor="_Toc414814603" w:history="1">
             <w:r>
               <w:rPr>
-                <w:rStyle w:val="a6"/>
+                <w:rStyle w:val="a8"/>
                 <w:noProof/>
               </w:rPr>
               <w:t>1.2</w:t>
             </w:r>
             <w:r>
               <w:rPr>
-                <w:rStyle w:val="a6"/>
+                <w:rStyle w:val="a8"/>
                 <w:rFonts w:hint="eastAsia"/>
                 <w:noProof/>
               </w:rPr>
@@ -277,7 +277,7 @@
         </w:p>
         <w:p>
           <w:pPr>
-            <w:pStyle w:val="20"/>
+            <w:pStyle w:val="21"/>
             <w:tabs>
               <w:tab w:val="right" w:leader="dot" w:pos="8296"/>
             </w:tabs>
@@ -289,14 +289,14 @@
           <w:hyperlink w:anchor="_Toc414814604" w:history="1">
             <w:r>
               <w:rPr>
-                <w:rStyle w:val="a6"/>
+                <w:rStyle w:val="a8"/>
                 <w:noProof/>
               </w:rPr>
               <w:t>1.3</w:t>
             </w:r>
             <w:r>
               <w:rPr>
-                <w:rStyle w:val="a6"/>
+                <w:rStyle w:val="a8"/>
                 <w:rFonts w:hint="eastAsia"/>
                 <w:noProof/>
               </w:rPr>
@@ -354,7 +354,7 @@
         </w:p>
         <w:p>
           <w:pPr>
-            <w:pStyle w:val="10"/>
+            <w:pStyle w:val="11"/>
             <w:tabs>
               <w:tab w:val="right" w:leader="dot" w:pos="8296"/>
             </w:tabs>
@@ -365,14 +365,14 @@
           <w:hyperlink w:anchor="_Toc414814605" w:history="1">
             <w:r>
               <w:rPr>
-                <w:rStyle w:val="a6"/>
+                <w:rStyle w:val="a8"/>
                 <w:noProof/>
               </w:rPr>
               <w:t>2.</w:t>
             </w:r>
             <w:r>
               <w:rPr>
-                <w:rStyle w:val="a6"/>
+                <w:rStyle w:val="a8"/>
                 <w:rFonts w:hint="eastAsia"/>
                 <w:noProof/>
               </w:rPr>
@@ -430,7 +430,7 @@
         </w:p>
         <w:p>
           <w:pPr>
-            <w:pStyle w:val="10"/>
+            <w:pStyle w:val="11"/>
             <w:tabs>
               <w:tab w:val="right" w:leader="dot" w:pos="8296"/>
             </w:tabs>
@@ -441,14 +441,14 @@
           <w:hyperlink w:anchor="_Toc414814606" w:history="1">
             <w:r>
               <w:rPr>
-                <w:rStyle w:val="a6"/>
+                <w:rStyle w:val="a8"/>
                 <w:noProof/>
               </w:rPr>
               <w:t>3.</w:t>
             </w:r>
             <w:r>
               <w:rPr>
-                <w:rStyle w:val="a6"/>
+                <w:rStyle w:val="a8"/>
                 <w:rFonts w:hint="eastAsia"/>
                 <w:noProof/>
               </w:rPr>
@@ -506,7 +506,7 @@
         </w:p>
         <w:p>
           <w:pPr>
-            <w:pStyle w:val="10"/>
+            <w:pStyle w:val="11"/>
             <w:tabs>
               <w:tab w:val="right" w:leader="dot" w:pos="8296"/>
             </w:tabs>
@@ -517,14 +517,14 @@
           <w:hyperlink w:anchor="_Toc414814607" w:history="1">
             <w:r>
               <w:rPr>
-                <w:rStyle w:val="a6"/>
+                <w:rStyle w:val="a8"/>
                 <w:noProof/>
               </w:rPr>
               <w:t>4.</w:t>
             </w:r>
             <w:r>
               <w:rPr>
-                <w:rStyle w:val="a6"/>
+                <w:rStyle w:val="a8"/>
                 <w:rFonts w:hint="eastAsia"/>
                 <w:noProof/>
               </w:rPr>
@@ -582,7 +582,7 @@
         </w:p>
         <w:p>
           <w:pPr>
-            <w:pStyle w:val="20"/>
+            <w:pStyle w:val="21"/>
             <w:tabs>
               <w:tab w:val="right" w:leader="dot" w:pos="8296"/>
             </w:tabs>
@@ -594,14 +594,14 @@
           <w:hyperlink w:anchor="_Toc414814608" w:history="1">
             <w:r>
               <w:rPr>
-                <w:rStyle w:val="a6"/>
+                <w:rStyle w:val="a8"/>
                 <w:noProof/>
               </w:rPr>
               <w:t>4.1</w:t>
             </w:r>
             <w:r>
               <w:rPr>
-                <w:rStyle w:val="a6"/>
+                <w:rStyle w:val="a8"/>
                 <w:rFonts w:hint="eastAsia"/>
                 <w:noProof/>
               </w:rPr>
@@ -659,7 +659,7 @@
         </w:p>
         <w:p>
           <w:pPr>
-            <w:pStyle w:val="30"/>
+            <w:pStyle w:val="31"/>
             <w:tabs>
               <w:tab w:val="right" w:leader="dot" w:pos="8296"/>
             </w:tabs>
@@ -671,14 +671,14 @@
           <w:hyperlink w:anchor="_Toc414814609" w:history="1">
             <w:r>
               <w:rPr>
-                <w:rStyle w:val="a6"/>
+                <w:rStyle w:val="a8"/>
                 <w:noProof/>
               </w:rPr>
               <w:t>4.1.1 playerbl</w:t>
             </w:r>
             <w:r>
               <w:rPr>
-                <w:rStyle w:val="a6"/>
+                <w:rStyle w:val="a8"/>
                 <w:rFonts w:hint="eastAsia"/>
                 <w:noProof/>
               </w:rPr>
@@ -736,7 +736,7 @@
         </w:p>
         <w:p>
           <w:pPr>
-            <w:pStyle w:val="30"/>
+            <w:pStyle w:val="31"/>
             <w:tabs>
               <w:tab w:val="right" w:leader="dot" w:pos="8296"/>
             </w:tabs>
@@ -748,14 +748,14 @@
           <w:hyperlink w:anchor="_Toc414814610" w:history="1">
             <w:r>
               <w:rPr>
-                <w:rStyle w:val="a6"/>
+                <w:rStyle w:val="a8"/>
                 <w:noProof/>
               </w:rPr>
               <w:t>4.1.2TeamBL</w:t>
             </w:r>
             <w:r>
               <w:rPr>
-                <w:rStyle w:val="a6"/>
+                <w:rStyle w:val="a8"/>
                 <w:rFonts w:hint="eastAsia"/>
                 <w:noProof/>
               </w:rPr>
@@ -813,7 +813,7 @@
         </w:p>
         <w:p>
           <w:pPr>
-            <w:pStyle w:val="20"/>
+            <w:pStyle w:val="21"/>
             <w:tabs>
               <w:tab w:val="right" w:leader="dot" w:pos="8296"/>
             </w:tabs>
@@ -825,14 +825,14 @@
           <w:hyperlink w:anchor="_Toc414814611" w:history="1">
             <w:r>
               <w:rPr>
-                <w:rStyle w:val="a6"/>
+                <w:rStyle w:val="a8"/>
                 <w:noProof/>
               </w:rPr>
               <w:t>4.2</w:t>
             </w:r>
             <w:r>
               <w:rPr>
-                <w:rStyle w:val="a6"/>
+                <w:rStyle w:val="a8"/>
                 <w:rFonts w:hint="eastAsia"/>
                 <w:noProof/>
               </w:rPr>
@@ -890,7 +890,7 @@
         </w:p>
         <w:p>
           <w:pPr>
-            <w:pStyle w:val="30"/>
+            <w:pStyle w:val="31"/>
             <w:tabs>
               <w:tab w:val="right" w:leader="dot" w:pos="8296"/>
             </w:tabs>
@@ -902,14 +902,14 @@
           <w:hyperlink w:anchor="_Toc414814612" w:history="1">
             <w:r>
               <w:rPr>
-                <w:rStyle w:val="a6"/>
+                <w:rStyle w:val="a8"/>
                 <w:noProof/>
               </w:rPr>
               <w:t>4.2.1 teamData</w:t>
             </w:r>
             <w:r>
               <w:rPr>
-                <w:rStyle w:val="a6"/>
+                <w:rStyle w:val="a8"/>
                 <w:rFonts w:hint="eastAsia"/>
                 <w:noProof/>
               </w:rPr>
@@ -967,7 +967,7 @@
         </w:p>
         <w:p>
           <w:pPr>
-            <w:pStyle w:val="30"/>
+            <w:pStyle w:val="31"/>
             <w:tabs>
               <w:tab w:val="right" w:leader="dot" w:pos="8296"/>
             </w:tabs>
@@ -979,14 +979,14 @@
           <w:hyperlink w:anchor="_Toc414814613" w:history="1">
             <w:r>
               <w:rPr>
-                <w:rStyle w:val="a6"/>
+                <w:rStyle w:val="a8"/>
                 <w:noProof/>
               </w:rPr>
               <w:t>4.2.2 PlayerData</w:t>
             </w:r>
             <w:r>
               <w:rPr>
-                <w:rStyle w:val="a6"/>
+                <w:rStyle w:val="a8"/>
                 <w:rFonts w:hint="eastAsia"/>
                 <w:noProof/>
               </w:rPr>
@@ -1044,7 +1044,7 @@
         </w:p>
         <w:p>
           <w:pPr>
-            <w:pStyle w:val="10"/>
+            <w:pStyle w:val="11"/>
             <w:tabs>
               <w:tab w:val="right" w:leader="dot" w:pos="8296"/>
             </w:tabs>
@@ -1055,14 +1055,14 @@
           <w:hyperlink w:anchor="_Toc414814614" w:history="1">
             <w:r>
               <w:rPr>
-                <w:rStyle w:val="a6"/>
+                <w:rStyle w:val="a8"/>
                 <w:noProof/>
               </w:rPr>
               <w:t>5.</w:t>
             </w:r>
             <w:r>
               <w:rPr>
-                <w:rStyle w:val="a6"/>
+                <w:rStyle w:val="a8"/>
                 <w:rFonts w:hint="eastAsia"/>
                 <w:noProof/>
               </w:rPr>
@@ -1121,7 +1121,6 @@
         <w:p>
           <w:pPr>
             <w:rPr>
-              <w:rFonts w:hint="eastAsia"/>
               <w:b/>
               <w:bCs/>
               <w:lang w:val="zh-CN"/>
@@ -1136,11 +1135,9 @@
             <w:fldChar w:fldCharType="end"/>
           </w:r>
         </w:p>
-        <w:bookmarkStart w:id="0" w:name="_GoBack" w:displacedByCustomXml="next"/>
-        <w:bookmarkEnd w:id="0" w:displacedByCustomXml="next"/>
       </w:sdtContent>
     </w:sdt>
-    <w:bookmarkStart w:id="1" w:name="_Toc414814601" w:displacedByCustomXml="prev"/>
+    <w:bookmarkStart w:id="0" w:name="_Toc414814601" w:displacedByCustomXml="prev"/>
     <w:p>
       <w:pPr>
         <w:pStyle w:val="1"/>
@@ -1151,20 +1148,20 @@
       <w:r>
         <w:t>引言</w:t>
       </w:r>
-      <w:bookmarkEnd w:id="1"/>
+      <w:bookmarkEnd w:id="0"/>
     </w:p>
     <w:p>
       <w:pPr>
         <w:pStyle w:val="2"/>
       </w:pPr>
-      <w:bookmarkStart w:id="2" w:name="_Toc414814602"/>
+      <w:bookmarkStart w:id="1" w:name="_Toc414814602"/>
       <w:r>
         <w:t>1.1</w:t>
       </w:r>
       <w:r>
         <w:t>编制目的</w:t>
       </w:r>
-      <w:bookmarkEnd w:id="2"/>
+      <w:bookmarkEnd w:id="1"/>
     </w:p>
     <w:p>
       <w:r>
@@ -1186,14 +1183,14 @@
       <w:pPr>
         <w:pStyle w:val="2"/>
       </w:pPr>
-      <w:bookmarkStart w:id="3" w:name="_Toc414814603"/>
+      <w:bookmarkStart w:id="2" w:name="_Toc414814603"/>
       <w:r>
         <w:t>1.2</w:t>
       </w:r>
       <w:r>
         <w:t>词汇表</w:t>
       </w:r>
-      <w:bookmarkEnd w:id="3"/>
+      <w:bookmarkEnd w:id="2"/>
     </w:p>
     <w:tbl>
       <w:tblPr>
@@ -1409,14 +1406,14 @@
       <w:pPr>
         <w:pStyle w:val="2"/>
       </w:pPr>
-      <w:bookmarkStart w:id="4" w:name="_Toc414814604"/>
+      <w:bookmarkStart w:id="3" w:name="_Toc414814604"/>
       <w:r>
         <w:t>1.3</w:t>
       </w:r>
       <w:r>
         <w:t>参考资料</w:t>
       </w:r>
-      <w:bookmarkEnd w:id="4"/>
+      <w:bookmarkEnd w:id="3"/>
     </w:p>
     <w:p>
       <w:r>
@@ -1474,7 +1471,7 @@
       <w:pPr>
         <w:pStyle w:val="1"/>
       </w:pPr>
-      <w:bookmarkStart w:id="5" w:name="_Toc414814605"/>
+      <w:bookmarkStart w:id="4" w:name="_Toc414814605"/>
       <w:r>
         <w:lastRenderedPageBreak/>
         <w:t>2.</w:t>
@@ -1482,7 +1479,7 @@
       <w:r>
         <w:t>产品概述</w:t>
       </w:r>
-      <w:bookmarkEnd w:id="5"/>
+      <w:bookmarkEnd w:id="4"/>
     </w:p>
     <w:p>
       <w:r>
@@ -1527,14 +1524,14 @@
       <w:pPr>
         <w:pStyle w:val="1"/>
       </w:pPr>
-      <w:bookmarkStart w:id="6" w:name="_Toc414814606"/>
+      <w:bookmarkStart w:id="5" w:name="_Toc414814606"/>
       <w:r>
         <w:t>3.</w:t>
       </w:r>
       <w:r>
         <w:t>体系结构设计概述</w:t>
       </w:r>
-      <w:bookmarkEnd w:id="6"/>
+      <w:bookmarkEnd w:id="5"/>
     </w:p>
     <w:p>
       <w:r>
@@ -1563,27 +1560,27 @@
       <w:pPr>
         <w:pStyle w:val="1"/>
       </w:pPr>
-      <w:bookmarkStart w:id="7" w:name="_Toc414814607"/>
+      <w:bookmarkStart w:id="6" w:name="_Toc414814607"/>
       <w:r>
         <w:t>4.</w:t>
       </w:r>
       <w:r>
         <w:t>结构视角</w:t>
       </w:r>
-      <w:bookmarkEnd w:id="7"/>
+      <w:bookmarkEnd w:id="6"/>
     </w:p>
     <w:p>
       <w:pPr>
         <w:pStyle w:val="2"/>
       </w:pPr>
-      <w:bookmarkStart w:id="8" w:name="_Toc414814608"/>
+      <w:bookmarkStart w:id="7" w:name="_Toc414814608"/>
       <w:r>
         <w:t>4.1</w:t>
       </w:r>
       <w:r>
         <w:t>业务逻辑层的分解</w:t>
       </w:r>
-      <w:bookmarkEnd w:id="8"/>
+      <w:bookmarkEnd w:id="7"/>
     </w:p>
     <w:p>
       <w:r>
@@ -1600,7 +1597,7 @@
       <w:pPr>
         <w:pStyle w:val="3"/>
       </w:pPr>
-      <w:bookmarkStart w:id="9" w:name="_Toc414814609"/>
+      <w:bookmarkStart w:id="8" w:name="_Toc414814609"/>
       <w:r>
         <w:t xml:space="preserve">4.1.1 </w:t>
       </w:r>
@@ -1612,7 +1609,7 @@
       <w:r>
         <w:t>模块</w:t>
       </w:r>
-      <w:bookmarkEnd w:id="9"/>
+      <w:bookmarkEnd w:id="8"/>
     </w:p>
     <w:p>
       <w:r>
@@ -1645,6 +1642,12 @@
       </w:r>
     </w:p>
     <w:p>
+      <w:pPr>
+        <w:tabs>
+          <w:tab w:val="left" w:pos="8200"/>
+          <w:tab w:val="right" w:pos="8306"/>
+        </w:tabs>
+      </w:pPr>
       <w:proofErr w:type="spellStart"/>
       <w:r>
         <w:t>P</w:t>
@@ -1661,6 +1664,12 @@
           <w:rFonts w:hint="eastAsia"/>
         </w:rPr>
         <w:t>模块承担的职责及接口参见软件体系结构描述文档。</w:t>
+      </w:r>
+      <w:r>
+        <w:tab/>
+      </w:r>
+      <w:r>
+        <w:tab/>
       </w:r>
     </w:p>
     <w:p/>
@@ -1762,15 +1771,7 @@
         <w:t>PO</w:t>
       </w:r>
       <w:r>
-        <w:t>对象是作为球员数据的持久</w:t>
-      </w:r>
-      <w:proofErr w:type="gramStart"/>
-      <w:r>
-        <w:t>化对象</w:t>
-      </w:r>
-      <w:proofErr w:type="gramEnd"/>
-      <w:r>
-        <w:t>被添加到设计模型中去。</w:t>
+        <w:t>对象是作为球员数据的持久化对象被添加到设计模型中去。</w:t>
       </w:r>
     </w:p>
     <w:p/>
@@ -1798,7 +1799,7 @@
         </w:rPr>
         <w:lastRenderedPageBreak/>
         <w:drawing>
-          <wp:inline distT="0" distB="0" distL="0" distR="0">
+          <wp:inline distT="0" distB="0" distL="0" distR="0" wp14:anchorId="3D362C0A" wp14:editId="624457B8">
             <wp:extent cx="5274310" cy="3609340"/>
             <wp:effectExtent l="0" t="0" r="2540" b="0"/>
             <wp:docPr id="1" name="图片 1"/>
@@ -1813,7 +1814,7 @@
                     <pic:cNvPicPr/>
                   </pic:nvPicPr>
                   <pic:blipFill>
-                    <a:blip r:embed="rId7" cstate="print">
+                    <a:blip r:embed="rId8" cstate="print">
                       <a:extLst>
                         <a:ext uri="{28A0092B-C50C-407E-A947-70E740481C1C}">
                           <a14:useLocalDpi xmlns:a14="http://schemas.microsoft.com/office/drawing/2010/main" val="0"/>
@@ -1898,7 +1899,7 @@
     </w:p>
     <w:tbl>
       <w:tblPr>
-        <w:tblStyle w:val="a5"/>
+        <w:tblStyle w:val="a7"/>
         <w:tblW w:w="0" w:type="auto"/>
         <w:tblLook w:val="04A0" w:firstRow="1" w:lastRow="0" w:firstColumn="1" w:lastColumn="0" w:noHBand="0" w:noVBand="1"/>
       </w:tblPr>
@@ -2918,8 +2919,13 @@
             </w:tcBorders>
           </w:tcPr>
           <w:p>
-            <w:r>
-              <w:t xml:space="preserve">public </w:t>
+            <w:proofErr w:type="gramStart"/>
+            <w:r>
+              <w:t>public</w:t>
+            </w:r>
+            <w:proofErr w:type="gramEnd"/>
+            <w:r>
+              <w:t xml:space="preserve"> </w:t>
             </w:r>
             <w:proofErr w:type="spellStart"/>
             <w:r>
@@ -3021,7 +3027,7 @@
       </w:tr>
       <w:tr>
         <w:trPr>
-          <w:trHeight w:val="360"/>
+          <w:trHeight w:val="1002"/>
         </w:trPr>
         <w:tc>
           <w:tcPr>
@@ -3093,6 +3099,116 @@
               <w:t>TopList</w:t>
             </w:r>
             <w:proofErr w:type="spellEnd"/>
+          </w:p>
+        </w:tc>
+      </w:tr>
+      <w:tr>
+        <w:trPr>
+          <w:trHeight w:val="719"/>
+        </w:trPr>
+        <w:tc>
+          <w:tcPr>
+            <w:tcW w:w="3016" w:type="dxa"/>
+            <w:vMerge w:val="restart"/>
+            <w:tcBorders>
+              <w:left w:val="nil"/>
+            </w:tcBorders>
+          </w:tcPr>
+          <w:p>
+            <w:proofErr w:type="spellStart"/>
+            <w:r>
+              <w:rPr>
+                <w:rFonts w:hint="eastAsia"/>
+              </w:rPr>
+              <w:t>P</w:t>
+            </w:r>
+            <w:r>
+              <w:t>layerBLController.getHotPlayer</w:t>
+            </w:r>
+            <w:proofErr w:type="spellEnd"/>
+          </w:p>
+        </w:tc>
+        <w:tc>
+          <w:tcPr>
+            <w:tcW w:w="1271" w:type="dxa"/>
+          </w:tcPr>
+          <w:p>
+            <w:r>
+              <w:rPr>
+                <w:rFonts w:hint="eastAsia"/>
+              </w:rPr>
+              <w:t>语法</w:t>
+            </w:r>
+          </w:p>
+        </w:tc>
+        <w:tc>
+          <w:tcPr>
+            <w:tcW w:w="5448" w:type="dxa"/>
+            <w:tcBorders>
+              <w:right w:val="nil"/>
+            </w:tcBorders>
+          </w:tcPr>
+          <w:p>
+            <w:r>
+              <w:rPr>
+                <w:rFonts w:ascii="Monaco" w:hAnsi="Monaco" w:cs="Monaco"/>
+                <w:b/>
+                <w:bCs/>
+                <w:color w:val="7F0055"/>
+                <w:kern w:val="0"/>
+                <w:sz w:val="22"/>
+                <w:szCs w:val="22"/>
+              </w:rPr>
+              <w:t>Public</w:t>
+            </w:r>
+            <w:r>
+              <w:t xml:space="preserve"> </w:t>
+            </w:r>
+            <w:proofErr w:type="spellStart"/>
+            <w:r>
+              <w:t>ArrayList</w:t>
+            </w:r>
+            <w:proofErr w:type="spellEnd"/>
+            <w:r>
+              <w:t>&lt;</w:t>
+            </w:r>
+            <w:proofErr w:type="spellStart"/>
+            <w:r>
+              <w:t>PlayerHotInfo</w:t>
+            </w:r>
+            <w:proofErr w:type="spellEnd"/>
+            <w:r>
+              <w:t xml:space="preserve">&gt; </w:t>
+            </w:r>
+            <w:proofErr w:type="spellStart"/>
+            <w:proofErr w:type="gramStart"/>
+            <w:r>
+              <w:t>getHotPlayer</w:t>
+            </w:r>
+            <w:proofErr w:type="spellEnd"/>
+            <w:r>
+              <w:t>(</w:t>
+            </w:r>
+            <w:proofErr w:type="gramEnd"/>
+            <w:r>
+              <w:t xml:space="preserve">Field </w:t>
+            </w:r>
+            <w:proofErr w:type="spellStart"/>
+            <w:r>
+              <w:t>field,int</w:t>
+            </w:r>
+            <w:proofErr w:type="spellEnd"/>
+            <w:r>
+              <w:t xml:space="preserve"> </w:t>
+            </w:r>
+            <w:proofErr w:type="spellStart"/>
+            <w:r>
+              <w:t>num</w:t>
+            </w:r>
+            <w:proofErr w:type="spellEnd"/>
+            <w:r>
+              <w:t>);</w:t>
+            </w:r>
           </w:p>
         </w:tc>
       </w:tr>
@@ -3102,6 +3218,371 @@
         </w:trPr>
         <w:tc>
           <w:tcPr>
+            <w:tcW w:w="3016" w:type="dxa"/>
+            <w:vMerge/>
+            <w:tcBorders>
+              <w:left w:val="nil"/>
+            </w:tcBorders>
+          </w:tcPr>
+          <w:p/>
+        </w:tc>
+        <w:tc>
+          <w:tcPr>
+            <w:tcW w:w="1271" w:type="dxa"/>
+          </w:tcPr>
+          <w:p>
+            <w:r>
+              <w:rPr>
+                <w:rFonts w:hint="eastAsia"/>
+              </w:rPr>
+              <w:t>前置条件</w:t>
+            </w:r>
+          </w:p>
+        </w:tc>
+        <w:tc>
+          <w:tcPr>
+            <w:tcW w:w="5448" w:type="dxa"/>
+            <w:tcBorders>
+              <w:right w:val="nil"/>
+            </w:tcBorders>
+          </w:tcPr>
+          <w:p>
+            <w:r>
+              <w:rPr>
+                <w:rFonts w:hint="eastAsia"/>
+              </w:rPr>
+              <w:t>已创建</w:t>
+            </w:r>
+            <w:proofErr w:type="spellStart"/>
+            <w:r>
+              <w:rPr>
+                <w:rFonts w:hint="eastAsia"/>
+              </w:rPr>
+              <w:t>PlayerCalculator</w:t>
+            </w:r>
+            <w:proofErr w:type="spellEnd"/>
+            <w:r>
+              <w:t>对象，且输入符合规则</w:t>
+            </w:r>
+          </w:p>
+        </w:tc>
+      </w:tr>
+      <w:tr>
+        <w:trPr>
+          <w:trHeight w:val="360"/>
+        </w:trPr>
+        <w:tc>
+          <w:tcPr>
+            <w:tcW w:w="3016" w:type="dxa"/>
+            <w:vMerge/>
+            <w:tcBorders>
+              <w:left w:val="nil"/>
+              <w:bottom w:val="single" w:sz="4" w:space="0" w:color="auto"/>
+            </w:tcBorders>
+          </w:tcPr>
+          <w:p/>
+        </w:tc>
+        <w:tc>
+          <w:tcPr>
+            <w:tcW w:w="1271" w:type="dxa"/>
+            <w:tcBorders>
+              <w:bottom w:val="single" w:sz="4" w:space="0" w:color="auto"/>
+            </w:tcBorders>
+          </w:tcPr>
+          <w:p>
+            <w:r>
+              <w:rPr>
+                <w:rFonts w:hint="eastAsia"/>
+              </w:rPr>
+              <w:t>后置条件</w:t>
+            </w:r>
+          </w:p>
+        </w:tc>
+        <w:tc>
+          <w:tcPr>
+            <w:tcW w:w="5448" w:type="dxa"/>
+            <w:tcBorders>
+              <w:bottom w:val="single" w:sz="4" w:space="0" w:color="auto"/>
+              <w:right w:val="nil"/>
+            </w:tcBorders>
+          </w:tcPr>
+          <w:p>
+            <w:r>
+              <w:t>调用</w:t>
+            </w:r>
+            <w:proofErr w:type="spellStart"/>
+            <w:r>
+              <w:rPr>
+                <w:rFonts w:hint="eastAsia"/>
+              </w:rPr>
+              <w:t>PlayerCalculator</w:t>
+            </w:r>
+            <w:r>
+              <w:t>.</w:t>
+            </w:r>
+            <w:r>
+              <w:t>getTotalTopList</w:t>
+            </w:r>
+            <w:proofErr w:type="spellEnd"/>
+            <w:r>
+              <w:t>或</w:t>
+            </w:r>
+            <w:proofErr w:type="spellStart"/>
+            <w:r>
+              <w:rPr>
+                <w:rFonts w:hint="eastAsia"/>
+              </w:rPr>
+              <w:t>PlayerCalculator</w:t>
+            </w:r>
+            <w:r>
+              <w:t>.getAvg</w:t>
+            </w:r>
+            <w:r>
+              <w:t>TopList</w:t>
+            </w:r>
+            <w:proofErr w:type="spellEnd"/>
+          </w:p>
+        </w:tc>
+      </w:tr>
+      <w:tr>
+        <w:trPr>
+          <w:trHeight w:val="719"/>
+        </w:trPr>
+        <w:tc>
+          <w:tcPr>
+            <w:tcW w:w="3016" w:type="dxa"/>
+            <w:vMerge w:val="restart"/>
+            <w:tcBorders>
+              <w:left w:val="nil"/>
+            </w:tcBorders>
+          </w:tcPr>
+          <w:p>
+            <w:proofErr w:type="spellStart"/>
+            <w:r>
+              <w:rPr>
+                <w:rFonts w:hint="eastAsia"/>
+              </w:rPr>
+              <w:t>P</w:t>
+            </w:r>
+            <w:r>
+              <w:t>layerBLController</w:t>
+            </w:r>
+            <w:r>
+              <w:t>.getKingPlayer</w:t>
+            </w:r>
+            <w:proofErr w:type="spellEnd"/>
+          </w:p>
+        </w:tc>
+        <w:tc>
+          <w:tcPr>
+            <w:tcW w:w="1271" w:type="dxa"/>
+          </w:tcPr>
+          <w:p>
+            <w:r>
+              <w:rPr>
+                <w:rFonts w:hint="eastAsia"/>
+              </w:rPr>
+              <w:t>语法</w:t>
+            </w:r>
+          </w:p>
+        </w:tc>
+        <w:tc>
+          <w:tcPr>
+            <w:tcW w:w="5448" w:type="dxa"/>
+            <w:tcBorders>
+              <w:right w:val="nil"/>
+            </w:tcBorders>
+          </w:tcPr>
+          <w:p>
+            <w:proofErr w:type="gramStart"/>
+            <w:r>
+              <w:t>public</w:t>
+            </w:r>
+            <w:proofErr w:type="gramEnd"/>
+            <w:r>
+              <w:t xml:space="preserve"> </w:t>
+            </w:r>
+            <w:proofErr w:type="spellStart"/>
+            <w:r>
+              <w:t>ArrayList</w:t>
+            </w:r>
+            <w:proofErr w:type="spellEnd"/>
+            <w:r>
+              <w:t>&lt;</w:t>
+            </w:r>
+            <w:proofErr w:type="spellStart"/>
+            <w:r>
+              <w:t>PlayerKingInfo</w:t>
+            </w:r>
+            <w:proofErr w:type="spellEnd"/>
+            <w:r>
+              <w:t xml:space="preserve">&gt; </w:t>
+            </w:r>
+            <w:proofErr w:type="spellStart"/>
+            <w:r>
+              <w:t>getSeasonKingPlayer</w:t>
+            </w:r>
+            <w:proofErr w:type="spellEnd"/>
+            <w:r>
+              <w:t xml:space="preserve">(Field </w:t>
+            </w:r>
+            <w:proofErr w:type="spellStart"/>
+            <w:r>
+              <w:t>field,int</w:t>
+            </w:r>
+            <w:proofErr w:type="spellEnd"/>
+            <w:r>
+              <w:t xml:space="preserve"> </w:t>
+            </w:r>
+            <w:proofErr w:type="spellStart"/>
+            <w:r>
+              <w:t>num</w:t>
+            </w:r>
+            <w:proofErr w:type="spellEnd"/>
+            <w:r>
+              <w:t>);</w:t>
+            </w:r>
+          </w:p>
+        </w:tc>
+      </w:tr>
+      <w:tr>
+        <w:trPr>
+          <w:trHeight w:val="360"/>
+        </w:trPr>
+        <w:tc>
+          <w:tcPr>
+            <w:tcW w:w="3016" w:type="dxa"/>
+            <w:vMerge/>
+            <w:tcBorders>
+              <w:left w:val="nil"/>
+            </w:tcBorders>
+          </w:tcPr>
+          <w:p/>
+        </w:tc>
+        <w:tc>
+          <w:tcPr>
+            <w:tcW w:w="1271" w:type="dxa"/>
+          </w:tcPr>
+          <w:p>
+            <w:r>
+              <w:rPr>
+                <w:rFonts w:hint="eastAsia"/>
+              </w:rPr>
+              <w:t>前置条件</w:t>
+            </w:r>
+          </w:p>
+        </w:tc>
+        <w:tc>
+          <w:tcPr>
+            <w:tcW w:w="5448" w:type="dxa"/>
+            <w:tcBorders>
+              <w:right w:val="nil"/>
+            </w:tcBorders>
+          </w:tcPr>
+          <w:p>
+            <w:r>
+              <w:rPr>
+                <w:rFonts w:hint="eastAsia"/>
+              </w:rPr>
+              <w:t>已创建</w:t>
+            </w:r>
+            <w:proofErr w:type="spellStart"/>
+            <w:r>
+              <w:rPr>
+                <w:rFonts w:hint="eastAsia"/>
+              </w:rPr>
+              <w:t>PlayerCalculator</w:t>
+            </w:r>
+            <w:proofErr w:type="spellEnd"/>
+            <w:r>
+              <w:t>对象，且输入符合规则</w:t>
+            </w:r>
+          </w:p>
+        </w:tc>
+      </w:tr>
+      <w:tr>
+        <w:trPr>
+          <w:trHeight w:val="360"/>
+        </w:trPr>
+        <w:tc>
+          <w:tcPr>
+            <w:tcW w:w="3016" w:type="dxa"/>
+            <w:vMerge/>
+            <w:tcBorders>
+              <w:left w:val="nil"/>
+              <w:bottom w:val="single" w:sz="4" w:space="0" w:color="auto"/>
+            </w:tcBorders>
+          </w:tcPr>
+          <w:p/>
+        </w:tc>
+        <w:tc>
+          <w:tcPr>
+            <w:tcW w:w="1271" w:type="dxa"/>
+            <w:tcBorders>
+              <w:bottom w:val="single" w:sz="4" w:space="0" w:color="auto"/>
+            </w:tcBorders>
+          </w:tcPr>
+          <w:p>
+            <w:r>
+              <w:rPr>
+                <w:rFonts w:hint="eastAsia"/>
+              </w:rPr>
+              <w:t>后置条件</w:t>
+            </w:r>
+          </w:p>
+        </w:tc>
+        <w:tc>
+          <w:tcPr>
+            <w:tcW w:w="5448" w:type="dxa"/>
+            <w:tcBorders>
+              <w:bottom w:val="single" w:sz="4" w:space="0" w:color="auto"/>
+              <w:right w:val="nil"/>
+            </w:tcBorders>
+          </w:tcPr>
+          <w:p>
+            <w:r>
+              <w:t>调用</w:t>
+            </w:r>
+            <w:proofErr w:type="spellStart"/>
+            <w:r>
+              <w:rPr>
+                <w:rFonts w:hint="eastAsia"/>
+              </w:rPr>
+              <w:t>PlayerCalculator</w:t>
+            </w:r>
+            <w:r>
+              <w:t>.</w:t>
+            </w:r>
+            <w:r>
+              <w:t>getTotalTopList</w:t>
+            </w:r>
+            <w:proofErr w:type="spellEnd"/>
+            <w:r>
+              <w:t>或</w:t>
+            </w:r>
+            <w:proofErr w:type="spellStart"/>
+            <w:r>
+              <w:rPr>
+                <w:rFonts w:hint="eastAsia"/>
+              </w:rPr>
+              <w:t>PlayerCalculator</w:t>
+            </w:r>
+            <w:r>
+              <w:t>.getAvg</w:t>
+            </w:r>
+            <w:r>
+              <w:t>TopList</w:t>
+            </w:r>
+            <w:proofErr w:type="spellEnd"/>
+          </w:p>
+        </w:tc>
+      </w:tr>
+      <w:tr>
+        <w:trPr>
+          <w:trHeight w:val="360"/>
+        </w:trPr>
+        <w:tc>
+          <w:tcPr>
             <w:tcW w:w="9735" w:type="dxa"/>
             <w:gridSpan w:val="3"/>
             <w:tcBorders>
@@ -3109,16 +3590,266 @@
               <w:right w:val="nil"/>
             </w:tcBorders>
           </w:tcPr>
+          <w:tbl>
+            <w:tblPr>
+              <w:tblW w:w="9735" w:type="dxa"/>
+              <w:tblBorders>
+                <w:top w:val="single" w:sz="4" w:space="0" w:color="auto"/>
+                <w:left w:val="single" w:sz="4" w:space="0" w:color="auto"/>
+                <w:bottom w:val="single" w:sz="4" w:space="0" w:color="auto"/>
+                <w:right w:val="single" w:sz="4" w:space="0" w:color="auto"/>
+                <w:insideH w:val="single" w:sz="4" w:space="0" w:color="auto"/>
+                <w:insideV w:val="single" w:sz="4" w:space="0" w:color="auto"/>
+              </w:tblBorders>
+              <w:tblLayout w:type="fixed"/>
+              <w:tblLook w:val="0000" w:firstRow="0" w:lastRow="0" w:firstColumn="0" w:lastColumn="0" w:noHBand="0" w:noVBand="0"/>
+            </w:tblPr>
+            <w:tblGrid>
+              <w:gridCol w:w="2870"/>
+              <w:gridCol w:w="1275"/>
+              <w:gridCol w:w="5590"/>
+            </w:tblGrid>
+            <w:tr>
+              <w:trPr>
+                <w:trHeight w:val="719"/>
+              </w:trPr>
+              <w:tc>
+                <w:tcPr>
+                  <w:tcW w:w="2870" w:type="dxa"/>
+                  <w:vMerge w:val="restart"/>
+                  <w:tcBorders>
+                    <w:left w:val="nil"/>
+                  </w:tcBorders>
+                </w:tcPr>
+                <w:p>
+                  <w:proofErr w:type="spellStart"/>
+                  <w:r>
+                    <w:rPr>
+                      <w:rFonts w:hint="eastAsia"/>
+                    </w:rPr>
+                    <w:t>P</w:t>
+                  </w:r>
+                  <w:r>
+                    <w:t>layerBLController.get</w:t>
+                  </w:r>
+                  <w:r>
+                    <w:t>Daily</w:t>
+                  </w:r>
+                  <w:r>
+                    <w:t>KingPlayer</w:t>
+                  </w:r>
+                  <w:proofErr w:type="spellEnd"/>
+                </w:p>
+              </w:tc>
+              <w:tc>
+                <w:tcPr>
+                  <w:tcW w:w="1275" w:type="dxa"/>
+                </w:tcPr>
+                <w:p>
+                  <w:r>
+                    <w:rPr>
+                      <w:rFonts w:hint="eastAsia"/>
+                    </w:rPr>
+                    <w:t>语法</w:t>
+                  </w:r>
+                </w:p>
+              </w:tc>
+              <w:tc>
+                <w:tcPr>
+                  <w:tcW w:w="5590" w:type="dxa"/>
+                  <w:tcBorders>
+                    <w:right w:val="nil"/>
+                  </w:tcBorders>
+                </w:tcPr>
+                <w:p>
+                  <w:proofErr w:type="gramStart"/>
+                  <w:r>
+                    <w:t>public</w:t>
+                  </w:r>
+                  <w:proofErr w:type="gramEnd"/>
+                  <w:r>
+                    <w:t xml:space="preserve"> </w:t>
+                  </w:r>
+                  <w:proofErr w:type="spellStart"/>
+                  <w:r>
+                    <w:t>ArrayList</w:t>
+                  </w:r>
+                  <w:proofErr w:type="spellEnd"/>
+                  <w:r>
+                    <w:t>&lt;</w:t>
+                  </w:r>
+                  <w:proofErr w:type="spellStart"/>
+                  <w:r>
+                    <w:t>PlayerKingInfo</w:t>
+                  </w:r>
+                  <w:proofErr w:type="spellEnd"/>
+                  <w:r>
+                    <w:t xml:space="preserve">&gt; </w:t>
+                  </w:r>
+                  <w:proofErr w:type="spellStart"/>
+                  <w:r>
+                    <w:t>getDailyKingPlayer</w:t>
+                  </w:r>
+                  <w:proofErr w:type="spellEnd"/>
+                  <w:r>
+                    <w:t xml:space="preserve">(Field </w:t>
+                  </w:r>
+                  <w:proofErr w:type="spellStart"/>
+                  <w:r>
+                    <w:t>field,int</w:t>
+                  </w:r>
+                  <w:proofErr w:type="spellEnd"/>
+                  <w:r>
+                    <w:t xml:space="preserve"> </w:t>
+                  </w:r>
+                  <w:proofErr w:type="spellStart"/>
+                  <w:r>
+                    <w:t>num</w:t>
+                  </w:r>
+                  <w:proofErr w:type="spellEnd"/>
+                  <w:r>
+                    <w:t>);</w:t>
+                  </w:r>
+                </w:p>
+              </w:tc>
+            </w:tr>
+            <w:tr>
+              <w:trPr>
+                <w:trHeight w:val="360"/>
+              </w:trPr>
+              <w:tc>
+                <w:tcPr>
+                  <w:tcW w:w="2870" w:type="dxa"/>
+                  <w:vMerge/>
+                  <w:tcBorders>
+                    <w:left w:val="nil"/>
+                  </w:tcBorders>
+                </w:tcPr>
+                <w:p/>
+              </w:tc>
+              <w:tc>
+                <w:tcPr>
+                  <w:tcW w:w="1275" w:type="dxa"/>
+                </w:tcPr>
+                <w:p>
+                  <w:r>
+                    <w:rPr>
+                      <w:rFonts w:hint="eastAsia"/>
+                    </w:rPr>
+                    <w:t>前置条件</w:t>
+                  </w:r>
+                </w:p>
+              </w:tc>
+              <w:tc>
+                <w:tcPr>
+                  <w:tcW w:w="5590" w:type="dxa"/>
+                  <w:tcBorders>
+                    <w:right w:val="nil"/>
+                  </w:tcBorders>
+                </w:tcPr>
+                <w:p>
+                  <w:r>
+                    <w:rPr>
+                      <w:rFonts w:hint="eastAsia"/>
+                    </w:rPr>
+                    <w:t>已创建</w:t>
+                  </w:r>
+                  <w:proofErr w:type="spellStart"/>
+                  <w:r>
+                    <w:rPr>
+                      <w:rFonts w:hint="eastAsia"/>
+                    </w:rPr>
+                    <w:t>PlayerCalculator</w:t>
+                  </w:r>
+                  <w:proofErr w:type="spellEnd"/>
+                  <w:r>
+                    <w:t>对象，且输入符合规则</w:t>
+                  </w:r>
+                </w:p>
+              </w:tc>
+            </w:tr>
+            <w:tr>
+              <w:trPr>
+                <w:trHeight w:val="360"/>
+              </w:trPr>
+              <w:tc>
+                <w:tcPr>
+                  <w:tcW w:w="2870" w:type="dxa"/>
+                  <w:vMerge/>
+                  <w:tcBorders>
+                    <w:left w:val="nil"/>
+                    <w:bottom w:val="single" w:sz="4" w:space="0" w:color="auto"/>
+                  </w:tcBorders>
+                </w:tcPr>
+                <w:p/>
+              </w:tc>
+              <w:tc>
+                <w:tcPr>
+                  <w:tcW w:w="1275" w:type="dxa"/>
+                  <w:tcBorders>
+                    <w:bottom w:val="single" w:sz="4" w:space="0" w:color="auto"/>
+                  </w:tcBorders>
+                </w:tcPr>
+                <w:p>
+                  <w:r>
+                    <w:rPr>
+                      <w:rFonts w:hint="eastAsia"/>
+                    </w:rPr>
+                    <w:t>后置条件</w:t>
+                  </w:r>
+                </w:p>
+              </w:tc>
+              <w:tc>
+                <w:tcPr>
+                  <w:tcW w:w="5590" w:type="dxa"/>
+                  <w:tcBorders>
+                    <w:bottom w:val="single" w:sz="4" w:space="0" w:color="auto"/>
+                    <w:right w:val="nil"/>
+                  </w:tcBorders>
+                </w:tcPr>
+                <w:p>
+                  <w:r>
+                    <w:t>调用</w:t>
+                  </w:r>
+                  <w:proofErr w:type="spellStart"/>
+                  <w:r>
+                    <w:rPr>
+                      <w:rFonts w:hint="eastAsia"/>
+                    </w:rPr>
+                    <w:t>PlayerCalculator</w:t>
+                  </w:r>
+                  <w:r>
+                    <w:t>.</w:t>
+                  </w:r>
+                  <w:r>
+                    <w:t>getTotalTopList</w:t>
+                  </w:r>
+                  <w:proofErr w:type="spellEnd"/>
+                  <w:r>
+                    <w:t>或</w:t>
+                  </w:r>
+                  <w:proofErr w:type="spellStart"/>
+                  <w:r>
+                    <w:rPr>
+                      <w:rFonts w:hint="eastAsia"/>
+                    </w:rPr>
+                    <w:t>PlayerCalculator</w:t>
+                  </w:r>
+                  <w:r>
+                    <w:t>.getAvg</w:t>
+                  </w:r>
+                  <w:r>
+                    <w:t>TopList</w:t>
+                  </w:r>
+                  <w:proofErr w:type="spellEnd"/>
+                </w:p>
+              </w:tc>
+            </w:tr>
+          </w:tbl>
           <w:p>
             <w:pPr>
               <w:jc w:val="center"/>
             </w:pPr>
-            <w:r>
-              <w:rPr>
-                <w:rFonts w:hint="eastAsia"/>
-              </w:rPr>
-              <w:t>需要的服务（需接口）</w:t>
-            </w:r>
           </w:p>
         </w:tc>
       </w:tr>
@@ -3248,13 +3979,8 @@
             </w:tcBorders>
           </w:tcPr>
           <w:p>
-            <w:proofErr w:type="gramStart"/>
-            <w:r>
-              <w:t>按场均数</w:t>
-            </w:r>
-            <w:proofErr w:type="gramEnd"/>
-            <w:r>
-              <w:t>据对球员排序</w:t>
+            <w:r>
+              <w:t>按场均数据对球员排序</w:t>
             </w:r>
           </w:p>
         </w:tc>
@@ -3345,13 +4071,8 @@
             </w:tcBorders>
           </w:tcPr>
           <w:p>
-            <w:proofErr w:type="gramStart"/>
-            <w:r>
-              <w:t>取场均数</w:t>
-            </w:r>
-            <w:proofErr w:type="gramEnd"/>
-            <w:r>
-              <w:t>据前</w:t>
+            <w:r>
+              <w:t>取场均数据前</w:t>
             </w:r>
             <w:r>
               <w:t>50</w:t>
@@ -3458,7 +4179,11 @@
               <w:t>.</w:t>
             </w:r>
             <w:r>
-              <w:t>getPlayerInfo</w:t>
+              <w:t>getPlayerIn</w:t>
+            </w:r>
+            <w:r>
+              <w:lastRenderedPageBreak/>
+              <w:t>fo</w:t>
             </w:r>
             <w:proofErr w:type="spellEnd"/>
           </w:p>
@@ -3472,6 +4197,7 @@
               <w:rPr>
                 <w:rFonts w:hint="eastAsia"/>
               </w:rPr>
+              <w:lastRenderedPageBreak/>
               <w:t>语法</w:t>
             </w:r>
           </w:p>
@@ -4262,11 +4988,7 @@
               <w:t>.getAvg</w:t>
             </w:r>
             <w:r>
-              <w:t>TopLi</w:t>
-            </w:r>
-            <w:r>
-              <w:lastRenderedPageBreak/>
-              <w:t>st</w:t>
+              <w:t>TopList</w:t>
             </w:r>
             <w:proofErr w:type="spellEnd"/>
           </w:p>
@@ -4280,7 +5002,6 @@
               <w:rPr>
                 <w:rFonts w:hint="eastAsia"/>
               </w:rPr>
-              <w:lastRenderedPageBreak/>
               <w:t>语法</w:t>
             </w:r>
           </w:p>
@@ -4330,7 +5051,6 @@
             </w:r>
             <w:proofErr w:type="spellStart"/>
             <w:r>
-              <w:lastRenderedPageBreak/>
               <w:t>order,PlayerStandard</w:t>
             </w:r>
             <w:proofErr w:type="spellEnd"/>
@@ -4639,18 +5359,776 @@
               <w:right w:val="nil"/>
             </w:tcBorders>
           </w:tcPr>
+          <w:tbl>
+            <w:tblPr>
+              <w:tblW w:w="9735" w:type="dxa"/>
+              <w:tblBorders>
+                <w:top w:val="single" w:sz="4" w:space="0" w:color="auto"/>
+                <w:left w:val="single" w:sz="4" w:space="0" w:color="auto"/>
+                <w:bottom w:val="single" w:sz="4" w:space="0" w:color="auto"/>
+                <w:right w:val="single" w:sz="4" w:space="0" w:color="auto"/>
+                <w:insideH w:val="single" w:sz="4" w:space="0" w:color="auto"/>
+                <w:insideV w:val="single" w:sz="4" w:space="0" w:color="auto"/>
+              </w:tblBorders>
+              <w:tblLayout w:type="fixed"/>
+              <w:tblLook w:val="0000" w:firstRow="0" w:lastRow="0" w:firstColumn="0" w:lastColumn="0" w:noHBand="0" w:noVBand="0"/>
+            </w:tblPr>
+            <w:tblGrid>
+              <w:gridCol w:w="2870"/>
+              <w:gridCol w:w="1275"/>
+              <w:gridCol w:w="5590"/>
+            </w:tblGrid>
+            <w:tr>
+              <w:trPr>
+                <w:trHeight w:val="719"/>
+              </w:trPr>
+              <w:tc>
+                <w:tcPr>
+                  <w:tcW w:w="2870" w:type="dxa"/>
+                  <w:vMerge w:val="restart"/>
+                  <w:tcBorders>
+                    <w:left w:val="nil"/>
+                  </w:tcBorders>
+                </w:tcPr>
+                <w:p>
+                  <w:proofErr w:type="spellStart"/>
+                  <w:r>
+                    <w:rPr>
+                      <w:rFonts w:hint="eastAsia"/>
+                    </w:rPr>
+                    <w:t>P</w:t>
+                  </w:r>
+                  <w:r>
+                    <w:t>layerBLController.getHotPlayer</w:t>
+                  </w:r>
+                  <w:proofErr w:type="spellEnd"/>
+                </w:p>
+              </w:tc>
+              <w:tc>
+                <w:tcPr>
+                  <w:tcW w:w="1275" w:type="dxa"/>
+                </w:tcPr>
+                <w:p>
+                  <w:r>
+                    <w:rPr>
+                      <w:rFonts w:hint="eastAsia"/>
+                    </w:rPr>
+                    <w:t>语法</w:t>
+                  </w:r>
+                </w:p>
+              </w:tc>
+              <w:tc>
+                <w:tcPr>
+                  <w:tcW w:w="5590" w:type="dxa"/>
+                  <w:tcBorders>
+                    <w:right w:val="nil"/>
+                  </w:tcBorders>
+                </w:tcPr>
+                <w:p>
+                  <w:r>
+                    <w:rPr>
+                      <w:rFonts w:ascii="Monaco" w:hAnsi="Monaco" w:cs="Monaco"/>
+                      <w:b/>
+                      <w:bCs/>
+                      <w:color w:val="7F0055"/>
+                      <w:kern w:val="0"/>
+                      <w:sz w:val="22"/>
+                      <w:szCs w:val="22"/>
+                    </w:rPr>
+                    <w:t>Public</w:t>
+                  </w:r>
+                  <w:r>
+                    <w:t xml:space="preserve"> </w:t>
+                  </w:r>
+                  <w:proofErr w:type="spellStart"/>
+                  <w:r>
+                    <w:t>ArrayList</w:t>
+                  </w:r>
+                  <w:proofErr w:type="spellEnd"/>
+                  <w:r>
+                    <w:t>&lt;</w:t>
+                  </w:r>
+                  <w:proofErr w:type="spellStart"/>
+                  <w:r>
+                    <w:t>PlayerHotInfo</w:t>
+                  </w:r>
+                  <w:proofErr w:type="spellEnd"/>
+                  <w:r>
+                    <w:t xml:space="preserve">&gt; </w:t>
+                  </w:r>
+                  <w:proofErr w:type="spellStart"/>
+                  <w:proofErr w:type="gramStart"/>
+                  <w:r>
+                    <w:t>getHotPlayer</w:t>
+                  </w:r>
+                  <w:proofErr w:type="spellEnd"/>
+                  <w:r>
+                    <w:t>(</w:t>
+                  </w:r>
+                  <w:proofErr w:type="gramEnd"/>
+                  <w:r>
+                    <w:t xml:space="preserve">Field </w:t>
+                  </w:r>
+                  <w:proofErr w:type="spellStart"/>
+                  <w:r>
+                    <w:t>field,int</w:t>
+                  </w:r>
+                  <w:proofErr w:type="spellEnd"/>
+                  <w:r>
+                    <w:t xml:space="preserve"> </w:t>
+                  </w:r>
+                  <w:proofErr w:type="spellStart"/>
+                  <w:r>
+                    <w:t>num</w:t>
+                  </w:r>
+                  <w:proofErr w:type="spellEnd"/>
+                  <w:r>
+                    <w:t>);</w:t>
+                  </w:r>
+                </w:p>
+              </w:tc>
+            </w:tr>
+            <w:tr>
+              <w:trPr>
+                <w:trHeight w:val="360"/>
+              </w:trPr>
+              <w:tc>
+                <w:tcPr>
+                  <w:tcW w:w="2870" w:type="dxa"/>
+                  <w:vMerge/>
+                  <w:tcBorders>
+                    <w:left w:val="nil"/>
+                  </w:tcBorders>
+                </w:tcPr>
+                <w:p/>
+              </w:tc>
+              <w:tc>
+                <w:tcPr>
+                  <w:tcW w:w="1275" w:type="dxa"/>
+                </w:tcPr>
+                <w:p>
+                  <w:r>
+                    <w:rPr>
+                      <w:rFonts w:hint="eastAsia"/>
+                    </w:rPr>
+                    <w:t>前置条件</w:t>
+                  </w:r>
+                </w:p>
+              </w:tc>
+              <w:tc>
+                <w:tcPr>
+                  <w:tcW w:w="5590" w:type="dxa"/>
+                  <w:tcBorders>
+                    <w:right w:val="nil"/>
+                  </w:tcBorders>
+                </w:tcPr>
+                <w:p>
+                  <w:r>
+                    <w:rPr>
+                      <w:rFonts w:hint="eastAsia"/>
+                    </w:rPr>
+                    <w:t>已创建</w:t>
+                  </w:r>
+                  <w:proofErr w:type="spellStart"/>
+                  <w:r>
+                    <w:rPr>
+                      <w:rFonts w:hint="eastAsia"/>
+                    </w:rPr>
+                    <w:t>PlayerCalculator</w:t>
+                  </w:r>
+                  <w:proofErr w:type="spellEnd"/>
+                  <w:r>
+                    <w:t>对象，且输入符合规则</w:t>
+                  </w:r>
+                </w:p>
+              </w:tc>
+            </w:tr>
+            <w:tr>
+              <w:trPr>
+                <w:trHeight w:val="360"/>
+              </w:trPr>
+              <w:tc>
+                <w:tcPr>
+                  <w:tcW w:w="2870" w:type="dxa"/>
+                  <w:vMerge/>
+                  <w:tcBorders>
+                    <w:left w:val="nil"/>
+                    <w:bottom w:val="single" w:sz="4" w:space="0" w:color="auto"/>
+                  </w:tcBorders>
+                </w:tcPr>
+                <w:p/>
+              </w:tc>
+              <w:tc>
+                <w:tcPr>
+                  <w:tcW w:w="1275" w:type="dxa"/>
+                  <w:tcBorders>
+                    <w:bottom w:val="single" w:sz="4" w:space="0" w:color="auto"/>
+                  </w:tcBorders>
+                </w:tcPr>
+                <w:p>
+                  <w:r>
+                    <w:rPr>
+                      <w:rFonts w:hint="eastAsia"/>
+                    </w:rPr>
+                    <w:t>后置条件</w:t>
+                  </w:r>
+                </w:p>
+              </w:tc>
+              <w:tc>
+                <w:tcPr>
+                  <w:tcW w:w="5590" w:type="dxa"/>
+                  <w:tcBorders>
+                    <w:bottom w:val="single" w:sz="4" w:space="0" w:color="auto"/>
+                    <w:right w:val="nil"/>
+                  </w:tcBorders>
+                </w:tcPr>
+                <w:p>
+                  <w:r>
+                    <w:t>调用</w:t>
+                  </w:r>
+                  <w:proofErr w:type="spellStart"/>
+                  <w:r>
+                    <w:rPr>
+                      <w:rFonts w:hint="eastAsia"/>
+                    </w:rPr>
+                    <w:t>PlayerCalculator</w:t>
+                  </w:r>
+                  <w:r>
+                    <w:t>.</w:t>
+                  </w:r>
+                  <w:r>
+                    <w:t>getTotalTopList</w:t>
+                  </w:r>
+                  <w:proofErr w:type="spellEnd"/>
+                  <w:r>
+                    <w:t>或</w:t>
+                  </w:r>
+                  <w:proofErr w:type="spellStart"/>
+                  <w:r>
+                    <w:rPr>
+                      <w:rFonts w:hint="eastAsia"/>
+                    </w:rPr>
+                    <w:t>PlayerCalculator</w:t>
+                  </w:r>
+                  <w:r>
+                    <w:t>.getAvg</w:t>
+                  </w:r>
+                  <w:r>
+                    <w:t>TopList</w:t>
+                  </w:r>
+                  <w:proofErr w:type="spellEnd"/>
+                </w:p>
+              </w:tc>
+            </w:tr>
+            <w:tr>
+              <w:trPr>
+                <w:trHeight w:val="719"/>
+              </w:trPr>
+              <w:tc>
+                <w:tcPr>
+                  <w:tcW w:w="2870" w:type="dxa"/>
+                  <w:vMerge w:val="restart"/>
+                  <w:tcBorders>
+                    <w:left w:val="nil"/>
+                  </w:tcBorders>
+                </w:tcPr>
+                <w:p>
+                  <w:proofErr w:type="spellStart"/>
+                  <w:r>
+                    <w:rPr>
+                      <w:rFonts w:hint="eastAsia"/>
+                    </w:rPr>
+                    <w:t>P</w:t>
+                  </w:r>
+                  <w:r>
+                    <w:t>layerBLController.getKingPlayer</w:t>
+                  </w:r>
+                  <w:proofErr w:type="spellEnd"/>
+                </w:p>
+              </w:tc>
+              <w:tc>
+                <w:tcPr>
+                  <w:tcW w:w="1275" w:type="dxa"/>
+                </w:tcPr>
+                <w:p>
+                  <w:r>
+                    <w:rPr>
+                      <w:rFonts w:hint="eastAsia"/>
+                    </w:rPr>
+                    <w:t>语法</w:t>
+                  </w:r>
+                </w:p>
+              </w:tc>
+              <w:tc>
+                <w:tcPr>
+                  <w:tcW w:w="5590" w:type="dxa"/>
+                  <w:tcBorders>
+                    <w:right w:val="nil"/>
+                  </w:tcBorders>
+                </w:tcPr>
+                <w:p>
+                  <w:proofErr w:type="gramStart"/>
+                  <w:r>
+                    <w:t>public</w:t>
+                  </w:r>
+                  <w:proofErr w:type="gramEnd"/>
+                  <w:r>
+                    <w:t xml:space="preserve"> </w:t>
+                  </w:r>
+                  <w:proofErr w:type="spellStart"/>
+                  <w:r>
+                    <w:t>ArrayList</w:t>
+                  </w:r>
+                  <w:proofErr w:type="spellEnd"/>
+                  <w:r>
+                    <w:t>&lt;</w:t>
+                  </w:r>
+                  <w:proofErr w:type="spellStart"/>
+                  <w:r>
+                    <w:t>PlayerKingInfo</w:t>
+                  </w:r>
+                  <w:proofErr w:type="spellEnd"/>
+                  <w:r>
+                    <w:t xml:space="preserve">&gt; </w:t>
+                  </w:r>
+                  <w:proofErr w:type="spellStart"/>
+                  <w:r>
+                    <w:t>getSeasonKingPlayer</w:t>
+                  </w:r>
+                  <w:proofErr w:type="spellEnd"/>
+                  <w:r>
+                    <w:t xml:space="preserve">(Field </w:t>
+                  </w:r>
+                  <w:proofErr w:type="spellStart"/>
+                  <w:r>
+                    <w:t>field,int</w:t>
+                  </w:r>
+                  <w:proofErr w:type="spellEnd"/>
+                  <w:r>
+                    <w:t xml:space="preserve"> </w:t>
+                  </w:r>
+                  <w:proofErr w:type="spellStart"/>
+                  <w:r>
+                    <w:t>num</w:t>
+                  </w:r>
+                  <w:proofErr w:type="spellEnd"/>
+                  <w:r>
+                    <w:t>);</w:t>
+                  </w:r>
+                </w:p>
+              </w:tc>
+            </w:tr>
+            <w:tr>
+              <w:trPr>
+                <w:trHeight w:val="360"/>
+              </w:trPr>
+              <w:tc>
+                <w:tcPr>
+                  <w:tcW w:w="2870" w:type="dxa"/>
+                  <w:vMerge/>
+                  <w:tcBorders>
+                    <w:left w:val="nil"/>
+                  </w:tcBorders>
+                </w:tcPr>
+                <w:p/>
+              </w:tc>
+              <w:tc>
+                <w:tcPr>
+                  <w:tcW w:w="1275" w:type="dxa"/>
+                </w:tcPr>
+                <w:p>
+                  <w:r>
+                    <w:rPr>
+                      <w:rFonts w:hint="eastAsia"/>
+                    </w:rPr>
+                    <w:t>前置条件</w:t>
+                  </w:r>
+                </w:p>
+              </w:tc>
+              <w:tc>
+                <w:tcPr>
+                  <w:tcW w:w="5590" w:type="dxa"/>
+                  <w:tcBorders>
+                    <w:right w:val="nil"/>
+                  </w:tcBorders>
+                </w:tcPr>
+                <w:p>
+                  <w:r>
+                    <w:rPr>
+                      <w:rFonts w:hint="eastAsia"/>
+                    </w:rPr>
+                    <w:t>已创建</w:t>
+                  </w:r>
+                  <w:proofErr w:type="spellStart"/>
+                  <w:r>
+                    <w:rPr>
+                      <w:rFonts w:hint="eastAsia"/>
+                    </w:rPr>
+                    <w:t>PlayerCalculator</w:t>
+                  </w:r>
+                  <w:proofErr w:type="spellEnd"/>
+                  <w:r>
+                    <w:t>对象，且输入符合规则</w:t>
+                  </w:r>
+                </w:p>
+              </w:tc>
+            </w:tr>
+            <w:tr>
+              <w:trPr>
+                <w:trHeight w:val="360"/>
+              </w:trPr>
+              <w:tc>
+                <w:tcPr>
+                  <w:tcW w:w="2870" w:type="dxa"/>
+                  <w:vMerge/>
+                  <w:tcBorders>
+                    <w:left w:val="nil"/>
+                    <w:bottom w:val="single" w:sz="4" w:space="0" w:color="auto"/>
+                  </w:tcBorders>
+                </w:tcPr>
+                <w:p/>
+              </w:tc>
+              <w:tc>
+                <w:tcPr>
+                  <w:tcW w:w="1275" w:type="dxa"/>
+                  <w:tcBorders>
+                    <w:bottom w:val="single" w:sz="4" w:space="0" w:color="auto"/>
+                  </w:tcBorders>
+                </w:tcPr>
+                <w:p>
+                  <w:r>
+                    <w:rPr>
+                      <w:rFonts w:hint="eastAsia"/>
+                    </w:rPr>
+                    <w:t>后置条件</w:t>
+                  </w:r>
+                </w:p>
+              </w:tc>
+              <w:tc>
+                <w:tcPr>
+                  <w:tcW w:w="5590" w:type="dxa"/>
+                  <w:tcBorders>
+                    <w:bottom w:val="single" w:sz="4" w:space="0" w:color="auto"/>
+                    <w:right w:val="nil"/>
+                  </w:tcBorders>
+                </w:tcPr>
+                <w:p>
+                  <w:r>
+                    <w:t>调用</w:t>
+                  </w:r>
+                  <w:proofErr w:type="spellStart"/>
+                  <w:r>
+                    <w:rPr>
+                      <w:rFonts w:hint="eastAsia"/>
+                    </w:rPr>
+                    <w:t>PlayerCalculator</w:t>
+                  </w:r>
+                  <w:r>
+                    <w:t>.</w:t>
+                  </w:r>
+                  <w:r>
+                    <w:t>getTotalTopList</w:t>
+                  </w:r>
+                  <w:proofErr w:type="spellEnd"/>
+                  <w:r>
+                    <w:t>或</w:t>
+                  </w:r>
+                  <w:proofErr w:type="spellStart"/>
+                  <w:r>
+                    <w:rPr>
+                      <w:rFonts w:hint="eastAsia"/>
+                    </w:rPr>
+                    <w:t>PlayerCalculator</w:t>
+                  </w:r>
+                  <w:r>
+                    <w:t>.getAvg</w:t>
+                  </w:r>
+                  <w:r>
+                    <w:t>TopList</w:t>
+                  </w:r>
+                  <w:proofErr w:type="spellEnd"/>
+                </w:p>
+              </w:tc>
+            </w:tr>
+            <w:tr>
+              <w:trPr>
+                <w:trHeight w:val="360"/>
+              </w:trPr>
+              <w:tc>
+                <w:tcPr>
+                  <w:tcW w:w="9735" w:type="dxa"/>
+                  <w:gridSpan w:val="3"/>
+                  <w:tcBorders>
+                    <w:left w:val="nil"/>
+                    <w:right w:val="nil"/>
+                  </w:tcBorders>
+                </w:tcPr>
+                <w:tbl>
+                  <w:tblPr>
+                    <w:tblW w:w="9735" w:type="dxa"/>
+                    <w:tblBorders>
+                      <w:top w:val="single" w:sz="4" w:space="0" w:color="auto"/>
+                      <w:left w:val="single" w:sz="4" w:space="0" w:color="auto"/>
+                      <w:bottom w:val="single" w:sz="4" w:space="0" w:color="auto"/>
+                      <w:right w:val="single" w:sz="4" w:space="0" w:color="auto"/>
+                      <w:insideH w:val="single" w:sz="4" w:space="0" w:color="auto"/>
+                      <w:insideV w:val="single" w:sz="4" w:space="0" w:color="auto"/>
+                    </w:tblBorders>
+                    <w:tblLayout w:type="fixed"/>
+                    <w:tblLook w:val="0000" w:firstRow="0" w:lastRow="0" w:firstColumn="0" w:lastColumn="0" w:noHBand="0" w:noVBand="0"/>
+                  </w:tblPr>
+                  <w:tblGrid>
+                    <w:gridCol w:w="2762"/>
+                    <w:gridCol w:w="1275"/>
+                    <w:gridCol w:w="5698"/>
+                  </w:tblGrid>
+                  <w:tr>
+                    <w:trPr>
+                      <w:trHeight w:val="719"/>
+                    </w:trPr>
+                    <w:tc>
+                      <w:tcPr>
+                        <w:tcW w:w="2762" w:type="dxa"/>
+                        <w:vMerge w:val="restart"/>
+                        <w:tcBorders>
+                          <w:left w:val="nil"/>
+                        </w:tcBorders>
+                      </w:tcPr>
+                      <w:p>
+                        <w:proofErr w:type="spellStart"/>
+                        <w:r>
+                          <w:rPr>
+                            <w:rFonts w:hint="eastAsia"/>
+                          </w:rPr>
+                          <w:t>P</w:t>
+                        </w:r>
+                        <w:r>
+                          <w:t>layerBLController.getDailyKingPlayer</w:t>
+                        </w:r>
+                        <w:proofErr w:type="spellEnd"/>
+                      </w:p>
+                    </w:tc>
+                    <w:tc>
+                      <w:tcPr>
+                        <w:tcW w:w="1275" w:type="dxa"/>
+                      </w:tcPr>
+                      <w:p>
+                        <w:r>
+                          <w:rPr>
+                            <w:rFonts w:hint="eastAsia"/>
+                          </w:rPr>
+                          <w:t>语法</w:t>
+                        </w:r>
+                      </w:p>
+                    </w:tc>
+                    <w:tc>
+                      <w:tcPr>
+                        <w:tcW w:w="5698" w:type="dxa"/>
+                        <w:tcBorders>
+                          <w:right w:val="nil"/>
+                        </w:tcBorders>
+                      </w:tcPr>
+                      <w:p>
+                        <w:proofErr w:type="gramStart"/>
+                        <w:r>
+                          <w:t>public</w:t>
+                        </w:r>
+                        <w:proofErr w:type="gramEnd"/>
+                        <w:r>
+                          <w:t xml:space="preserve"> </w:t>
+                        </w:r>
+                        <w:proofErr w:type="spellStart"/>
+                        <w:r>
+                          <w:t>ArrayList</w:t>
+                        </w:r>
+                        <w:proofErr w:type="spellEnd"/>
+                        <w:r>
+                          <w:t>&lt;</w:t>
+                        </w:r>
+                        <w:proofErr w:type="spellStart"/>
+                        <w:r>
+                          <w:t>PlayerKingInfo</w:t>
+                        </w:r>
+                        <w:proofErr w:type="spellEnd"/>
+                        <w:r>
+                          <w:t xml:space="preserve">&gt; </w:t>
+                        </w:r>
+                        <w:proofErr w:type="spellStart"/>
+                        <w:r>
+                          <w:t>getDailyKingPlayer</w:t>
+                        </w:r>
+                        <w:proofErr w:type="spellEnd"/>
+                        <w:r>
+                          <w:t xml:space="preserve">(Field </w:t>
+                        </w:r>
+                        <w:proofErr w:type="spellStart"/>
+                        <w:r>
+                          <w:t>field,int</w:t>
+                        </w:r>
+                        <w:proofErr w:type="spellEnd"/>
+                        <w:r>
+                          <w:t xml:space="preserve"> </w:t>
+                        </w:r>
+                        <w:proofErr w:type="spellStart"/>
+                        <w:r>
+                          <w:t>num</w:t>
+                        </w:r>
+                        <w:proofErr w:type="spellEnd"/>
+                        <w:r>
+                          <w:t>);</w:t>
+                        </w:r>
+                      </w:p>
+                    </w:tc>
+                  </w:tr>
+                  <w:tr>
+                    <w:trPr>
+                      <w:trHeight w:val="360"/>
+                    </w:trPr>
+                    <w:tc>
+                      <w:tcPr>
+                        <w:tcW w:w="2762" w:type="dxa"/>
+                        <w:vMerge/>
+                        <w:tcBorders>
+                          <w:left w:val="nil"/>
+                        </w:tcBorders>
+                      </w:tcPr>
+                      <w:p/>
+                    </w:tc>
+                    <w:tc>
+                      <w:tcPr>
+                        <w:tcW w:w="1275" w:type="dxa"/>
+                      </w:tcPr>
+                      <w:p>
+                        <w:r>
+                          <w:rPr>
+                            <w:rFonts w:hint="eastAsia"/>
+                          </w:rPr>
+                          <w:t>前置条件</w:t>
+                        </w:r>
+                      </w:p>
+                    </w:tc>
+                    <w:tc>
+                      <w:tcPr>
+                        <w:tcW w:w="5698" w:type="dxa"/>
+                        <w:tcBorders>
+                          <w:right w:val="nil"/>
+                        </w:tcBorders>
+                      </w:tcPr>
+                      <w:p>
+                        <w:r>
+                          <w:rPr>
+                            <w:rFonts w:hint="eastAsia"/>
+                          </w:rPr>
+                          <w:t>已创建</w:t>
+                        </w:r>
+                        <w:proofErr w:type="spellStart"/>
+                        <w:r>
+                          <w:rPr>
+                            <w:rFonts w:hint="eastAsia"/>
+                          </w:rPr>
+                          <w:t>PlayerCalculator</w:t>
+                        </w:r>
+                        <w:proofErr w:type="spellEnd"/>
+                        <w:r>
+                          <w:t>对象，且输入符合规则</w:t>
+                        </w:r>
+                      </w:p>
+                    </w:tc>
+                  </w:tr>
+                  <w:tr>
+                    <w:trPr>
+                      <w:trHeight w:val="360"/>
+                    </w:trPr>
+                    <w:tc>
+                      <w:tcPr>
+                        <w:tcW w:w="2762" w:type="dxa"/>
+                        <w:vMerge/>
+                        <w:tcBorders>
+                          <w:left w:val="nil"/>
+                          <w:bottom w:val="single" w:sz="4" w:space="0" w:color="auto"/>
+                        </w:tcBorders>
+                      </w:tcPr>
+                      <w:p/>
+                    </w:tc>
+                    <w:tc>
+                      <w:tcPr>
+                        <w:tcW w:w="1275" w:type="dxa"/>
+                        <w:tcBorders>
+                          <w:bottom w:val="single" w:sz="4" w:space="0" w:color="auto"/>
+                        </w:tcBorders>
+                      </w:tcPr>
+                      <w:p>
+                        <w:r>
+                          <w:rPr>
+                            <w:rFonts w:hint="eastAsia"/>
+                          </w:rPr>
+                          <w:t>后置条件</w:t>
+                        </w:r>
+                      </w:p>
+                    </w:tc>
+                    <w:tc>
+                      <w:tcPr>
+                        <w:tcW w:w="5698" w:type="dxa"/>
+                        <w:tcBorders>
+                          <w:bottom w:val="single" w:sz="4" w:space="0" w:color="auto"/>
+                          <w:right w:val="nil"/>
+                        </w:tcBorders>
+                      </w:tcPr>
+                      <w:p>
+                        <w:r>
+                          <w:t>调用</w:t>
+                        </w:r>
+                        <w:proofErr w:type="spellStart"/>
+                        <w:r>
+                          <w:rPr>
+                            <w:rFonts w:hint="eastAsia"/>
+                          </w:rPr>
+                          <w:t>PlayerCalculator</w:t>
+                        </w:r>
+                        <w:r>
+                          <w:t>.</w:t>
+                        </w:r>
+                        <w:r>
+                          <w:t>getTotalTopList</w:t>
+                        </w:r>
+                        <w:proofErr w:type="spellEnd"/>
+                        <w:r>
+                          <w:t>或</w:t>
+                        </w:r>
+                        <w:proofErr w:type="spellStart"/>
+                        <w:r>
+                          <w:rPr>
+                            <w:rFonts w:hint="eastAsia"/>
+                          </w:rPr>
+                          <w:t>PlayerCalculator</w:t>
+                        </w:r>
+                        <w:r>
+                          <w:t>.getAvg</w:t>
+                        </w:r>
+                        <w:r>
+                          <w:t>TopList</w:t>
+                        </w:r>
+                        <w:proofErr w:type="spellEnd"/>
+                      </w:p>
+                    </w:tc>
+                  </w:tr>
+                </w:tbl>
+                <w:p>
+                  <w:pPr>
+                    <w:jc w:val="center"/>
+                  </w:pPr>
+                </w:p>
+              </w:tc>
+            </w:tr>
+          </w:tbl>
           <w:p>
             <w:pPr>
               <w:jc w:val="center"/>
             </w:pPr>
-            <w:r>
-              <w:rPr>
-                <w:rFonts w:hint="eastAsia"/>
-              </w:rPr>
-              <w:t>需要的服务（需接口）</w:t>
-            </w:r>
-          </w:p>
-        </w:tc>
+          </w:p>
+        </w:tc>
+        <w:bookmarkStart w:id="9" w:name="_GoBack"/>
+        <w:bookmarkEnd w:id="9"/>
       </w:tr>
       <w:tr>
         <w:trPr>
@@ -5959,7 +7437,6 @@
             </w:r>
             <w:proofErr w:type="spellStart"/>
             <w:r>
-              <w:lastRenderedPageBreak/>
               <w:t>hitShootNum</w:t>
             </w:r>
             <w:proofErr w:type="spellEnd"/>
@@ -6659,13 +8136,8 @@
           </w:tcPr>
           <w:p>
             <w:r>
-              <w:t>返回</w:t>
-            </w:r>
-            <w:proofErr w:type="gramStart"/>
-            <w:r>
-              <w:t>篮板率</w:t>
-            </w:r>
-            <w:proofErr w:type="gramEnd"/>
+              <w:t>返回篮板率</w:t>
+            </w:r>
           </w:p>
         </w:tc>
       </w:tr>
@@ -7202,13 +8674,8 @@
           </w:tcPr>
           <w:p>
             <w:r>
-              <w:t>返回</w:t>
-            </w:r>
-            <w:proofErr w:type="gramStart"/>
-            <w:r>
-              <w:t>盖帽率</w:t>
-            </w:r>
-            <w:proofErr w:type="gramEnd"/>
+              <w:t>返回盖帽率</w:t>
+            </w:r>
           </w:p>
         </w:tc>
       </w:tr>
@@ -7680,7 +9147,7 @@
         </w:rPr>
         <w:lastRenderedPageBreak/>
         <w:drawing>
-          <wp:inline distT="0" distB="0" distL="0" distR="0">
+          <wp:inline distT="0" distB="0" distL="0" distR="0" wp14:anchorId="72E610BF" wp14:editId="7F1D6698">
             <wp:extent cx="5274310" cy="2282190"/>
             <wp:effectExtent l="0" t="0" r="2540" b="3810"/>
             <wp:docPr id="2" name="图片 2"/>
@@ -7695,7 +9162,7 @@
                     <pic:cNvPicPr/>
                   </pic:nvPicPr>
                   <pic:blipFill>
-                    <a:blip r:embed="rId8" cstate="print">
+                    <a:blip r:embed="rId9" cstate="print">
                       <a:extLst>
                         <a:ext uri="{28A0092B-C50C-407E-A947-70E740481C1C}">
                           <a14:useLocalDpi xmlns:a14="http://schemas.microsoft.com/office/drawing/2010/main" val="0"/>
@@ -7772,7 +9239,7 @@
           <w:noProof/>
         </w:rPr>
         <w:drawing>
-          <wp:inline distT="0" distB="0" distL="0" distR="0">
+          <wp:inline distT="0" distB="0" distL="0" distR="0" wp14:anchorId="25F5D520" wp14:editId="62FDE27F">
             <wp:extent cx="5274310" cy="3493135"/>
             <wp:effectExtent l="0" t="0" r="2540" b="0"/>
             <wp:docPr id="4" name="图片 4"/>
@@ -7787,7 +9254,7 @@
                     <pic:cNvPicPr/>
                   </pic:nvPicPr>
                   <pic:blipFill>
-                    <a:blip r:embed="rId9">
+                    <a:blip r:embed="rId10">
                       <a:extLst>
                         <a:ext uri="{28A0092B-C50C-407E-A947-70E740481C1C}">
                           <a14:useLocalDpi xmlns:a14="http://schemas.microsoft.com/office/drawing/2010/main" val="0"/>
@@ -8081,7 +9548,7 @@
           <w:noProof/>
         </w:rPr>
         <w:drawing>
-          <wp:inline distT="0" distB="0" distL="0" distR="0" wp14:anchorId="31874657" wp14:editId="2DA24396">
+          <wp:inline distT="0" distB="0" distL="0" distR="0" wp14:anchorId="40E712FB" wp14:editId="7BCFEFC9">
             <wp:extent cx="5041900" cy="2774950"/>
             <wp:effectExtent l="0" t="0" r="6350" b="6350"/>
             <wp:docPr id="5" name="图片 5" descr="Class Diagram0"/>
@@ -8098,7 +9565,7 @@
                     </pic:cNvPicPr>
                   </pic:nvPicPr>
                   <pic:blipFill>
-                    <a:blip r:embed="rId10">
+                    <a:blip r:embed="rId11">
                       <a:extLst>
                         <a:ext uri="{28A0092B-C50C-407E-A947-70E740481C1C}">
                           <a14:useLocalDpi xmlns:a14="http://schemas.microsoft.com/office/drawing/2010/main" val="0"/>
@@ -10110,21 +11577,7 @@
         <w:rPr>
           <w:rFonts w:hint="eastAsia"/>
         </w:rPr>
-        <w:t>下图显示了排序</w:t>
-      </w:r>
-      <w:proofErr w:type="gramStart"/>
-      <w:r>
-        <w:rPr>
-          <w:rFonts w:hint="eastAsia"/>
-        </w:rPr>
-        <w:t>时业务逻辑层各个</w:t>
-      </w:r>
-      <w:proofErr w:type="gramEnd"/>
-      <w:r>
-        <w:rPr>
-          <w:rFonts w:hint="eastAsia"/>
-        </w:rPr>
-        <w:t>相关对象的协作</w:t>
+        <w:t>下图显示了排序时业务逻辑层各个相关对象的协作</w:t>
       </w:r>
     </w:p>
     <w:p/>
@@ -10135,7 +11588,7 @@
           <w:noProof/>
         </w:rPr>
         <w:drawing>
-          <wp:inline distT="0" distB="0" distL="0" distR="0" wp14:anchorId="45078C03" wp14:editId="4D93239C">
+          <wp:inline distT="0" distB="0" distL="0" distR="0" wp14:anchorId="732EF298" wp14:editId="6B1DA5BB">
             <wp:extent cx="5270500" cy="4279900"/>
             <wp:effectExtent l="0" t="0" r="6350" b="6350"/>
             <wp:docPr id="3" name="图片 3" descr="Sequence Diagram0"/>
@@ -10152,7 +11605,7 @@
                     </pic:cNvPicPr>
                   </pic:nvPicPr>
                   <pic:blipFill>
-                    <a:blip r:embed="rId11">
+                    <a:blip r:embed="rId12">
                       <a:extLst>
                         <a:ext uri="{28A0092B-C50C-407E-A947-70E740481C1C}">
                           <a14:useLocalDpi xmlns:a14="http://schemas.microsoft.com/office/drawing/2010/main" val="0"/>
@@ -10311,6 +11764,7 @@
         <w:rPr>
           <w:rFonts w:hint="eastAsia"/>
         </w:rPr>
+        <w:lastRenderedPageBreak/>
         <w:t>（</w:t>
       </w:r>
       <w:r>
@@ -10331,7 +11785,6 @@
         <w:rPr>
           <w:rFonts w:hint="eastAsia"/>
         </w:rPr>
-        <w:lastRenderedPageBreak/>
         <w:t xml:space="preserve">     </w:t>
       </w:r>
       <w:proofErr w:type="spellStart"/>
@@ -10500,7 +11953,7 @@
           <w:noProof/>
         </w:rPr>
         <w:drawing>
-          <wp:inline distT="0" distB="0" distL="0" distR="0" wp14:anchorId="0A121C8F" wp14:editId="73DE3E83">
+          <wp:inline distT="0" distB="0" distL="0" distR="0" wp14:anchorId="6B6BE227" wp14:editId="24CFEFAD">
             <wp:extent cx="5274310" cy="2487882"/>
             <wp:effectExtent l="0" t="0" r="2540" b="8255"/>
             <wp:docPr id="6" name="图片 6" descr="G:\软工三\资料\UML图\迭代1Data层模块设计.jpg"/>
@@ -10517,7 +11970,7 @@
                     </pic:cNvPicPr>
                   </pic:nvPicPr>
                   <pic:blipFill>
-                    <a:blip r:embed="rId12">
+                    <a:blip r:embed="rId13">
                       <a:extLst>
                         <a:ext uri="{28A0092B-C50C-407E-A947-70E740481C1C}">
                           <a14:useLocalDpi xmlns:a14="http://schemas.microsoft.com/office/drawing/2010/main" val="0"/>
@@ -10669,7 +12122,7 @@
     </w:p>
     <w:tbl>
       <w:tblPr>
-        <w:tblStyle w:val="a5"/>
+        <w:tblStyle w:val="a7"/>
         <w:tblW w:w="0" w:type="auto"/>
         <w:tblLayout w:type="fixed"/>
         <w:tblLook w:val="04A0" w:firstRow="1" w:lastRow="0" w:firstColumn="1" w:lastColumn="0" w:noHBand="0" w:noVBand="1"/>
@@ -11115,13 +12568,13 @@
     </w:p>
     <w:tbl>
       <w:tblPr>
-        <w:tblStyle w:val="a5"/>
+        <w:tblStyle w:val="a7"/>
         <w:tblW w:w="0" w:type="auto"/>
         <w:tblLook w:val="04A0" w:firstRow="1" w:lastRow="0" w:firstColumn="1" w:lastColumn="0" w:noHBand="0" w:noVBand="1"/>
       </w:tblPr>
       <w:tblGrid>
-        <w:gridCol w:w="4359"/>
-        <w:gridCol w:w="3937"/>
+        <w:gridCol w:w="4441"/>
+        <w:gridCol w:w="4081"/>
       </w:tblGrid>
       <w:tr>
         <w:tc>
@@ -11159,6 +12612,7 @@
           <w:p>
             <w:proofErr w:type="spellStart"/>
             <w:r>
+              <w:lastRenderedPageBreak/>
               <w:t>TeamDataReader.getTeamPO</w:t>
             </w:r>
             <w:proofErr w:type="spellEnd"/>
@@ -11211,7 +12665,6 @@
               <w:rPr>
                 <w:rFonts w:hint="eastAsia"/>
               </w:rPr>
-              <w:lastRenderedPageBreak/>
               <w:t>TeamData</w:t>
             </w:r>
             <w:r>
@@ -11306,7 +12759,7 @@
     </w:p>
     <w:tbl>
       <w:tblPr>
-        <w:tblStyle w:val="a5"/>
+        <w:tblStyle w:val="a7"/>
         <w:tblW w:w="0" w:type="auto"/>
         <w:tblLayout w:type="fixed"/>
         <w:tblLook w:val="04A0" w:firstRow="1" w:lastRow="0" w:firstColumn="1" w:lastColumn="0" w:noHBand="0" w:noVBand="1"/>
@@ -11629,13 +13082,13 @@
     </w:p>
     <w:tbl>
       <w:tblPr>
-        <w:tblStyle w:val="a5"/>
+        <w:tblStyle w:val="a7"/>
         <w:tblW w:w="0" w:type="auto"/>
         <w:tblLook w:val="04A0" w:firstRow="1" w:lastRow="0" w:firstColumn="1" w:lastColumn="0" w:noHBand="0" w:noVBand="1"/>
       </w:tblPr>
       <w:tblGrid>
-        <w:gridCol w:w="2112"/>
-        <w:gridCol w:w="6184"/>
+        <w:gridCol w:w="2127"/>
+        <w:gridCol w:w="6395"/>
       </w:tblGrid>
       <w:tr>
         <w:tc>
@@ -11739,7 +13192,7 @@
     <w:p/>
     <w:tbl>
       <w:tblPr>
-        <w:tblStyle w:val="a5"/>
+        <w:tblStyle w:val="a7"/>
         <w:tblW w:w="0" w:type="auto"/>
         <w:tblLayout w:type="fixed"/>
         <w:tblLook w:val="04A0" w:firstRow="1" w:lastRow="0" w:firstColumn="1" w:lastColumn="0" w:noHBand="0" w:noVBand="1"/>
@@ -11899,13 +13352,13 @@
     </w:p>
     <w:tbl>
       <w:tblPr>
-        <w:tblStyle w:val="a5"/>
+        <w:tblStyle w:val="a7"/>
         <w:tblW w:w="0" w:type="auto"/>
         <w:tblLook w:val="04A0" w:firstRow="1" w:lastRow="0" w:firstColumn="1" w:lastColumn="0" w:noHBand="0" w:noVBand="1"/>
       </w:tblPr>
       <w:tblGrid>
-        <w:gridCol w:w="2112"/>
-        <w:gridCol w:w="6184"/>
+        <w:gridCol w:w="2127"/>
+        <w:gridCol w:w="6395"/>
       </w:tblGrid>
       <w:tr>
         <w:tc>
@@ -12006,8 +13459,9 @@
         <w:rPr>
           <w:noProof/>
         </w:rPr>
+        <w:lastRenderedPageBreak/>
         <w:drawing>
-          <wp:inline distT="0" distB="0" distL="0" distR="0" wp14:anchorId="30111A02" wp14:editId="1B1F804B">
+          <wp:inline distT="0" distB="0" distL="0" distR="0" wp14:anchorId="582A7CEA" wp14:editId="7106F845">
             <wp:extent cx="5274310" cy="2081964"/>
             <wp:effectExtent l="0" t="0" r="2540" b="0"/>
             <wp:docPr id="7" name="图片 7" descr="G:\软工三\资料\UML图\TeamData获取球队基本信息的顺序图.jpg"/>
@@ -12019,70 +13473,6 @@
                 <pic:pic xmlns:pic="http://schemas.openxmlformats.org/drawingml/2006/picture">
                   <pic:nvPicPr>
                     <pic:cNvPr id="0" name="Picture 3" descr="G:\软工三\资料\UML图\TeamData获取球队基本信息的顺序图.jpg"/>
-                    <pic:cNvPicPr>
-                      <a:picLocks noChangeAspect="1" noChangeArrowheads="1"/>
-                    </pic:cNvPicPr>
-                  </pic:nvPicPr>
-                  <pic:blipFill>
-                    <a:blip r:embed="rId13">
-                      <a:extLst>
-                        <a:ext uri="{28A0092B-C50C-407E-A947-70E740481C1C}">
-                          <a14:useLocalDpi xmlns:a14="http://schemas.microsoft.com/office/drawing/2010/main" val="0"/>
-                        </a:ext>
-                      </a:extLst>
-                    </a:blip>
-                    <a:srcRect/>
-                    <a:stretch>
-                      <a:fillRect/>
-                    </a:stretch>
-                  </pic:blipFill>
-                  <pic:spPr bwMode="auto">
-                    <a:xfrm>
-                      <a:off x="0" y="0"/>
-                      <a:ext cx="5274310" cy="2081964"/>
-                    </a:xfrm>
-                    <a:prstGeom prst="rect">
-                      <a:avLst/>
-                    </a:prstGeom>
-                    <a:noFill/>
-                    <a:ln>
-                      <a:noFill/>
-                    </a:ln>
-                  </pic:spPr>
-                </pic:pic>
-              </a:graphicData>
-            </a:graphic>
-          </wp:inline>
-        </w:drawing>
-      </w:r>
-    </w:p>
-    <w:p>
-      <w:r>
-        <w:rPr>
-          <w:rFonts w:hint="eastAsia"/>
-        </w:rPr>
-        <w:lastRenderedPageBreak/>
-        <w:t>获取球队基本信息的顺序图</w:t>
-      </w:r>
-    </w:p>
-    <w:p>
-      <w:r>
-        <w:rPr>
-          <w:noProof/>
-        </w:rPr>
-        <w:drawing>
-          <wp:inline distT="0" distB="0" distL="0" distR="0" wp14:anchorId="22896E40" wp14:editId="0D575F26">
-            <wp:extent cx="5274310" cy="2081964"/>
-            <wp:effectExtent l="0" t="0" r="2540" b="0"/>
-            <wp:docPr id="8" name="图片 8" descr="G:\软工三\资料\UML图\TeamData获取球队比赛数据的顺序图.jpg"/>
-            <wp:cNvGraphicFramePr>
-              <a:graphicFrameLocks xmlns:a="http://schemas.openxmlformats.org/drawingml/2006/main" noChangeAspect="1"/>
-            </wp:cNvGraphicFramePr>
-            <a:graphic xmlns:a="http://schemas.openxmlformats.org/drawingml/2006/main">
-              <a:graphicData uri="http://schemas.openxmlformats.org/drawingml/2006/picture">
-                <pic:pic xmlns:pic="http://schemas.openxmlformats.org/drawingml/2006/picture">
-                  <pic:nvPicPr>
-                    <pic:cNvPr id="0" name="Picture 4" descr="G:\软工三\资料\UML图\TeamData获取球队比赛数据的顺序图.jpg"/>
                     <pic:cNvPicPr>
                       <a:picLocks noChangeAspect="1" noChangeArrowheads="1"/>
                     </pic:cNvPicPr>
@@ -12125,6 +13515,69 @@
         <w:rPr>
           <w:rFonts w:hint="eastAsia"/>
         </w:rPr>
+        <w:t>获取球队基本信息的顺序图</w:t>
+      </w:r>
+    </w:p>
+    <w:p>
+      <w:r>
+        <w:rPr>
+          <w:noProof/>
+        </w:rPr>
+        <w:drawing>
+          <wp:inline distT="0" distB="0" distL="0" distR="0" wp14:anchorId="336F520C" wp14:editId="50AB6E40">
+            <wp:extent cx="5274310" cy="2081964"/>
+            <wp:effectExtent l="0" t="0" r="2540" b="0"/>
+            <wp:docPr id="8" name="图片 8" descr="G:\软工三\资料\UML图\TeamData获取球队比赛数据的顺序图.jpg"/>
+            <wp:cNvGraphicFramePr>
+              <a:graphicFrameLocks xmlns:a="http://schemas.openxmlformats.org/drawingml/2006/main" noChangeAspect="1"/>
+            </wp:cNvGraphicFramePr>
+            <a:graphic xmlns:a="http://schemas.openxmlformats.org/drawingml/2006/main">
+              <a:graphicData uri="http://schemas.openxmlformats.org/drawingml/2006/picture">
+                <pic:pic xmlns:pic="http://schemas.openxmlformats.org/drawingml/2006/picture">
+                  <pic:nvPicPr>
+                    <pic:cNvPr id="0" name="Picture 4" descr="G:\软工三\资料\UML图\TeamData获取球队比赛数据的顺序图.jpg"/>
+                    <pic:cNvPicPr>
+                      <a:picLocks noChangeAspect="1" noChangeArrowheads="1"/>
+                    </pic:cNvPicPr>
+                  </pic:nvPicPr>
+                  <pic:blipFill>
+                    <a:blip r:embed="rId15">
+                      <a:extLst>
+                        <a:ext uri="{28A0092B-C50C-407E-A947-70E740481C1C}">
+                          <a14:useLocalDpi xmlns:a14="http://schemas.microsoft.com/office/drawing/2010/main" val="0"/>
+                        </a:ext>
+                      </a:extLst>
+                    </a:blip>
+                    <a:srcRect/>
+                    <a:stretch>
+                      <a:fillRect/>
+                    </a:stretch>
+                  </pic:blipFill>
+                  <pic:spPr bwMode="auto">
+                    <a:xfrm>
+                      <a:off x="0" y="0"/>
+                      <a:ext cx="5274310" cy="2081964"/>
+                    </a:xfrm>
+                    <a:prstGeom prst="rect">
+                      <a:avLst/>
+                    </a:prstGeom>
+                    <a:noFill/>
+                    <a:ln>
+                      <a:noFill/>
+                    </a:ln>
+                  </pic:spPr>
+                </pic:pic>
+              </a:graphicData>
+            </a:graphic>
+          </wp:inline>
+        </w:drawing>
+      </w:r>
+    </w:p>
+    <w:p>
+      <w:r>
+        <w:rPr>
+          <w:rFonts w:hint="eastAsia"/>
+        </w:rPr>
         <w:t>获取球队比赛数据的顺序图</w:t>
       </w:r>
     </w:p>
@@ -12423,8 +13876,9 @@
         <w:rPr>
           <w:noProof/>
         </w:rPr>
+        <w:lastRenderedPageBreak/>
         <w:drawing>
-          <wp:inline distT="0" distB="0" distL="0" distR="0" wp14:anchorId="6BE9FCBC" wp14:editId="0A91A087">
+          <wp:inline distT="0" distB="0" distL="0" distR="0" wp14:anchorId="5BB1698F" wp14:editId="402B8AC3">
             <wp:extent cx="5274310" cy="2487882"/>
             <wp:effectExtent l="0" t="0" r="2540" b="8255"/>
             <wp:docPr id="9" name="图片 9" descr="G:\软工三\资料\UML图\PlayerData模块设计.jpg"/>
@@ -12441,7 +13895,7 @@
                     </pic:cNvPicPr>
                   </pic:nvPicPr>
                   <pic:blipFill>
-                    <a:blip r:embed="rId15">
+                    <a:blip r:embed="rId16">
                       <a:extLst>
                         <a:ext uri="{28A0092B-C50C-407E-A947-70E740481C1C}">
                           <a14:useLocalDpi xmlns:a14="http://schemas.microsoft.com/office/drawing/2010/main" val="0"/>
@@ -12481,7 +13935,6 @@
         <w:rPr>
           <w:rFonts w:hint="eastAsia"/>
         </w:rPr>
-        <w:lastRenderedPageBreak/>
         <w:t>(4)</w:t>
       </w:r>
       <w:r>
@@ -12530,7 +13983,7 @@
     </w:p>
     <w:tbl>
       <w:tblPr>
-        <w:tblStyle w:val="a5"/>
+        <w:tblStyle w:val="a7"/>
         <w:tblW w:w="0" w:type="auto"/>
         <w:tblLayout w:type="fixed"/>
         <w:tblLook w:val="04A0" w:firstRow="1" w:lastRow="0" w:firstColumn="1" w:lastColumn="0" w:noHBand="0" w:noVBand="1"/>
@@ -12881,13 +14334,13 @@
     </w:p>
     <w:tbl>
       <w:tblPr>
-        <w:tblStyle w:val="a5"/>
+        <w:tblStyle w:val="a7"/>
         <w:tblW w:w="0" w:type="auto"/>
         <w:tblLook w:val="04A0" w:firstRow="1" w:lastRow="0" w:firstColumn="1" w:lastColumn="0" w:noHBand="0" w:noVBand="1"/>
       </w:tblPr>
       <w:tblGrid>
-        <w:gridCol w:w="4435"/>
-        <w:gridCol w:w="3861"/>
+        <w:gridCol w:w="4503"/>
+        <w:gridCol w:w="4019"/>
       </w:tblGrid>
       <w:tr>
         <w:tc>
@@ -13055,7 +14508,7 @@
     </w:p>
     <w:tbl>
       <w:tblPr>
-        <w:tblStyle w:val="a5"/>
+        <w:tblStyle w:val="a7"/>
         <w:tblW w:w="0" w:type="auto"/>
         <w:tblLayout w:type="fixed"/>
         <w:tblLook w:val="04A0" w:firstRow="1" w:lastRow="0" w:firstColumn="1" w:lastColumn="0" w:noHBand="0" w:noVBand="1"/>
@@ -13227,7 +14680,7 @@
     </w:p>
     <w:tbl>
       <w:tblPr>
-        <w:tblStyle w:val="a5"/>
+        <w:tblStyle w:val="a7"/>
         <w:tblW w:w="0" w:type="auto"/>
         <w:tblLook w:val="04A0" w:firstRow="1" w:lastRow="0" w:firstColumn="1" w:lastColumn="0" w:noHBand="0" w:noVBand="1"/>
       </w:tblPr>
@@ -13326,7 +14779,7 @@
     <w:p/>
     <w:tbl>
       <w:tblPr>
-        <w:tblStyle w:val="a5"/>
+        <w:tblStyle w:val="a7"/>
         <w:tblW w:w="0" w:type="auto"/>
         <w:tblLayout w:type="fixed"/>
         <w:tblLook w:val="04A0" w:firstRow="1" w:lastRow="0" w:firstColumn="1" w:lastColumn="0" w:noHBand="0" w:noVBand="1"/>
@@ -13480,7 +14933,7 @@
     </w:p>
     <w:tbl>
       <w:tblPr>
-        <w:tblStyle w:val="a5"/>
+        <w:tblStyle w:val="a7"/>
         <w:tblW w:w="0" w:type="auto"/>
         <w:tblLook w:val="04A0" w:firstRow="1" w:lastRow="0" w:firstColumn="1" w:lastColumn="0" w:noHBand="0" w:noVBand="1"/>
       </w:tblPr>
@@ -13550,9 +15003,8 @@
         <w:rPr>
           <w:noProof/>
         </w:rPr>
-        <w:lastRenderedPageBreak/>
         <w:drawing>
-          <wp:inline distT="0" distB="0" distL="0" distR="0" wp14:anchorId="32C7EE28">
+          <wp:inline distT="0" distB="0" distL="0" distR="0" wp14:anchorId="61771F53" wp14:editId="31F98DBE">
             <wp:extent cx="5273675" cy="1840865"/>
             <wp:effectExtent l="0" t="0" r="3175" b="6985"/>
             <wp:docPr id="10" name="图片 10"/>
@@ -13569,7 +15021,7 @@
                     </pic:cNvPicPr>
                   </pic:nvPicPr>
                   <pic:blipFill>
-                    <a:blip r:embed="rId16">
+                    <a:blip r:embed="rId17">
                       <a:extLst>
                         <a:ext uri="{28A0092B-C50C-407E-A947-70E740481C1C}">
                           <a14:useLocalDpi xmlns:a14="http://schemas.microsoft.com/office/drawing/2010/main" val="0"/>
@@ -13619,7 +15071,7 @@
           <w:noProof/>
         </w:rPr>
         <w:drawing>
-          <wp:inline distT="0" distB="0" distL="0" distR="0" wp14:anchorId="08B4B36A">
+          <wp:inline distT="0" distB="0" distL="0" distR="0" wp14:anchorId="4DBF7CA7" wp14:editId="461DE936">
             <wp:extent cx="5273675" cy="7071995"/>
             <wp:effectExtent l="0" t="0" r="3175" b="0"/>
             <wp:docPr id="11" name="图片 11"/>
@@ -13636,7 +15088,7 @@
                     </pic:cNvPicPr>
                   </pic:nvPicPr>
                   <pic:blipFill>
-                    <a:blip r:embed="rId17">
+                    <a:blip r:embed="rId18">
                       <a:extLst>
                         <a:ext uri="{28A0092B-C50C-407E-A947-70E740481C1C}">
                           <a14:useLocalDpi xmlns:a14="http://schemas.microsoft.com/office/drawing/2010/main" val="0"/>
@@ -13666,7 +15118,7 @@
       </w:r>
     </w:p>
     <w:sectPr>
-      <w:headerReference w:type="default" r:id="rId18"/>
+      <w:headerReference w:type="default" r:id="rId19"/>
       <w:pgSz w:w="11906" w:h="16838"/>
       <w:pgMar w:top="1440" w:right="1800" w:bottom="1440" w:left="1800" w:header="851" w:footer="992" w:gutter="0"/>
       <w:cols w:space="425"/>
@@ -13677,7 +15129,7 @@
 </file>
 
 <file path=word/endnotes.xml><?xml version="1.0" encoding="utf-8"?>
-<w:endnotes xmlns:wpc="http://schemas.microsoft.com/office/word/2010/wordprocessingCanvas" xmlns:mc="http://schemas.openxmlformats.org/markup-compatibility/2006" xmlns:o="urn:schemas-microsoft-com:office:office" xmlns:r="http://schemas.openxmlformats.org/officeDocument/2006/relationships" xmlns:m="http://schemas.openxmlformats.org/officeDocument/2006/math" xmlns:v="urn:schemas-microsoft-com:vml" xmlns:wp14="http://schemas.microsoft.com/office/word/2010/wordprocessingDrawing" xmlns:wp="http://schemas.openxmlformats.org/drawingml/2006/wordprocessingDrawing" xmlns:w10="urn:schemas-microsoft-com:office:word" xmlns:w="http://schemas.openxmlformats.org/wordprocessingml/2006/main" xmlns:w14="http://schemas.microsoft.com/office/word/2010/wordml" xmlns:w15="http://schemas.microsoft.com/office/word/2012/wordml" xmlns:wpg="http://schemas.microsoft.com/office/word/2010/wordprocessingGroup" xmlns:wpi="http://schemas.microsoft.com/office/word/2010/wordprocessingInk" xmlns:wne="http://schemas.microsoft.com/office/word/2006/wordml" xmlns:wps="http://schemas.microsoft.com/office/word/2010/wordprocessingShape" mc:Ignorable="w14 w15 wp14">
+<w:endnotes xmlns:wpc="http://schemas.microsoft.com/office/word/2010/wordprocessingCanvas" xmlns:mo="http://schemas.microsoft.com/office/mac/office/2008/main" xmlns:mc="http://schemas.openxmlformats.org/markup-compatibility/2006" xmlns:mv="urn:schemas-microsoft-com:mac:vml" xmlns:o="urn:schemas-microsoft-com:office:office" xmlns:r="http://schemas.openxmlformats.org/officeDocument/2006/relationships" xmlns:m="http://schemas.openxmlformats.org/officeDocument/2006/math" xmlns:v="urn:schemas-microsoft-com:vml" xmlns:wp14="http://schemas.microsoft.com/office/word/2010/wordprocessingDrawing" xmlns:wp="http://schemas.openxmlformats.org/drawingml/2006/wordprocessingDrawing" xmlns:w10="urn:schemas-microsoft-com:office:word" xmlns:w="http://schemas.openxmlformats.org/wordprocessingml/2006/main" xmlns:w14="http://schemas.microsoft.com/office/word/2010/wordml" xmlns:wpg="http://schemas.microsoft.com/office/word/2010/wordprocessingGroup" xmlns:wpi="http://schemas.microsoft.com/office/word/2010/wordprocessingInk" xmlns:wne="http://schemas.microsoft.com/office/word/2006/wordml" xmlns:wps="http://schemas.microsoft.com/office/word/2010/wordprocessingShape" mc:Ignorable="w14 wp14">
   <w:endnote w:type="separator" w:id="-1">
     <w:p>
       <w:r>
@@ -13696,7 +15148,7 @@
 </file>
 
 <file path=word/footnotes.xml><?xml version="1.0" encoding="utf-8"?>
-<w:footnotes xmlns:wpc="http://schemas.microsoft.com/office/word/2010/wordprocessingCanvas" xmlns:mc="http://schemas.openxmlformats.org/markup-compatibility/2006" xmlns:o="urn:schemas-microsoft-com:office:office" xmlns:r="http://schemas.openxmlformats.org/officeDocument/2006/relationships" xmlns:m="http://schemas.openxmlformats.org/officeDocument/2006/math" xmlns:v="urn:schemas-microsoft-com:vml" xmlns:wp14="http://schemas.microsoft.com/office/word/2010/wordprocessingDrawing" xmlns:wp="http://schemas.openxmlformats.org/drawingml/2006/wordprocessingDrawing" xmlns:w10="urn:schemas-microsoft-com:office:word" xmlns:w="http://schemas.openxmlformats.org/wordprocessingml/2006/main" xmlns:w14="http://schemas.microsoft.com/office/word/2010/wordml" xmlns:w15="http://schemas.microsoft.com/office/word/2012/wordml" xmlns:wpg="http://schemas.microsoft.com/office/word/2010/wordprocessingGroup" xmlns:wpi="http://schemas.microsoft.com/office/word/2010/wordprocessingInk" xmlns:wne="http://schemas.microsoft.com/office/word/2006/wordml" xmlns:wps="http://schemas.microsoft.com/office/word/2010/wordprocessingShape" mc:Ignorable="w14 w15 wp14">
+<w:footnotes xmlns:wpc="http://schemas.microsoft.com/office/word/2010/wordprocessingCanvas" xmlns:mo="http://schemas.microsoft.com/office/mac/office/2008/main" xmlns:mc="http://schemas.openxmlformats.org/markup-compatibility/2006" xmlns:mv="urn:schemas-microsoft-com:mac:vml" xmlns:o="urn:schemas-microsoft-com:office:office" xmlns:r="http://schemas.openxmlformats.org/officeDocument/2006/relationships" xmlns:m="http://schemas.openxmlformats.org/officeDocument/2006/math" xmlns:v="urn:schemas-microsoft-com:vml" xmlns:wp14="http://schemas.microsoft.com/office/word/2010/wordprocessingDrawing" xmlns:wp="http://schemas.openxmlformats.org/drawingml/2006/wordprocessingDrawing" xmlns:w10="urn:schemas-microsoft-com:office:word" xmlns:w="http://schemas.openxmlformats.org/wordprocessingml/2006/main" xmlns:w14="http://schemas.microsoft.com/office/word/2010/wordml" xmlns:wpg="http://schemas.microsoft.com/office/word/2010/wordprocessingGroup" xmlns:wpi="http://schemas.microsoft.com/office/word/2010/wordprocessingInk" xmlns:wne="http://schemas.microsoft.com/office/word/2006/wordml" xmlns:wps="http://schemas.microsoft.com/office/word/2010/wordprocessingShape" mc:Ignorable="w14 wp14">
   <w:footnote w:type="separator" w:id="-1">
     <w:p>
       <w:r>
@@ -13715,7 +15167,7 @@
 </file>
 
 <file path=word/header1.xml><?xml version="1.0" encoding="utf-8"?>
-<w:hdr xmlns:wpc="http://schemas.microsoft.com/office/word/2010/wordprocessingCanvas" xmlns:mc="http://schemas.openxmlformats.org/markup-compatibility/2006" xmlns:o="urn:schemas-microsoft-com:office:office" xmlns:r="http://schemas.openxmlformats.org/officeDocument/2006/relationships" xmlns:m="http://schemas.openxmlformats.org/officeDocument/2006/math" xmlns:v="urn:schemas-microsoft-com:vml" xmlns:wp14="http://schemas.microsoft.com/office/word/2010/wordprocessingDrawing" xmlns:wp="http://schemas.openxmlformats.org/drawingml/2006/wordprocessingDrawing" xmlns:w10="urn:schemas-microsoft-com:office:word" xmlns:w="http://schemas.openxmlformats.org/wordprocessingml/2006/main" xmlns:w14="http://schemas.microsoft.com/office/word/2010/wordml" xmlns:w15="http://schemas.microsoft.com/office/word/2012/wordml" xmlns:wpg="http://schemas.microsoft.com/office/word/2010/wordprocessingGroup" xmlns:wpi="http://schemas.microsoft.com/office/word/2010/wordprocessingInk" xmlns:wne="http://schemas.microsoft.com/office/word/2006/wordml" xmlns:wps="http://schemas.microsoft.com/office/word/2010/wordprocessingShape" mc:Ignorable="w14 w15 wp14">
+<w:hdr xmlns:wpc="http://schemas.microsoft.com/office/word/2010/wordprocessingCanvas" xmlns:mo="http://schemas.microsoft.com/office/mac/office/2008/main" xmlns:mc="http://schemas.openxmlformats.org/markup-compatibility/2006" xmlns:mv="urn:schemas-microsoft-com:mac:vml" xmlns:o="urn:schemas-microsoft-com:office:office" xmlns:r="http://schemas.openxmlformats.org/officeDocument/2006/relationships" xmlns:m="http://schemas.openxmlformats.org/officeDocument/2006/math" xmlns:v="urn:schemas-microsoft-com:vml" xmlns:wp14="http://schemas.microsoft.com/office/word/2010/wordprocessingDrawing" xmlns:wp="http://schemas.openxmlformats.org/drawingml/2006/wordprocessingDrawing" xmlns:w10="urn:schemas-microsoft-com:office:word" xmlns:w="http://schemas.openxmlformats.org/wordprocessingml/2006/main" xmlns:w14="http://schemas.microsoft.com/office/word/2010/wordml" xmlns:wpg="http://schemas.microsoft.com/office/word/2010/wordprocessingGroup" xmlns:wpi="http://schemas.microsoft.com/office/word/2010/wordprocessingInk" xmlns:wne="http://schemas.microsoft.com/office/word/2006/wordml" xmlns:wps="http://schemas.microsoft.com/office/word/2010/wordprocessingShape" mc:Ignorable="w14 wp14">
   <w:sdt>
     <w:sdtPr>
       <w:id w:val="668907840"/>
@@ -13744,7 +15196,7 @@
             <w:noProof/>
             <w:lang w:val="zh-CN"/>
           </w:rPr>
-          <w:t>2</w:t>
+          <w:t>10</w:t>
         </w:r>
         <w:r>
           <w:fldChar w:fldCharType="end"/>
@@ -13756,7 +15208,7 @@
 </file>
 
 <file path=word/styles.xml><?xml version="1.0" encoding="utf-8"?>
-<w:styles xmlns:mc="http://schemas.openxmlformats.org/markup-compatibility/2006" xmlns:r="http://schemas.openxmlformats.org/officeDocument/2006/relationships" xmlns:w="http://schemas.openxmlformats.org/wordprocessingml/2006/main" xmlns:w14="http://schemas.microsoft.com/office/word/2010/wordml" xmlns:w15="http://schemas.microsoft.com/office/word/2012/wordml" mc:Ignorable="w14 w15">
+<w:styles xmlns:mc="http://schemas.openxmlformats.org/markup-compatibility/2006" xmlns:r="http://schemas.openxmlformats.org/officeDocument/2006/relationships" xmlns:w="http://schemas.openxmlformats.org/wordprocessingml/2006/main" xmlns:w14="http://schemas.microsoft.com/office/word/2010/wordml" mc:Ignorable="w14">
   <w:docDefaults>
     <w:rPrDefault>
       <w:rPr>
@@ -13769,378 +15221,153 @@
     </w:rPrDefault>
     <w:pPrDefault/>
   </w:docDefaults>
-  <w:latentStyles w:defLockedState="0" w:defUIPriority="99" w:defSemiHidden="0" w:defUnhideWhenUsed="0" w:defQFormat="0" w:count="371">
-    <w:lsdException w:name="Normal" w:uiPriority="0" w:qFormat="1"/>
-    <w:lsdException w:name="heading 1" w:uiPriority="9" w:qFormat="1"/>
-    <w:lsdException w:name="heading 2" w:semiHidden="1" w:uiPriority="9" w:unhideWhenUsed="1" w:qFormat="1"/>
-    <w:lsdException w:name="heading 3" w:semiHidden="1" w:uiPriority="9" w:unhideWhenUsed="1" w:qFormat="1"/>
-    <w:lsdException w:name="heading 4" w:semiHidden="1" w:uiPriority="9" w:unhideWhenUsed="1" w:qFormat="1"/>
-    <w:lsdException w:name="heading 5" w:semiHidden="1" w:uiPriority="9" w:unhideWhenUsed="1" w:qFormat="1"/>
-    <w:lsdException w:name="heading 6" w:semiHidden="1" w:uiPriority="9" w:unhideWhenUsed="1" w:qFormat="1"/>
-    <w:lsdException w:name="heading 7" w:semiHidden="1" w:uiPriority="9" w:unhideWhenUsed="1" w:qFormat="1"/>
-    <w:lsdException w:name="heading 8" w:semiHidden="1" w:uiPriority="9" w:unhideWhenUsed="1" w:qFormat="1"/>
-    <w:lsdException w:name="heading 9" w:semiHidden="1" w:uiPriority="9" w:unhideWhenUsed="1" w:qFormat="1"/>
-    <w:lsdException w:name="index 1" w:semiHidden="1" w:unhideWhenUsed="1"/>
-    <w:lsdException w:name="index 2" w:semiHidden="1" w:unhideWhenUsed="1"/>
-    <w:lsdException w:name="index 3" w:semiHidden="1" w:unhideWhenUsed="1"/>
-    <w:lsdException w:name="index 4" w:semiHidden="1" w:unhideWhenUsed="1"/>
-    <w:lsdException w:name="index 5" w:semiHidden="1" w:unhideWhenUsed="1"/>
-    <w:lsdException w:name="index 6" w:semiHidden="1" w:unhideWhenUsed="1"/>
-    <w:lsdException w:name="index 7" w:semiHidden="1" w:unhideWhenUsed="1"/>
-    <w:lsdException w:name="index 8" w:semiHidden="1" w:unhideWhenUsed="1"/>
-    <w:lsdException w:name="index 9" w:semiHidden="1" w:unhideWhenUsed="1"/>
-    <w:lsdException w:name="toc 1" w:semiHidden="1" w:uiPriority="39" w:unhideWhenUsed="1"/>
-    <w:lsdException w:name="toc 2" w:semiHidden="1" w:uiPriority="39" w:unhideWhenUsed="1"/>
-    <w:lsdException w:name="toc 3" w:semiHidden="1" w:uiPriority="39" w:unhideWhenUsed="1"/>
-    <w:lsdException w:name="toc 4" w:semiHidden="1" w:uiPriority="39" w:unhideWhenUsed="1"/>
-    <w:lsdException w:name="toc 5" w:semiHidden="1" w:uiPriority="39" w:unhideWhenUsed="1"/>
-    <w:lsdException w:name="toc 6" w:semiHidden="1" w:uiPriority="39" w:unhideWhenUsed="1"/>
-    <w:lsdException w:name="toc 7" w:semiHidden="1" w:uiPriority="39" w:unhideWhenUsed="1"/>
-    <w:lsdException w:name="toc 8" w:semiHidden="1" w:uiPriority="39" w:unhideWhenUsed="1"/>
-    <w:lsdException w:name="toc 9" w:semiHidden="1" w:uiPriority="39" w:unhideWhenUsed="1"/>
-    <w:lsdException w:name="Normal Indent" w:semiHidden="1" w:unhideWhenUsed="1"/>
-    <w:lsdException w:name="footnote text" w:semiHidden="1" w:unhideWhenUsed="1"/>
-    <w:lsdException w:name="annotation text" w:semiHidden="1" w:unhideWhenUsed="1"/>
-    <w:lsdException w:name="header" w:semiHidden="1" w:unhideWhenUsed="1"/>
-    <w:lsdException w:name="footer" w:semiHidden="1" w:unhideWhenUsed="1"/>
-    <w:lsdException w:name="index heading" w:semiHidden="1" w:unhideWhenUsed="1"/>
-    <w:lsdException w:name="caption" w:semiHidden="1" w:uiPriority="35" w:unhideWhenUsed="1" w:qFormat="1"/>
-    <w:lsdException w:name="table of figures" w:semiHidden="1" w:unhideWhenUsed="1"/>
-    <w:lsdException w:name="envelope address" w:semiHidden="1" w:unhideWhenUsed="1"/>
-    <w:lsdException w:name="envelope return" w:semiHidden="1" w:unhideWhenUsed="1"/>
-    <w:lsdException w:name="footnote reference" w:semiHidden="1" w:unhideWhenUsed="1"/>
-    <w:lsdException w:name="annotation reference" w:semiHidden="1" w:unhideWhenUsed="1"/>
-    <w:lsdException w:name="line number" w:semiHidden="1" w:unhideWhenUsed="1"/>
-    <w:lsdException w:name="page number" w:semiHidden="1" w:unhideWhenUsed="1"/>
-    <w:lsdException w:name="endnote reference" w:semiHidden="1" w:unhideWhenUsed="1"/>
-    <w:lsdException w:name="endnote text" w:semiHidden="1" w:unhideWhenUsed="1"/>
-    <w:lsdException w:name="table of authorities" w:semiHidden="1" w:unhideWhenUsed="1"/>
-    <w:lsdException w:name="macro" w:semiHidden="1" w:unhideWhenUsed="1"/>
-    <w:lsdException w:name="toa heading" w:semiHidden="1" w:unhideWhenUsed="1"/>
-    <w:lsdException w:name="List" w:semiHidden="1" w:unhideWhenUsed="1"/>
-    <w:lsdException w:name="List Bullet" w:semiHidden="1" w:unhideWhenUsed="1"/>
-    <w:lsdException w:name="List Number" w:semiHidden="1" w:unhideWhenUsed="1"/>
-    <w:lsdException w:name="List 2" w:semiHidden="1" w:unhideWhenUsed="1"/>
-    <w:lsdException w:name="List 3" w:semiHidden="1" w:unhideWhenUsed="1"/>
-    <w:lsdException w:name="List 4" w:semiHidden="1" w:unhideWhenUsed="1"/>
-    <w:lsdException w:name="List 5" w:semiHidden="1" w:unhideWhenUsed="1"/>
-    <w:lsdException w:name="List Bullet 2" w:semiHidden="1" w:unhideWhenUsed="1"/>
-    <w:lsdException w:name="List Bullet 3" w:semiHidden="1" w:unhideWhenUsed="1"/>
-    <w:lsdException w:name="List Bullet 4" w:semiHidden="1" w:unhideWhenUsed="1"/>
-    <w:lsdException w:name="List Bullet 5" w:semiHidden="1" w:unhideWhenUsed="1"/>
-    <w:lsdException w:name="List Number 2" w:semiHidden="1" w:unhideWhenUsed="1"/>
-    <w:lsdException w:name="List Number 3" w:semiHidden="1" w:unhideWhenUsed="1"/>
-    <w:lsdException w:name="List Number 4" w:semiHidden="1" w:unhideWhenUsed="1"/>
-    <w:lsdException w:name="List Number 5" w:semiHidden="1" w:unhideWhenUsed="1"/>
-    <w:lsdException w:name="Title" w:uiPriority="10" w:qFormat="1"/>
-    <w:lsdException w:name="Closing" w:semiHidden="1" w:unhideWhenUsed="1"/>
-    <w:lsdException w:name="Signature" w:semiHidden="1" w:unhideWhenUsed="1"/>
-    <w:lsdException w:name="Default Paragraph Font" w:semiHidden="1" w:uiPriority="1" w:unhideWhenUsed="1"/>
-    <w:lsdException w:name="Body Text" w:semiHidden="1" w:unhideWhenUsed="1"/>
-    <w:lsdException w:name="Body Text Indent" w:semiHidden="1" w:unhideWhenUsed="1"/>
-    <w:lsdException w:name="List Continue" w:semiHidden="1" w:unhideWhenUsed="1"/>
-    <w:lsdException w:name="List Continue 2" w:semiHidden="1" w:unhideWhenUsed="1"/>
-    <w:lsdException w:name="List Continue 3" w:semiHidden="1" w:unhideWhenUsed="1"/>
-    <w:lsdException w:name="List Continue 4" w:semiHidden="1" w:unhideWhenUsed="1"/>
-    <w:lsdException w:name="List Continue 5" w:semiHidden="1" w:unhideWhenUsed="1"/>
-    <w:lsdException w:name="Message Header" w:semiHidden="1" w:unhideWhenUsed="1"/>
-    <w:lsdException w:name="Subtitle" w:uiPriority="11" w:qFormat="1"/>
-    <w:lsdException w:name="Salutation" w:semiHidden="1" w:unhideWhenUsed="1"/>
-    <w:lsdException w:name="Date" w:semiHidden="1" w:unhideWhenUsed="1"/>
-    <w:lsdException w:name="Body Text First Indent" w:semiHidden="1" w:unhideWhenUsed="1"/>
-    <w:lsdException w:name="Body Text First Indent 2" w:semiHidden="1" w:unhideWhenUsed="1"/>
-    <w:lsdException w:name="Note Heading" w:semiHidden="1" w:unhideWhenUsed="1"/>
-    <w:lsdException w:name="Body Text 2" w:semiHidden="1" w:unhideWhenUsed="1"/>
-    <w:lsdException w:name="Body Text 3" w:semiHidden="1" w:unhideWhenUsed="1"/>
-    <w:lsdException w:name="Body Text Indent 2" w:semiHidden="1" w:unhideWhenUsed="1"/>
-    <w:lsdException w:name="Body Text Indent 3" w:semiHidden="1" w:unhideWhenUsed="1"/>
-    <w:lsdException w:name="Block Text" w:semiHidden="1" w:unhideWhenUsed="1"/>
-    <w:lsdException w:name="Hyperlink" w:semiHidden="1" w:unhideWhenUsed="1"/>
-    <w:lsdException w:name="FollowedHyperlink" w:semiHidden="1" w:unhideWhenUsed="1"/>
-    <w:lsdException w:name="Strong" w:uiPriority="22" w:qFormat="1"/>
-    <w:lsdException w:name="Emphasis" w:uiPriority="20" w:qFormat="1"/>
-    <w:lsdException w:name="Document Map" w:semiHidden="1" w:unhideWhenUsed="1"/>
-    <w:lsdException w:name="Plain Text" w:semiHidden="1" w:unhideWhenUsed="1"/>
-    <w:lsdException w:name="E-mail Signature" w:semiHidden="1" w:unhideWhenUsed="1"/>
-    <w:lsdException w:name="HTML Top of Form" w:semiHidden="1" w:unhideWhenUsed="1"/>
-    <w:lsdException w:name="HTML Bottom of Form" w:semiHidden="1" w:unhideWhenUsed="1"/>
-    <w:lsdException w:name="Normal (Web)" w:semiHidden="1" w:unhideWhenUsed="1"/>
-    <w:lsdException w:name="HTML Acronym" w:semiHidden="1" w:unhideWhenUsed="1"/>
-    <w:lsdException w:name="HTML Address" w:semiHidden="1" w:unhideWhenUsed="1"/>
-    <w:lsdException w:name="HTML Cite" w:semiHidden="1" w:unhideWhenUsed="1"/>
-    <w:lsdException w:name="HTML Code" w:semiHidden="1" w:unhideWhenUsed="1"/>
-    <w:lsdException w:name="HTML Definition" w:semiHidden="1" w:unhideWhenUsed="1"/>
-    <w:lsdException w:name="HTML Keyboard" w:semiHidden="1" w:unhideWhenUsed="1"/>
-    <w:lsdException w:name="HTML Preformatted" w:semiHidden="1" w:unhideWhenUsed="1"/>
-    <w:lsdException w:name="HTML Sample" w:semiHidden="1" w:unhideWhenUsed="1"/>
-    <w:lsdException w:name="HTML Typewriter" w:semiHidden="1" w:unhideWhenUsed="1"/>
-    <w:lsdException w:name="HTML Variable" w:semiHidden="1" w:unhideWhenUsed="1"/>
-    <w:lsdException w:name="Normal Table" w:semiHidden="1" w:unhideWhenUsed="1"/>
-    <w:lsdException w:name="annotation subject" w:semiHidden="1" w:unhideWhenUsed="1"/>
-    <w:lsdException w:name="No List" w:semiHidden="1" w:unhideWhenUsed="1"/>
-    <w:lsdException w:name="Outline List 1" w:semiHidden="1" w:unhideWhenUsed="1"/>
-    <w:lsdException w:name="Outline List 2" w:semiHidden="1" w:unhideWhenUsed="1"/>
-    <w:lsdException w:name="Outline List 3" w:semiHidden="1" w:unhideWhenUsed="1"/>
-    <w:lsdException w:name="Table Simple 1" w:semiHidden="1" w:unhideWhenUsed="1"/>
-    <w:lsdException w:name="Table Simple 2" w:semiHidden="1" w:unhideWhenUsed="1"/>
-    <w:lsdException w:name="Table Simple 3" w:semiHidden="1" w:unhideWhenUsed="1"/>
-    <w:lsdException w:name="Table Classic 1" w:semiHidden="1" w:unhideWhenUsed="1"/>
-    <w:lsdException w:name="Table Classic 2" w:semiHidden="1" w:unhideWhenUsed="1"/>
-    <w:lsdException w:name="Table Classic 3" w:semiHidden="1" w:unhideWhenUsed="1"/>
-    <w:lsdException w:name="Table Classic 4" w:semiHidden="1" w:unhideWhenUsed="1"/>
-    <w:lsdException w:name="Table Colorful 1" w:semiHidden="1" w:unhideWhenUsed="1"/>
-    <w:lsdException w:name="Table Colorful 2" w:semiHidden="1" w:unhideWhenUsed="1"/>
-    <w:lsdException w:name="Table Colorful 3" w:semiHidden="1" w:unhideWhenUsed="1"/>
-    <w:lsdException w:name="Table Columns 1" w:semiHidden="1" w:unhideWhenUsed="1"/>
-    <w:lsdException w:name="Table Columns 2" w:semiHidden="1" w:unhideWhenUsed="1"/>
-    <w:lsdException w:name="Table Columns 3" w:semiHidden="1" w:unhideWhenUsed="1"/>
-    <w:lsdException w:name="Table Columns 4" w:semiHidden="1" w:unhideWhenUsed="1"/>
-    <w:lsdException w:name="Table Columns 5" w:semiHidden="1" w:unhideWhenUsed="1"/>
-    <w:lsdException w:name="Table Grid 1" w:semiHidden="1" w:unhideWhenUsed="1"/>
-    <w:lsdException w:name="Table Grid 2" w:semiHidden="1" w:unhideWhenUsed="1"/>
-    <w:lsdException w:name="Table Grid 3" w:semiHidden="1" w:unhideWhenUsed="1"/>
-    <w:lsdException w:name="Table Grid 4" w:semiHidden="1" w:unhideWhenUsed="1"/>
-    <w:lsdException w:name="Table Grid 5" w:semiHidden="1" w:unhideWhenUsed="1"/>
-    <w:lsdException w:name="Table Grid 6" w:semiHidden="1" w:unhideWhenUsed="1"/>
-    <w:lsdException w:name="Table Grid 7" w:semiHidden="1" w:unhideWhenUsed="1"/>
-    <w:lsdException w:name="Table Grid 8" w:semiHidden="1" w:unhideWhenUsed="1"/>
-    <w:lsdException w:name="Table List 1" w:semiHidden="1" w:unhideWhenUsed="1"/>
-    <w:lsdException w:name="Table List 2" w:semiHidden="1" w:unhideWhenUsed="1"/>
-    <w:lsdException w:name="Table List 3" w:semiHidden="1" w:unhideWhenUsed="1"/>
-    <w:lsdException w:name="Table List 4" w:semiHidden="1" w:unhideWhenUsed="1"/>
-    <w:lsdException w:name="Table List 5" w:semiHidden="1" w:unhideWhenUsed="1"/>
-    <w:lsdException w:name="Table List 6" w:semiHidden="1" w:unhideWhenUsed="1"/>
-    <w:lsdException w:name="Table List 7" w:semiHidden="1" w:unhideWhenUsed="1"/>
-    <w:lsdException w:name="Table List 8" w:semiHidden="1" w:unhideWhenUsed="1"/>
-    <w:lsdException w:name="Table 3D effects 1" w:semiHidden="1" w:unhideWhenUsed="1"/>
-    <w:lsdException w:name="Table 3D effects 2" w:semiHidden="1" w:unhideWhenUsed="1"/>
-    <w:lsdException w:name="Table 3D effects 3" w:semiHidden="1" w:unhideWhenUsed="1"/>
-    <w:lsdException w:name="Table Contemporary" w:semiHidden="1" w:unhideWhenUsed="1"/>
-    <w:lsdException w:name="Table Elegant" w:semiHidden="1" w:unhideWhenUsed="1"/>
-    <w:lsdException w:name="Table Professional" w:semiHidden="1" w:unhideWhenUsed="1"/>
-    <w:lsdException w:name="Table Subtle 1" w:semiHidden="1" w:unhideWhenUsed="1"/>
-    <w:lsdException w:name="Table Subtle 2" w:semiHidden="1" w:unhideWhenUsed="1"/>
-    <w:lsdException w:name="Table Web 1" w:semiHidden="1" w:unhideWhenUsed="1"/>
-    <w:lsdException w:name="Table Web 2" w:semiHidden="1" w:unhideWhenUsed="1"/>
-    <w:lsdException w:name="Table Web 3" w:semiHidden="1" w:unhideWhenUsed="1"/>
-    <w:lsdException w:name="Balloon Text" w:semiHidden="1" w:unhideWhenUsed="1"/>
-    <w:lsdException w:name="Table Grid" w:uiPriority="39"/>
-    <w:lsdException w:name="Table Theme" w:semiHidden="1" w:unhideWhenUsed="1"/>
-    <w:lsdException w:name="Placeholder Text" w:semiHidden="1"/>
-    <w:lsdException w:name="No Spacing" w:uiPriority="1" w:qFormat="1"/>
-    <w:lsdException w:name="Light Shading" w:uiPriority="60"/>
-    <w:lsdException w:name="Light List" w:uiPriority="61"/>
-    <w:lsdException w:name="Light Grid" w:uiPriority="62"/>
-    <w:lsdException w:name="Medium Shading 1" w:uiPriority="63"/>
-    <w:lsdException w:name="Medium Shading 2" w:uiPriority="64"/>
-    <w:lsdException w:name="Medium List 1" w:uiPriority="65"/>
-    <w:lsdException w:name="Medium List 2" w:uiPriority="66"/>
-    <w:lsdException w:name="Medium Grid 1" w:uiPriority="67"/>
-    <w:lsdException w:name="Medium Grid 2" w:uiPriority="68"/>
-    <w:lsdException w:name="Medium Grid 3" w:uiPriority="69"/>
-    <w:lsdException w:name="Dark List" w:uiPriority="70"/>
-    <w:lsdException w:name="Colorful Shading" w:uiPriority="71"/>
-    <w:lsdException w:name="Colorful List" w:uiPriority="72"/>
-    <w:lsdException w:name="Colorful Grid" w:uiPriority="73"/>
-    <w:lsdException w:name="Light Shading Accent 1" w:uiPriority="60"/>
-    <w:lsdException w:name="Light List Accent 1" w:uiPriority="61"/>
-    <w:lsdException w:name="Light Grid Accent 1" w:uiPriority="62"/>
-    <w:lsdException w:name="Medium Shading 1 Accent 1" w:uiPriority="63"/>
-    <w:lsdException w:name="Medium Shading 2 Accent 1" w:uiPriority="64"/>
-    <w:lsdException w:name="Medium List 1 Accent 1" w:uiPriority="65"/>
-    <w:lsdException w:name="Revision" w:semiHidden="1"/>
-    <w:lsdException w:name="List Paragraph" w:uiPriority="34" w:qFormat="1"/>
-    <w:lsdException w:name="Quote" w:uiPriority="29" w:qFormat="1"/>
-    <w:lsdException w:name="Intense Quote" w:uiPriority="30" w:qFormat="1"/>
-    <w:lsdException w:name="Medium List 2 Accent 1" w:uiPriority="66"/>
-    <w:lsdException w:name="Medium Grid 1 Accent 1" w:uiPriority="67"/>
-    <w:lsdException w:name="Medium Grid 2 Accent 1" w:uiPriority="68"/>
-    <w:lsdException w:name="Medium Grid 3 Accent 1" w:uiPriority="69"/>
-    <w:lsdException w:name="Dark List Accent 1" w:uiPriority="70"/>
-    <w:lsdException w:name="Colorful Shading Accent 1" w:uiPriority="71"/>
-    <w:lsdException w:name="Colorful List Accent 1" w:uiPriority="72"/>
-    <w:lsdException w:name="Colorful Grid Accent 1" w:uiPriority="73"/>
-    <w:lsdException w:name="Light Shading Accent 2" w:uiPriority="60"/>
-    <w:lsdException w:name="Light List Accent 2" w:uiPriority="61"/>
-    <w:lsdException w:name="Light Grid Accent 2" w:uiPriority="62"/>
-    <w:lsdException w:name="Medium Shading 1 Accent 2" w:uiPriority="63"/>
-    <w:lsdException w:name="Medium Shading 2 Accent 2" w:uiPriority="64"/>
-    <w:lsdException w:name="Medium List 1 Accent 2" w:uiPriority="65"/>
-    <w:lsdException w:name="Medium List 2 Accent 2" w:uiPriority="66"/>
-    <w:lsdException w:name="Medium Grid 1 Accent 2" w:uiPriority="67"/>
-    <w:lsdException w:name="Medium Grid 2 Accent 2" w:uiPriority="68"/>
-    <w:lsdException w:name="Medium Grid 3 Accent 2" w:uiPriority="69"/>
-    <w:lsdException w:name="Dark List Accent 2" w:uiPriority="70"/>
-    <w:lsdException w:name="Colorful Shading Accent 2" w:uiPriority="71"/>
-    <w:lsdException w:name="Colorful List Accent 2" w:uiPriority="72"/>
-    <w:lsdException w:name="Colorful Grid Accent 2" w:uiPriority="73"/>
-    <w:lsdException w:name="Light Shading Accent 3" w:uiPriority="60"/>
-    <w:lsdException w:name="Light List Accent 3" w:uiPriority="61"/>
-    <w:lsdException w:name="Light Grid Accent 3" w:uiPriority="62"/>
-    <w:lsdException w:name="Medium Shading 1 Accent 3" w:uiPriority="63"/>
-    <w:lsdException w:name="Medium Shading 2 Accent 3" w:uiPriority="64"/>
-    <w:lsdException w:name="Medium List 1 Accent 3" w:uiPriority="65"/>
-    <w:lsdException w:name="Medium List 2 Accent 3" w:uiPriority="66"/>
-    <w:lsdException w:name="Medium Grid 1 Accent 3" w:uiPriority="67"/>
-    <w:lsdException w:name="Medium Grid 2 Accent 3" w:uiPriority="68"/>
-    <w:lsdException w:name="Medium Grid 3 Accent 3" w:uiPriority="69"/>
-    <w:lsdException w:name="Dark List Accent 3" w:uiPriority="70"/>
-    <w:lsdException w:name="Colorful Shading Accent 3" w:uiPriority="71"/>
-    <w:lsdException w:name="Colorful List Accent 3" w:uiPriority="72"/>
-    <w:lsdException w:name="Colorful Grid Accent 3" w:uiPriority="73"/>
-    <w:lsdException w:name="Light Shading Accent 4" w:uiPriority="60"/>
-    <w:lsdException w:name="Light List Accent 4" w:uiPriority="61"/>
-    <w:lsdException w:name="Light Grid Accent 4" w:uiPriority="62"/>
-    <w:lsdException w:name="Medium Shading 1 Accent 4" w:uiPriority="63"/>
-    <w:lsdException w:name="Medium Shading 2 Accent 4" w:uiPriority="64"/>
-    <w:lsdException w:name="Medium List 1 Accent 4" w:uiPriority="65"/>
-    <w:lsdException w:name="Medium List 2 Accent 4" w:uiPriority="66"/>
-    <w:lsdException w:name="Medium Grid 1 Accent 4" w:uiPriority="67"/>
-    <w:lsdException w:name="Medium Grid 2 Accent 4" w:uiPriority="68"/>
-    <w:lsdException w:name="Medium Grid 3 Accent 4" w:uiPriority="69"/>
-    <w:lsdException w:name="Dark List Accent 4" w:uiPriority="70"/>
-    <w:lsdException w:name="Colorful Shading Accent 4" w:uiPriority="71"/>
-    <w:lsdException w:name="Colorful List Accent 4" w:uiPriority="72"/>
-    <w:lsdException w:name="Colorful Grid Accent 4" w:uiPriority="73"/>
-    <w:lsdException w:name="Light Shading Accent 5" w:uiPriority="60"/>
-    <w:lsdException w:name="Light List Accent 5" w:uiPriority="61"/>
-    <w:lsdException w:name="Light Grid Accent 5" w:uiPriority="62"/>
-    <w:lsdException w:name="Medium Shading 1 Accent 5" w:uiPriority="63"/>
-    <w:lsdException w:name="Medium Shading 2 Accent 5" w:uiPriority="64"/>
-    <w:lsdException w:name="Medium List 1 Accent 5" w:uiPriority="65"/>
-    <w:lsdException w:name="Medium List 2 Accent 5" w:uiPriority="66"/>
-    <w:lsdException w:name="Medium Grid 1 Accent 5" w:uiPriority="67"/>
-    <w:lsdException w:name="Medium Grid 2 Accent 5" w:uiPriority="68"/>
-    <w:lsdException w:name="Medium Grid 3 Accent 5" w:uiPriority="69"/>
-    <w:lsdException w:name="Dark List Accent 5" w:uiPriority="70"/>
-    <w:lsdException w:name="Colorful Shading Accent 5" w:uiPriority="71"/>
-    <w:lsdException w:name="Colorful List Accent 5" w:uiPriority="72"/>
-    <w:lsdException w:name="Colorful Grid Accent 5" w:uiPriority="73"/>
-    <w:lsdException w:name="Light Shading Accent 6" w:uiPriority="60"/>
-    <w:lsdException w:name="Light List Accent 6" w:uiPriority="61"/>
-    <w:lsdException w:name="Light Grid Accent 6" w:uiPriority="62"/>
-    <w:lsdException w:name="Medium Shading 1 Accent 6" w:uiPriority="63"/>
-    <w:lsdException w:name="Medium Shading 2 Accent 6" w:uiPriority="64"/>
-    <w:lsdException w:name="Medium List 1 Accent 6" w:uiPriority="65"/>
-    <w:lsdException w:name="Medium List 2 Accent 6" w:uiPriority="66"/>
-    <w:lsdException w:name="Medium Grid 1 Accent 6" w:uiPriority="67"/>
-    <w:lsdException w:name="Medium Grid 2 Accent 6" w:uiPriority="68"/>
-    <w:lsdException w:name="Medium Grid 3 Accent 6" w:uiPriority="69"/>
-    <w:lsdException w:name="Dark List Accent 6" w:uiPriority="70"/>
-    <w:lsdException w:name="Colorful Shading Accent 6" w:uiPriority="71"/>
-    <w:lsdException w:name="Colorful List Accent 6" w:uiPriority="72"/>
-    <w:lsdException w:name="Colorful Grid Accent 6" w:uiPriority="73"/>
-    <w:lsdException w:name="Subtle Emphasis" w:uiPriority="19" w:qFormat="1"/>
-    <w:lsdException w:name="Intense Emphasis" w:uiPriority="21" w:qFormat="1"/>
-    <w:lsdException w:name="Subtle Reference" w:uiPriority="31" w:qFormat="1"/>
-    <w:lsdException w:name="Intense Reference" w:uiPriority="32" w:qFormat="1"/>
-    <w:lsdException w:name="Book Title" w:uiPriority="33" w:qFormat="1"/>
-    <w:lsdException w:name="Bibliography" w:semiHidden="1" w:uiPriority="37" w:unhideWhenUsed="1"/>
-    <w:lsdException w:name="TOC Heading" w:semiHidden="1" w:uiPriority="39" w:unhideWhenUsed="1" w:qFormat="1"/>
-    <w:lsdException w:name="Plain Table 1" w:uiPriority="41"/>
-    <w:lsdException w:name="Plain Table 2" w:uiPriority="42"/>
-    <w:lsdException w:name="Plain Table 3" w:uiPriority="43"/>
-    <w:lsdException w:name="Plain Table 4" w:uiPriority="44"/>
-    <w:lsdException w:name="Plain Table 5" w:uiPriority="45"/>
-    <w:lsdException w:name="Grid Table Light" w:uiPriority="40"/>
-    <w:lsdException w:name="Grid Table 1 Light" w:uiPriority="46"/>
-    <w:lsdException w:name="Grid Table 2" w:uiPriority="47"/>
-    <w:lsdException w:name="Grid Table 3" w:uiPriority="48"/>
-    <w:lsdException w:name="Grid Table 4" w:uiPriority="49"/>
-    <w:lsdException w:name="Grid Table 5 Dark" w:uiPriority="50"/>
-    <w:lsdException w:name="Grid Table 6 Colorful" w:uiPriority="51"/>
-    <w:lsdException w:name="Grid Table 7 Colorful" w:uiPriority="52"/>
-    <w:lsdException w:name="Grid Table 1 Light Accent 1" w:uiPriority="46"/>
-    <w:lsdException w:name="Grid Table 2 Accent 1" w:uiPriority="47"/>
-    <w:lsdException w:name="Grid Table 3 Accent 1" w:uiPriority="48"/>
-    <w:lsdException w:name="Grid Table 4 Accent 1" w:uiPriority="49"/>
-    <w:lsdException w:name="Grid Table 5 Dark Accent 1" w:uiPriority="50"/>
-    <w:lsdException w:name="Grid Table 6 Colorful Accent 1" w:uiPriority="51"/>
-    <w:lsdException w:name="Grid Table 7 Colorful Accent 1" w:uiPriority="52"/>
-    <w:lsdException w:name="Grid Table 1 Light Accent 2" w:uiPriority="46"/>
-    <w:lsdException w:name="Grid Table 2 Accent 2" w:uiPriority="47"/>
-    <w:lsdException w:name="Grid Table 3 Accent 2" w:uiPriority="48"/>
-    <w:lsdException w:name="Grid Table 4 Accent 2" w:uiPriority="49"/>
-    <w:lsdException w:name="Grid Table 5 Dark Accent 2" w:uiPriority="50"/>
-    <w:lsdException w:name="Grid Table 6 Colorful Accent 2" w:uiPriority="51"/>
-    <w:lsdException w:name="Grid Table 7 Colorful Accent 2" w:uiPriority="52"/>
-    <w:lsdException w:name="Grid Table 1 Light Accent 3" w:uiPriority="46"/>
-    <w:lsdException w:name="Grid Table 2 Accent 3" w:uiPriority="47"/>
-    <w:lsdException w:name="Grid Table 3 Accent 3" w:uiPriority="48"/>
-    <w:lsdException w:name="Grid Table 4 Accent 3" w:uiPriority="49"/>
-    <w:lsdException w:name="Grid Table 5 Dark Accent 3" w:uiPriority="50"/>
-    <w:lsdException w:name="Grid Table 6 Colorful Accent 3" w:uiPriority="51"/>
-    <w:lsdException w:name="Grid Table 7 Colorful Accent 3" w:uiPriority="52"/>
-    <w:lsdException w:name="Grid Table 1 Light Accent 4" w:uiPriority="46"/>
-    <w:lsdException w:name="Grid Table 2 Accent 4" w:uiPriority="47"/>
-    <w:lsdException w:name="Grid Table 3 Accent 4" w:uiPriority="48"/>
-    <w:lsdException w:name="Grid Table 4 Accent 4" w:uiPriority="49"/>
-    <w:lsdException w:name="Grid Table 5 Dark Accent 4" w:uiPriority="50"/>
-    <w:lsdException w:name="Grid Table 6 Colorful Accent 4" w:uiPriority="51"/>
-    <w:lsdException w:name="Grid Table 7 Colorful Accent 4" w:uiPriority="52"/>
-    <w:lsdException w:name="Grid Table 1 Light Accent 5" w:uiPriority="46"/>
-    <w:lsdException w:name="Grid Table 2 Accent 5" w:uiPriority="47"/>
-    <w:lsdException w:name="Grid Table 3 Accent 5" w:uiPriority="48"/>
-    <w:lsdException w:name="Grid Table 4 Accent 5" w:uiPriority="49"/>
-    <w:lsdException w:name="Grid Table 5 Dark Accent 5" w:uiPriority="50"/>
-    <w:lsdException w:name="Grid Table 6 Colorful Accent 5" w:uiPriority="51"/>
-    <w:lsdException w:name="Grid Table 7 Colorful Accent 5" w:uiPriority="52"/>
-    <w:lsdException w:name="Grid Table 1 Light Accent 6" w:uiPriority="46"/>
-    <w:lsdException w:name="Grid Table 2 Accent 6" w:uiPriority="47"/>
-    <w:lsdException w:name="Grid Table 3 Accent 6" w:uiPriority="48"/>
-    <w:lsdException w:name="Grid Table 4 Accent 6" w:uiPriority="49"/>
-    <w:lsdException w:name="Grid Table 5 Dark Accent 6" w:uiPriority="50"/>
-    <w:lsdException w:name="Grid Table 6 Colorful Accent 6" w:uiPriority="51"/>
-    <w:lsdException w:name="Grid Table 7 Colorful Accent 6" w:uiPriority="52"/>
-    <w:lsdException w:name="List Table 1 Light" w:uiPriority="46"/>
-    <w:lsdException w:name="List Table 2" w:uiPriority="47"/>
-    <w:lsdException w:name="List Table 3" w:uiPriority="48"/>
-    <w:lsdException w:name="List Table 4" w:uiPriority="49"/>
-    <w:lsdException w:name="List Table 5 Dark" w:uiPriority="50"/>
-    <w:lsdException w:name="List Table 6 Colorful" w:uiPriority="51"/>
-    <w:lsdException w:name="List Table 7 Colorful" w:uiPriority="52"/>
-    <w:lsdException w:name="List Table 1 Light Accent 1" w:uiPriority="46"/>
-    <w:lsdException w:name="List Table 2 Accent 1" w:uiPriority="47"/>
-    <w:lsdException w:name="List Table 3 Accent 1" w:uiPriority="48"/>
-    <w:lsdException w:name="List Table 4 Accent 1" w:uiPriority="49"/>
-    <w:lsdException w:name="List Table 5 Dark Accent 1" w:uiPriority="50"/>
-    <w:lsdException w:name="List Table 6 Colorful Accent 1" w:uiPriority="51"/>
-    <w:lsdException w:name="List Table 7 Colorful Accent 1" w:uiPriority="52"/>
-    <w:lsdException w:name="List Table 1 Light Accent 2" w:uiPriority="46"/>
-    <w:lsdException w:name="List Table 2 Accent 2" w:uiPriority="47"/>
-    <w:lsdException w:name="List Table 3 Accent 2" w:uiPriority="48"/>
-    <w:lsdException w:name="List Table 4 Accent 2" w:uiPriority="49"/>
-    <w:lsdException w:name="List Table 5 Dark Accent 2" w:uiPriority="50"/>
-    <w:lsdException w:name="List Table 6 Colorful Accent 2" w:uiPriority="51"/>
-    <w:lsdException w:name="List Table 7 Colorful Accent 2" w:uiPriority="52"/>
-    <w:lsdException w:name="List Table 1 Light Accent 3" w:uiPriority="46"/>
-    <w:lsdException w:name="List Table 2 Accent 3" w:uiPriority="47"/>
-    <w:lsdException w:name="List Table 3 Accent 3" w:uiPriority="48"/>
-    <w:lsdException w:name="List Table 4 Accent 3" w:uiPriority="49"/>
-    <w:lsdException w:name="List Table 5 Dark Accent 3" w:uiPriority="50"/>
-    <w:lsdException w:name="List Table 6 Colorful Accent 3" w:uiPriority="51"/>
-    <w:lsdException w:name="List Table 7 Colorful Accent 3" w:uiPriority="52"/>
-    <w:lsdException w:name="List Table 1 Light Accent 4" w:uiPriority="46"/>
-    <w:lsdException w:name="List Table 2 Accent 4" w:uiPriority="47"/>
-    <w:lsdException w:name="List Table 3 Accent 4" w:uiPriority="48"/>
-    <w:lsdException w:name="List Table 4 Accent 4" w:uiPriority="49"/>
-    <w:lsdException w:name="List Table 5 Dark Accent 4" w:uiPriority="50"/>
-    <w:lsdException w:name="List Table 6 Colorful Accent 4" w:uiPriority="51"/>
-    <w:lsdException w:name="List Table 7 Colorful Accent 4" w:uiPriority="52"/>
-    <w:lsdException w:name="List Table 1 Light Accent 5" w:uiPriority="46"/>
-    <w:lsdException w:name="List Table 2 Accent 5" w:uiPriority="47"/>
-    <w:lsdException w:name="List Table 3 Accent 5" w:uiPriority="48"/>
-    <w:lsdException w:name="List Table 4 Accent 5" w:uiPriority="49"/>
-    <w:lsdException w:name="List Table 5 Dark Accent 5" w:uiPriority="50"/>
-    <w:lsdException w:name="List Table 6 Colorful Accent 5" w:uiPriority="51"/>
-    <w:lsdException w:name="List Table 7 Colorful Accent 5" w:uiPriority="52"/>
-    <w:lsdException w:name="List Table 1 Light Accent 6" w:uiPriority="46"/>
-    <w:lsdException w:name="List Table 2 Accent 6" w:uiPriority="47"/>
-    <w:lsdException w:name="List Table 3 Accent 6" w:uiPriority="48"/>
-    <w:lsdException w:name="List Table 4 Accent 6" w:uiPriority="49"/>
-    <w:lsdException w:name="List Table 5 Dark Accent 6" w:uiPriority="50"/>
-    <w:lsdException w:name="List Table 6 Colorful Accent 6" w:uiPriority="51"/>
-    <w:lsdException w:name="List Table 7 Colorful Accent 6" w:uiPriority="52"/>
+  <w:latentStyles w:defLockedState="0" w:defUIPriority="99" w:defSemiHidden="1" w:defUnhideWhenUsed="1" w:defQFormat="0" w:count="276">
+    <w:lsdException w:name="Normal" w:semiHidden="0" w:uiPriority="0" w:unhideWhenUsed="0" w:qFormat="1"/>
+    <w:lsdException w:name="heading 1" w:semiHidden="0" w:uiPriority="9" w:unhideWhenUsed="0" w:qFormat="1"/>
+    <w:lsdException w:name="heading 2" w:uiPriority="9" w:qFormat="1"/>
+    <w:lsdException w:name="heading 3" w:uiPriority="9" w:qFormat="1"/>
+    <w:lsdException w:name="heading 4" w:uiPriority="9" w:qFormat="1"/>
+    <w:lsdException w:name="heading 5" w:uiPriority="9" w:qFormat="1"/>
+    <w:lsdException w:name="heading 6" w:uiPriority="9" w:qFormat="1"/>
+    <w:lsdException w:name="heading 7" w:uiPriority="9" w:qFormat="1"/>
+    <w:lsdException w:name="heading 8" w:uiPriority="9" w:qFormat="1"/>
+    <w:lsdException w:name="heading 9" w:uiPriority="9" w:qFormat="1"/>
+    <w:lsdException w:name="toc 1" w:uiPriority="39"/>
+    <w:lsdException w:name="toc 2" w:uiPriority="39"/>
+    <w:lsdException w:name="toc 3" w:uiPriority="39"/>
+    <w:lsdException w:name="toc 4" w:uiPriority="39"/>
+    <w:lsdException w:name="toc 5" w:uiPriority="39"/>
+    <w:lsdException w:name="toc 6" w:uiPriority="39"/>
+    <w:lsdException w:name="toc 7" w:uiPriority="39"/>
+    <w:lsdException w:name="toc 8" w:uiPriority="39"/>
+    <w:lsdException w:name="toc 9" w:uiPriority="39"/>
+    <w:lsdException w:name="caption" w:uiPriority="35" w:qFormat="1"/>
+    <w:lsdException w:name="Title" w:semiHidden="0" w:uiPriority="10" w:unhideWhenUsed="0" w:qFormat="1"/>
+    <w:lsdException w:name="Default Paragraph Font" w:uiPriority="1"/>
+    <w:lsdException w:name="Subtitle" w:semiHidden="0" w:uiPriority="11" w:unhideWhenUsed="0" w:qFormat="1"/>
+    <w:lsdException w:name="Strong" w:semiHidden="0" w:uiPriority="22" w:unhideWhenUsed="0" w:qFormat="1"/>
+    <w:lsdException w:name="Emphasis" w:semiHidden="0" w:uiPriority="20" w:unhideWhenUsed="0" w:qFormat="1"/>
+    <w:lsdException w:name="Table Grid" w:semiHidden="0" w:uiPriority="39" w:unhideWhenUsed="0"/>
+    <w:lsdException w:name="Note Level 1" w:semiHidden="0" w:unhideWhenUsed="0"/>
+    <w:lsdException w:name="Note Level 2" w:semiHidden="0" w:unhideWhenUsed="0"/>
+    <w:lsdException w:name="Note Level 3" w:semiHidden="0" w:unhideWhenUsed="0"/>
+    <w:lsdException w:name="Note Level 4" w:semiHidden="0" w:unhideWhenUsed="0"/>
+    <w:lsdException w:name="Note Level 5" w:semiHidden="0" w:unhideWhenUsed="0"/>
+    <w:lsdException w:name="Note Level 6" w:semiHidden="0" w:unhideWhenUsed="0"/>
+    <w:lsdException w:name="Note Level 7" w:semiHidden="0" w:unhideWhenUsed="0"/>
+    <w:lsdException w:name="Note Level 8" w:semiHidden="0" w:unhideWhenUsed="0"/>
+    <w:lsdException w:name="Note Level 9" w:semiHidden="0" w:unhideWhenUsed="0"/>
+    <w:lsdException w:name="Placeholder Text" w:unhideWhenUsed="0"/>
+    <w:lsdException w:name="No Spacing" w:semiHidden="0" w:uiPriority="1" w:unhideWhenUsed="0" w:qFormat="1"/>
+    <w:lsdException w:name="Light Shading" w:semiHidden="0" w:uiPriority="60" w:unhideWhenUsed="0"/>
+    <w:lsdException w:name="Light List" w:semiHidden="0" w:uiPriority="61" w:unhideWhenUsed="0"/>
+    <w:lsdException w:name="Light Grid" w:semiHidden="0" w:uiPriority="62" w:unhideWhenUsed="0"/>
+    <w:lsdException w:name="Medium Shading 1" w:semiHidden="0" w:uiPriority="63" w:unhideWhenUsed="0"/>
+    <w:lsdException w:name="Medium Shading 2" w:semiHidden="0" w:uiPriority="64" w:unhideWhenUsed="0"/>
+    <w:lsdException w:name="Medium List 1" w:semiHidden="0" w:uiPriority="65" w:unhideWhenUsed="0"/>
+    <w:lsdException w:name="Medium List 2" w:semiHidden="0" w:uiPriority="66" w:unhideWhenUsed="0"/>
+    <w:lsdException w:name="Medium Grid 1" w:semiHidden="0" w:uiPriority="67" w:unhideWhenUsed="0"/>
+    <w:lsdException w:name="Medium Grid 2" w:semiHidden="0" w:uiPriority="68" w:unhideWhenUsed="0"/>
+    <w:lsdException w:name="Medium Grid 3" w:semiHidden="0" w:uiPriority="69" w:unhideWhenUsed="0"/>
+    <w:lsdException w:name="Dark List" w:semiHidden="0" w:uiPriority="70" w:unhideWhenUsed="0"/>
+    <w:lsdException w:name="Colorful Shading" w:semiHidden="0" w:uiPriority="71" w:unhideWhenUsed="0"/>
+    <w:lsdException w:name="Colorful List" w:semiHidden="0" w:uiPriority="72" w:unhideWhenUsed="0"/>
+    <w:lsdException w:name="Colorful Grid" w:semiHidden="0" w:uiPriority="73" w:unhideWhenUsed="0"/>
+    <w:lsdException w:name="Light Shading Accent 1" w:semiHidden="0" w:uiPriority="60" w:unhideWhenUsed="0"/>
+    <w:lsdException w:name="Light List Accent 1" w:semiHidden="0" w:uiPriority="61" w:unhideWhenUsed="0"/>
+    <w:lsdException w:name="Light Grid Accent 1" w:semiHidden="0" w:uiPriority="62" w:unhideWhenUsed="0"/>
+    <w:lsdException w:name="Medium Shading 1 Accent 1" w:semiHidden="0" w:uiPriority="63" w:unhideWhenUsed="0"/>
+    <w:lsdException w:name="Medium Shading 2 Accent 1" w:semiHidden="0" w:uiPriority="64" w:unhideWhenUsed="0"/>
+    <w:lsdException w:name="Medium List 1 Accent 1" w:semiHidden="0" w:uiPriority="65" w:unhideWhenUsed="0"/>
+    <w:lsdException w:name="Revision" w:unhideWhenUsed="0"/>
+    <w:lsdException w:name="List Paragraph" w:semiHidden="0" w:uiPriority="34" w:unhideWhenUsed="0" w:qFormat="1"/>
+    <w:lsdException w:name="Quote" w:semiHidden="0" w:uiPriority="29" w:unhideWhenUsed="0" w:qFormat="1"/>
+    <w:lsdException w:name="Intense Quote" w:semiHidden="0" w:uiPriority="30" w:unhideWhenUsed="0" w:qFormat="1"/>
+    <w:lsdException w:name="Medium List 2 Accent 1" w:semiHidden="0" w:uiPriority="66" w:unhideWhenUsed="0"/>
+    <w:lsdException w:name="Medium Grid 1 Accent 1" w:semiHidden="0" w:uiPriority="67" w:unhideWhenUsed="0"/>
+    <w:lsdException w:name="Medium Grid 2 Accent 1" w:semiHidden="0" w:uiPriority="68" w:unhideWhenUsed="0"/>
+    <w:lsdException w:name="Medium Grid 3 Accent 1" w:semiHidden="0" w:uiPriority="69" w:unhideWhenUsed="0"/>
+    <w:lsdException w:name="Dark List Accent 1" w:semiHidden="0" w:uiPriority="70" w:unhideWhenUsed="0"/>
+    <w:lsdException w:name="Colorful Shading Accent 1" w:semiHidden="0" w:uiPriority="71" w:unhideWhenUsed="0"/>
+    <w:lsdException w:name="Colorful List Accent 1" w:semiHidden="0" w:uiPriority="72" w:unhideWhenUsed="0"/>
+    <w:lsdException w:name="Colorful Grid Accent 1" w:semiHidden="0" w:uiPriority="73" w:unhideWhenUsed="0"/>
+    <w:lsdException w:name="Light Shading Accent 2" w:semiHidden="0" w:uiPriority="60" w:unhideWhenUsed="0"/>
+    <w:lsdException w:name="Light List Accent 2" w:semiHidden="0" w:uiPriority="61" w:unhideWhenUsed="0"/>
+    <w:lsdException w:name="Light Grid Accent 2" w:semiHidden="0" w:uiPriority="62" w:unhideWhenUsed="0"/>
+    <w:lsdException w:name="Medium Shading 1 Accent 2" w:semiHidden="0" w:uiPriority="63" w:unhideWhenUsed="0"/>
+    <w:lsdException w:name="Medium Shading 2 Accent 2" w:semiHidden="0" w:uiPriority="64" w:unhideWhenUsed="0"/>
+    <w:lsdException w:name="Medium List 1 Accent 2" w:semiHidden="0" w:uiPriority="65" w:unhideWhenUsed="0"/>
+    <w:lsdException w:name="Medium List 2 Accent 2" w:semiHidden="0" w:uiPriority="66" w:unhideWhenUsed="0"/>
+    <w:lsdException w:name="Medium Grid 1 Accent 2" w:semiHidden="0" w:uiPriority="67" w:unhideWhenUsed="0"/>
+    <w:lsdException w:name="Medium Grid 2 Accent 2" w:semiHidden="0" w:uiPriority="68" w:unhideWhenUsed="0"/>
+    <w:lsdException w:name="Medium Grid 3 Accent 2" w:semiHidden="0" w:uiPriority="69" w:unhideWhenUsed="0"/>
+    <w:lsdException w:name="Dark List Accent 2" w:semiHidden="0" w:uiPriority="70" w:unhideWhenUsed="0"/>
+    <w:lsdException w:name="Colorful Shading Accent 2" w:semiHidden="0" w:uiPriority="71" w:unhideWhenUsed="0"/>
+    <w:lsdException w:name="Colorful List Accent 2" w:semiHidden="0" w:uiPriority="72" w:unhideWhenUsed="0"/>
+    <w:lsdException w:name="Colorful Grid Accent 2" w:semiHidden="0" w:uiPriority="73" w:unhideWhenUsed="0"/>
+    <w:lsdException w:name="Light Shading Accent 3" w:semiHidden="0" w:uiPriority="60" w:unhideWhenUsed="0"/>
+    <w:lsdException w:name="Light List Accent 3" w:semiHidden="0" w:uiPriority="61" w:unhideWhenUsed="0"/>
+    <w:lsdException w:name="Light Grid Accent 3" w:semiHidden="0" w:uiPriority="62" w:unhideWhenUsed="0"/>
+    <w:lsdException w:name="Medium Shading 1 Accent 3" w:semiHidden="0" w:uiPriority="63" w:unhideWhenUsed="0"/>
+    <w:lsdException w:name="Medium Shading 2 Accent 3" w:semiHidden="0" w:uiPriority="64" w:unhideWhenUsed="0"/>
+    <w:lsdException w:name="Medium List 1 Accent 3" w:semiHidden="0" w:uiPriority="65" w:unhideWhenUsed="0"/>
+    <w:lsdException w:name="Medium List 2 Accent 3" w:semiHidden="0" w:uiPriority="66" w:unhideWhenUsed="0"/>
+    <w:lsdException w:name="Medium Grid 1 Accent 3" w:semiHidden="0" w:uiPriority="67" w:unhideWhenUsed="0"/>
+    <w:lsdException w:name="Medium Grid 2 Accent 3" w:semiHidden="0" w:uiPriority="68" w:unhideWhenUsed="0"/>
+    <w:lsdException w:name="Medium Grid 3 Accent 3" w:semiHidden="0" w:uiPriority="69" w:unhideWhenUsed="0"/>
+    <w:lsdException w:name="Dark List Accent 3" w:semiHidden="0" w:uiPriority="70" w:unhideWhenUsed="0"/>
+    <w:lsdException w:name="Colorful Shading Accent 3" w:semiHidden="0" w:uiPriority="71" w:unhideWhenUsed="0"/>
+    <w:lsdException w:name="Colorful List Accent 3" w:semiHidden="0" w:uiPriority="72" w:unhideWhenUsed="0"/>
+    <w:lsdException w:name="Colorful Grid Accent 3" w:semiHidden="0" w:uiPriority="73" w:unhideWhenUsed="0"/>
+    <w:lsdException w:name="Light Shading Accent 4" w:semiHidden="0" w:uiPriority="60" w:unhideWhenUsed="0"/>
+    <w:lsdException w:name="Light List Accent 4" w:semiHidden="0" w:uiPriority="61" w:unhideWhenUsed="0"/>
+    <w:lsdException w:name="Light Grid Accent 4" w:semiHidden="0" w:uiPriority="62" w:unhideWhenUsed="0"/>
+    <w:lsdException w:name="Medium Shading 1 Accent 4" w:semiHidden="0" w:uiPriority="63" w:unhideWhenUsed="0"/>
+    <w:lsdException w:name="Medium Shading 2 Accent 4" w:semiHidden="0" w:uiPriority="64" w:unhideWhenUsed="0"/>
+    <w:lsdException w:name="Medium List 1 Accent 4" w:semiHidden="0" w:uiPriority="65" w:unhideWhenUsed="0"/>
+    <w:lsdException w:name="Medium List 2 Accent 4" w:semiHidden="0" w:uiPriority="66" w:unhideWhenUsed="0"/>
+    <w:lsdException w:name="Medium Grid 1 Accent 4" w:semiHidden="0" w:uiPriority="67" w:unhideWhenUsed="0"/>
+    <w:lsdException w:name="Medium Grid 2 Accent 4" w:semiHidden="0" w:uiPriority="68" w:unhideWhenUsed="0"/>
+    <w:lsdException w:name="Medium Grid 3 Accent 4" w:semiHidden="0" w:uiPriority="69" w:unhideWhenUsed="0"/>
+    <w:lsdException w:name="Dark List Accent 4" w:semiHidden="0" w:uiPriority="70" w:unhideWhenUsed="0"/>
+    <w:lsdException w:name="Colorful Shading Accent 4" w:semiHidden="0" w:uiPriority="71" w:unhideWhenUsed="0"/>
+    <w:lsdException w:name="Colorful List Accent 4" w:semiHidden="0" w:uiPriority="72" w:unhideWhenUsed="0"/>
+    <w:lsdException w:name="Colorful Grid Accent 4" w:semiHidden="0" w:uiPriority="73" w:unhideWhenUsed="0"/>
+    <w:lsdException w:name="Light Shading Accent 5" w:semiHidden="0" w:uiPriority="60" w:unhideWhenUsed="0"/>
+    <w:lsdException w:name="Light List Accent 5" w:semiHidden="0" w:uiPriority="61" w:unhideWhenUsed="0"/>
+    <w:lsdException w:name="Light Grid Accent 5" w:semiHidden="0" w:uiPriority="62" w:unhideWhenUsed="0"/>
+    <w:lsdException w:name="Medium Shading 1 Accent 5" w:semiHidden="0" w:uiPriority="63" w:unhideWhenUsed="0"/>
+    <w:lsdException w:name="Medium Shading 2 Accent 5" w:semiHidden="0" w:uiPriority="64" w:unhideWhenUsed="0"/>
+    <w:lsdException w:name="Medium List 1 Accent 5" w:semiHidden="0" w:uiPriority="65" w:unhideWhenUsed="0"/>
+    <w:lsdException w:name="Medium List 2 Accent 5" w:semiHidden="0" w:uiPriority="66" w:unhideWhenUsed="0"/>
+    <w:lsdException w:name="Medium Grid 1 Accent 5" w:semiHidden="0" w:uiPriority="67" w:unhideWhenUsed="0"/>
+    <w:lsdException w:name="Medium Grid 2 Accent 5" w:semiHidden="0" w:uiPriority="68" w:unhideWhenUsed="0"/>
+    <w:lsdException w:name="Medium Grid 3 Accent 5" w:semiHidden="0" w:uiPriority="69" w:unhideWhenUsed="0"/>
+    <w:lsdException w:name="Dark List Accent 5" w:semiHidden="0" w:uiPriority="70" w:unhideWhenUsed="0"/>
+    <w:lsdException w:name="Colorful Shading Accent 5" w:semiHidden="0" w:uiPriority="71" w:unhideWhenUsed="0"/>
+    <w:lsdException w:name="Colorful List Accent 5" w:semiHidden="0" w:uiPriority="72" w:unhideWhenUsed="0"/>
+    <w:lsdException w:name="Colorful Grid Accent 5" w:semiHidden="0" w:uiPriority="73" w:unhideWhenUsed="0"/>
+    <w:lsdException w:name="Light Shading Accent 6" w:semiHidden="0" w:uiPriority="60" w:unhideWhenUsed="0"/>
+    <w:lsdException w:name="Light List Accent 6" w:semiHidden="0" w:uiPriority="61" w:unhideWhenUsed="0"/>
+    <w:lsdException w:name="Light Grid Accent 6" w:semiHidden="0" w:uiPriority="62" w:unhideWhenUsed="0"/>
+    <w:lsdException w:name="Medium Shading 1 Accent 6" w:semiHidden="0" w:uiPriority="63" w:unhideWhenUsed="0"/>
+    <w:lsdException w:name="Medium Shading 2 Accent 6" w:semiHidden="0" w:uiPriority="64" w:unhideWhenUsed="0"/>
+    <w:lsdException w:name="Medium List 1 Accent 6" w:semiHidden="0" w:uiPriority="65" w:unhideWhenUsed="0"/>
+    <w:lsdException w:name="Medium List 2 Accent 6" w:semiHidden="0" w:uiPriority="66" w:unhideWhenUsed="0"/>
+    <w:lsdException w:name="Medium Grid 1 Accent 6" w:semiHidden="0" w:uiPriority="67" w:unhideWhenUsed="0"/>
+    <w:lsdException w:name="Medium Grid 2 Accent 6" w:semiHidden="0" w:uiPriority="68" w:unhideWhenUsed="0"/>
+    <w:lsdException w:name="Medium Grid 3 Accent 6" w:semiHidden="0" w:uiPriority="69" w:unhideWhenUsed="0"/>
+    <w:lsdException w:name="Dark List Accent 6" w:semiHidden="0" w:uiPriority="70" w:unhideWhenUsed="0"/>
+    <w:lsdException w:name="Colorful Shading Accent 6" w:semiHidden="0" w:uiPriority="71" w:unhideWhenUsed="0"/>
+    <w:lsdException w:name="Colorful List Accent 6" w:semiHidden="0" w:uiPriority="72" w:unhideWhenUsed="0"/>
+    <w:lsdException w:name="Colorful Grid Accent 6" w:semiHidden="0" w:uiPriority="73" w:unhideWhenUsed="0"/>
+    <w:lsdException w:name="Subtle Emphasis" w:semiHidden="0" w:uiPriority="19" w:unhideWhenUsed="0" w:qFormat="1"/>
+    <w:lsdException w:name="Intense Emphasis" w:semiHidden="0" w:uiPriority="21" w:unhideWhenUsed="0" w:qFormat="1"/>
+    <w:lsdException w:name="Subtle Reference" w:semiHidden="0" w:uiPriority="31" w:unhideWhenUsed="0" w:qFormat="1"/>
+    <w:lsdException w:name="Intense Reference" w:semiHidden="0" w:uiPriority="32" w:unhideWhenUsed="0" w:qFormat="1"/>
+    <w:lsdException w:name="Book Title" w:semiHidden="0" w:uiPriority="33" w:unhideWhenUsed="0" w:qFormat="1"/>
+    <w:lsdException w:name="Bibliography" w:uiPriority="37"/>
+    <w:lsdException w:name="TOC Heading" w:uiPriority="39" w:qFormat="1"/>
   </w:latentStyles>
   <w:style w:type="paragraph" w:default="1" w:styleId="a">
     <w:name w:val="Normal"/>
@@ -14159,7 +15386,7 @@
     <w:name w:val="heading 1"/>
     <w:basedOn w:val="a"/>
     <w:next w:val="a"/>
-    <w:link w:val="1Char"/>
+    <w:link w:val="10"/>
     <w:uiPriority w:val="9"/>
     <w:qFormat/>
     <w:rsid w:val="00C771A4"/>
@@ -14181,7 +15408,7 @@
     <w:name w:val="heading 2"/>
     <w:basedOn w:val="a"/>
     <w:next w:val="a"/>
-    <w:link w:val="2Char"/>
+    <w:link w:val="20"/>
     <w:uiPriority w:val="9"/>
     <w:unhideWhenUsed/>
     <w:qFormat/>
@@ -14204,7 +15431,7 @@
     <w:name w:val="heading 3"/>
     <w:basedOn w:val="a"/>
     <w:next w:val="a"/>
-    <w:link w:val="3Char"/>
+    <w:link w:val="30"/>
     <w:uiPriority w:val="9"/>
     <w:unhideWhenUsed/>
     <w:qFormat/>
@@ -14252,7 +15479,7 @@
   <w:style w:type="paragraph" w:styleId="a3">
     <w:name w:val="header"/>
     <w:basedOn w:val="a"/>
-    <w:link w:val="Char"/>
+    <w:link w:val="a4"/>
     <w:uiPriority w:val="99"/>
     <w:unhideWhenUsed/>
     <w:rsid w:val="00A87CF6"/>
@@ -14272,8 +15499,8 @@
       <w:szCs w:val="18"/>
     </w:rPr>
   </w:style>
-  <w:style w:type="character" w:customStyle="1" w:styleId="Char">
-    <w:name w:val="页眉 Char"/>
+  <w:style w:type="character" w:customStyle="1" w:styleId="a4">
+    <w:name w:val="页眉字符"/>
     <w:basedOn w:val="a0"/>
     <w:link w:val="a3"/>
     <w:uiPriority w:val="99"/>
@@ -14283,10 +15510,10 @@
       <w:szCs w:val="18"/>
     </w:rPr>
   </w:style>
-  <w:style w:type="paragraph" w:styleId="a4">
+  <w:style w:type="paragraph" w:styleId="a5">
     <w:name w:val="footer"/>
     <w:basedOn w:val="a"/>
-    <w:link w:val="Char0"/>
+    <w:link w:val="a6"/>
     <w:uiPriority w:val="99"/>
     <w:unhideWhenUsed/>
     <w:rsid w:val="00A87CF6"/>
@@ -14303,10 +15530,10 @@
       <w:szCs w:val="18"/>
     </w:rPr>
   </w:style>
-  <w:style w:type="character" w:customStyle="1" w:styleId="Char0">
-    <w:name w:val="页脚 Char"/>
+  <w:style w:type="character" w:customStyle="1" w:styleId="a6">
+    <w:name w:val="页脚字符"/>
     <w:basedOn w:val="a0"/>
-    <w:link w:val="a4"/>
+    <w:link w:val="a5"/>
     <w:uiPriority w:val="99"/>
     <w:rsid w:val="00A87CF6"/>
     <w:rPr>
@@ -14314,8 +15541,8 @@
       <w:szCs w:val="18"/>
     </w:rPr>
   </w:style>
-  <w:style w:type="character" w:customStyle="1" w:styleId="1Char">
-    <w:name w:val="标题 1 Char"/>
+  <w:style w:type="character" w:customStyle="1" w:styleId="10">
+    <w:name w:val="标题 1字符"/>
     <w:basedOn w:val="a0"/>
     <w:link w:val="1"/>
     <w:uiPriority w:val="9"/>
@@ -14328,8 +15555,8 @@
       <w:szCs w:val="44"/>
     </w:rPr>
   </w:style>
-  <w:style w:type="character" w:customStyle="1" w:styleId="2Char">
-    <w:name w:val="标题 2 Char"/>
+  <w:style w:type="character" w:customStyle="1" w:styleId="20">
+    <w:name w:val="标题 2字符"/>
     <w:basedOn w:val="a0"/>
     <w:link w:val="2"/>
     <w:uiPriority w:val="9"/>
@@ -14342,8 +15569,8 @@
       <w:szCs w:val="32"/>
     </w:rPr>
   </w:style>
-  <w:style w:type="character" w:customStyle="1" w:styleId="3Char">
-    <w:name w:val="标题 3 Char"/>
+  <w:style w:type="character" w:customStyle="1" w:styleId="30">
+    <w:name w:val="标题 3字符"/>
     <w:basedOn w:val="a0"/>
     <w:link w:val="3"/>
     <w:uiPriority w:val="9"/>
@@ -14355,12 +15582,13 @@
       <w:szCs w:val="32"/>
     </w:rPr>
   </w:style>
-  <w:style w:type="table" w:styleId="a5">
+  <w:style w:type="table" w:styleId="a7">
     <w:name w:val="Table Grid"/>
     <w:basedOn w:val="a1"/>
     <w:uiPriority w:val="39"/>
     <w:rsid w:val="00E66557"/>
     <w:tblPr>
+      <w:tblInd w:w="0" w:type="dxa"/>
       <w:tblBorders>
         <w:top w:val="single" w:sz="4" w:space="0" w:color="auto"/>
         <w:left w:val="single" w:sz="4" w:space="0" w:color="auto"/>
@@ -14369,6 +15597,12 @@
         <w:insideH w:val="single" w:sz="4" w:space="0" w:color="auto"/>
         <w:insideV w:val="single" w:sz="4" w:space="0" w:color="auto"/>
       </w:tblBorders>
+      <w:tblCellMar>
+        <w:top w:w="0" w:type="dxa"/>
+        <w:left w:w="108" w:type="dxa"/>
+        <w:bottom w:w="0" w:type="dxa"/>
+        <w:right w:w="108" w:type="dxa"/>
+      </w:tblCellMar>
     </w:tblPr>
   </w:style>
   <w:style w:type="paragraph" w:styleId="TOC">
@@ -14395,7 +15629,7 @@
       <w:szCs w:val="32"/>
     </w:rPr>
   </w:style>
-  <w:style w:type="paragraph" w:styleId="10">
+  <w:style w:type="paragraph" w:styleId="11">
     <w:name w:val="toc 1"/>
     <w:basedOn w:val="a"/>
     <w:next w:val="a"/>
@@ -14404,7 +15638,7 @@
     <w:unhideWhenUsed/>
     <w:rsid w:val="006801C5"/>
   </w:style>
-  <w:style w:type="paragraph" w:styleId="20">
+  <w:style w:type="paragraph" w:styleId="21">
     <w:name w:val="toc 2"/>
     <w:basedOn w:val="a"/>
     <w:next w:val="a"/>
@@ -14416,7 +15650,7 @@
       <w:ind w:leftChars="200" w:left="420"/>
     </w:pPr>
   </w:style>
-  <w:style w:type="paragraph" w:styleId="30">
+  <w:style w:type="paragraph" w:styleId="31">
     <w:name w:val="toc 3"/>
     <w:basedOn w:val="a"/>
     <w:next w:val="a"/>
@@ -14428,7 +15662,7 @@
       <w:ind w:leftChars="400" w:left="840"/>
     </w:pPr>
   </w:style>
-  <w:style w:type="character" w:styleId="a6">
+  <w:style w:type="character" w:styleId="a8">
     <w:name w:val="Hyperlink"/>
     <w:basedOn w:val="a0"/>
     <w:uiPriority w:val="99"/>
@@ -14437,6 +15671,529 @@
     <w:rPr>
       <w:color w:val="0563C1" w:themeColor="hyperlink"/>
       <w:u w:val="single"/>
+    </w:rPr>
+  </w:style>
+  <w:style w:type="paragraph" w:styleId="a9">
+    <w:name w:val="Balloon Text"/>
+    <w:basedOn w:val="a"/>
+    <w:link w:val="aa"/>
+    <w:uiPriority w:val="99"/>
+    <w:semiHidden/>
+    <w:unhideWhenUsed/>
+    <w:rsid w:val="00B36F8E"/>
+    <w:rPr>
+      <w:rFonts w:ascii="Heiti SC Light" w:eastAsia="Heiti SC Light"/>
+      <w:sz w:val="18"/>
+      <w:szCs w:val="18"/>
+    </w:rPr>
+  </w:style>
+  <w:style w:type="character" w:customStyle="1" w:styleId="aa">
+    <w:name w:val="批注框文本字符"/>
+    <w:basedOn w:val="a0"/>
+    <w:link w:val="a9"/>
+    <w:uiPriority w:val="99"/>
+    <w:semiHidden/>
+    <w:rsid w:val="00B36F8E"/>
+    <w:rPr>
+      <w:rFonts w:ascii="Heiti SC Light" w:eastAsia="Heiti SC Light"/>
+      <w:sz w:val="18"/>
+      <w:szCs w:val="18"/>
+    </w:rPr>
+  </w:style>
+</w:styles>
+</file>
+
+<file path=word/stylesWithEffects.xml><?xml version="1.0" encoding="utf-8"?>
+<w:styles xmlns:wpc="http://schemas.microsoft.com/office/word/2010/wordprocessingCanvas" xmlns:mo="http://schemas.microsoft.com/office/mac/office/2008/main" xmlns:mc="http://schemas.openxmlformats.org/markup-compatibility/2006" xmlns:mv="urn:schemas-microsoft-com:mac:vml" xmlns:o="urn:schemas-microsoft-com:office:office" xmlns:r="http://schemas.openxmlformats.org/officeDocument/2006/relationships" xmlns:m="http://schemas.openxmlformats.org/officeDocument/2006/math" xmlns:v="urn:schemas-microsoft-com:vml" xmlns:wp14="http://schemas.microsoft.com/office/word/2010/wordprocessingDrawing" xmlns:wp="http://schemas.openxmlformats.org/drawingml/2006/wordprocessingDrawing" xmlns:w10="urn:schemas-microsoft-com:office:word" xmlns:w="http://schemas.openxmlformats.org/wordprocessingml/2006/main" xmlns:w14="http://schemas.microsoft.com/office/word/2010/wordml" xmlns:wpg="http://schemas.microsoft.com/office/word/2010/wordprocessingGroup" xmlns:wpi="http://schemas.microsoft.com/office/word/2010/wordprocessingInk" xmlns:wne="http://schemas.microsoft.com/office/word/2006/wordml" xmlns:wps="http://schemas.microsoft.com/office/word/2010/wordprocessingShape" mc:Ignorable="w14 wp14">
+  <w:docDefaults>
+    <w:rPrDefault>
+      <w:rPr>
+        <w:rFonts w:asciiTheme="minorHAnsi" w:eastAsiaTheme="minorEastAsia" w:hAnsiTheme="minorHAnsi" w:cstheme="minorBidi"/>
+        <w:kern w:val="2"/>
+        <w:sz w:val="21"/>
+        <w:szCs w:val="22"/>
+        <w:lang w:val="en-US" w:eastAsia="zh-CN" w:bidi="ar-SA"/>
+      </w:rPr>
+    </w:rPrDefault>
+    <w:pPrDefault/>
+  </w:docDefaults>
+  <w:latentStyles w:defLockedState="0" w:defUIPriority="99" w:defSemiHidden="1" w:defUnhideWhenUsed="1" w:defQFormat="0" w:count="276">
+    <w:lsdException w:name="Normal" w:semiHidden="0" w:uiPriority="0" w:unhideWhenUsed="0" w:qFormat="1"/>
+    <w:lsdException w:name="heading 1" w:semiHidden="0" w:uiPriority="9" w:unhideWhenUsed="0" w:qFormat="1"/>
+    <w:lsdException w:name="heading 2" w:uiPriority="9" w:qFormat="1"/>
+    <w:lsdException w:name="heading 3" w:uiPriority="9" w:qFormat="1"/>
+    <w:lsdException w:name="heading 4" w:uiPriority="9" w:qFormat="1"/>
+    <w:lsdException w:name="heading 5" w:uiPriority="9" w:qFormat="1"/>
+    <w:lsdException w:name="heading 6" w:uiPriority="9" w:qFormat="1"/>
+    <w:lsdException w:name="heading 7" w:uiPriority="9" w:qFormat="1"/>
+    <w:lsdException w:name="heading 8" w:uiPriority="9" w:qFormat="1"/>
+    <w:lsdException w:name="heading 9" w:uiPriority="9" w:qFormat="1"/>
+    <w:lsdException w:name="toc 1" w:uiPriority="39"/>
+    <w:lsdException w:name="toc 2" w:uiPriority="39"/>
+    <w:lsdException w:name="toc 3" w:uiPriority="39"/>
+    <w:lsdException w:name="toc 4" w:uiPriority="39"/>
+    <w:lsdException w:name="toc 5" w:uiPriority="39"/>
+    <w:lsdException w:name="toc 6" w:uiPriority="39"/>
+    <w:lsdException w:name="toc 7" w:uiPriority="39"/>
+    <w:lsdException w:name="toc 8" w:uiPriority="39"/>
+    <w:lsdException w:name="toc 9" w:uiPriority="39"/>
+    <w:lsdException w:name="caption" w:uiPriority="35" w:qFormat="1"/>
+    <w:lsdException w:name="Title" w:semiHidden="0" w:uiPriority="10" w:unhideWhenUsed="0" w:qFormat="1"/>
+    <w:lsdException w:name="Default Paragraph Font" w:uiPriority="1"/>
+    <w:lsdException w:name="Subtitle" w:semiHidden="0" w:uiPriority="11" w:unhideWhenUsed="0" w:qFormat="1"/>
+    <w:lsdException w:name="Strong" w:semiHidden="0" w:uiPriority="22" w:unhideWhenUsed="0" w:qFormat="1"/>
+    <w:lsdException w:name="Emphasis" w:semiHidden="0" w:uiPriority="20" w:unhideWhenUsed="0" w:qFormat="1"/>
+    <w:lsdException w:name="Table Grid" w:semiHidden="0" w:uiPriority="39" w:unhideWhenUsed="0"/>
+    <w:lsdException w:name="Note Level 1" w:semiHidden="0" w:unhideWhenUsed="0"/>
+    <w:lsdException w:name="Note Level 2" w:semiHidden="0" w:unhideWhenUsed="0"/>
+    <w:lsdException w:name="Note Level 3" w:semiHidden="0" w:unhideWhenUsed="0"/>
+    <w:lsdException w:name="Note Level 4" w:semiHidden="0" w:unhideWhenUsed="0"/>
+    <w:lsdException w:name="Note Level 5" w:semiHidden="0" w:unhideWhenUsed="0"/>
+    <w:lsdException w:name="Note Level 6" w:semiHidden="0" w:unhideWhenUsed="0"/>
+    <w:lsdException w:name="Note Level 7" w:semiHidden="0" w:unhideWhenUsed="0"/>
+    <w:lsdException w:name="Note Level 8" w:semiHidden="0" w:unhideWhenUsed="0"/>
+    <w:lsdException w:name="Note Level 9" w:semiHidden="0" w:unhideWhenUsed="0"/>
+    <w:lsdException w:name="Placeholder Text" w:unhideWhenUsed="0"/>
+    <w:lsdException w:name="No Spacing" w:semiHidden="0" w:uiPriority="1" w:unhideWhenUsed="0" w:qFormat="1"/>
+    <w:lsdException w:name="Light Shading" w:semiHidden="0" w:uiPriority="60" w:unhideWhenUsed="0"/>
+    <w:lsdException w:name="Light List" w:semiHidden="0" w:uiPriority="61" w:unhideWhenUsed="0"/>
+    <w:lsdException w:name="Light Grid" w:semiHidden="0" w:uiPriority="62" w:unhideWhenUsed="0"/>
+    <w:lsdException w:name="Medium Shading 1" w:semiHidden="0" w:uiPriority="63" w:unhideWhenUsed="0"/>
+    <w:lsdException w:name="Medium Shading 2" w:semiHidden="0" w:uiPriority="64" w:unhideWhenUsed="0"/>
+    <w:lsdException w:name="Medium List 1" w:semiHidden="0" w:uiPriority="65" w:unhideWhenUsed="0"/>
+    <w:lsdException w:name="Medium List 2" w:semiHidden="0" w:uiPriority="66" w:unhideWhenUsed="0"/>
+    <w:lsdException w:name="Medium Grid 1" w:semiHidden="0" w:uiPriority="67" w:unhideWhenUsed="0"/>
+    <w:lsdException w:name="Medium Grid 2" w:semiHidden="0" w:uiPriority="68" w:unhideWhenUsed="0"/>
+    <w:lsdException w:name="Medium Grid 3" w:semiHidden="0" w:uiPriority="69" w:unhideWhenUsed="0"/>
+    <w:lsdException w:name="Dark List" w:semiHidden="0" w:uiPriority="70" w:unhideWhenUsed="0"/>
+    <w:lsdException w:name="Colorful Shading" w:semiHidden="0" w:uiPriority="71" w:unhideWhenUsed="0"/>
+    <w:lsdException w:name="Colorful List" w:semiHidden="0" w:uiPriority="72" w:unhideWhenUsed="0"/>
+    <w:lsdException w:name="Colorful Grid" w:semiHidden="0" w:uiPriority="73" w:unhideWhenUsed="0"/>
+    <w:lsdException w:name="Light Shading Accent 1" w:semiHidden="0" w:uiPriority="60" w:unhideWhenUsed="0"/>
+    <w:lsdException w:name="Light List Accent 1" w:semiHidden="0" w:uiPriority="61" w:unhideWhenUsed="0"/>
+    <w:lsdException w:name="Light Grid Accent 1" w:semiHidden="0" w:uiPriority="62" w:unhideWhenUsed="0"/>
+    <w:lsdException w:name="Medium Shading 1 Accent 1" w:semiHidden="0" w:uiPriority="63" w:unhideWhenUsed="0"/>
+    <w:lsdException w:name="Medium Shading 2 Accent 1" w:semiHidden="0" w:uiPriority="64" w:unhideWhenUsed="0"/>
+    <w:lsdException w:name="Medium List 1 Accent 1" w:semiHidden="0" w:uiPriority="65" w:unhideWhenUsed="0"/>
+    <w:lsdException w:name="Revision" w:unhideWhenUsed="0"/>
+    <w:lsdException w:name="List Paragraph" w:semiHidden="0" w:uiPriority="34" w:unhideWhenUsed="0" w:qFormat="1"/>
+    <w:lsdException w:name="Quote" w:semiHidden="0" w:uiPriority="29" w:unhideWhenUsed="0" w:qFormat="1"/>
+    <w:lsdException w:name="Intense Quote" w:semiHidden="0" w:uiPriority="30" w:unhideWhenUsed="0" w:qFormat="1"/>
+    <w:lsdException w:name="Medium List 2 Accent 1" w:semiHidden="0" w:uiPriority="66" w:unhideWhenUsed="0"/>
+    <w:lsdException w:name="Medium Grid 1 Accent 1" w:semiHidden="0" w:uiPriority="67" w:unhideWhenUsed="0"/>
+    <w:lsdException w:name="Medium Grid 2 Accent 1" w:semiHidden="0" w:uiPriority="68" w:unhideWhenUsed="0"/>
+    <w:lsdException w:name="Medium Grid 3 Accent 1" w:semiHidden="0" w:uiPriority="69" w:unhideWhenUsed="0"/>
+    <w:lsdException w:name="Dark List Accent 1" w:semiHidden="0" w:uiPriority="70" w:unhideWhenUsed="0"/>
+    <w:lsdException w:name="Colorful Shading Accent 1" w:semiHidden="0" w:uiPriority="71" w:unhideWhenUsed="0"/>
+    <w:lsdException w:name="Colorful List Accent 1" w:semiHidden="0" w:uiPriority="72" w:unhideWhenUsed="0"/>
+    <w:lsdException w:name="Colorful Grid Accent 1" w:semiHidden="0" w:uiPriority="73" w:unhideWhenUsed="0"/>
+    <w:lsdException w:name="Light Shading Accent 2" w:semiHidden="0" w:uiPriority="60" w:unhideWhenUsed="0"/>
+    <w:lsdException w:name="Light List Accent 2" w:semiHidden="0" w:uiPriority="61" w:unhideWhenUsed="0"/>
+    <w:lsdException w:name="Light Grid Accent 2" w:semiHidden="0" w:uiPriority="62" w:unhideWhenUsed="0"/>
+    <w:lsdException w:name="Medium Shading 1 Accent 2" w:semiHidden="0" w:uiPriority="63" w:unhideWhenUsed="0"/>
+    <w:lsdException w:name="Medium Shading 2 Accent 2" w:semiHidden="0" w:uiPriority="64" w:unhideWhenUsed="0"/>
+    <w:lsdException w:name="Medium List 1 Accent 2" w:semiHidden="0" w:uiPriority="65" w:unhideWhenUsed="0"/>
+    <w:lsdException w:name="Medium List 2 Accent 2" w:semiHidden="0" w:uiPriority="66" w:unhideWhenUsed="0"/>
+    <w:lsdException w:name="Medium Grid 1 Accent 2" w:semiHidden="0" w:uiPriority="67" w:unhideWhenUsed="0"/>
+    <w:lsdException w:name="Medium Grid 2 Accent 2" w:semiHidden="0" w:uiPriority="68" w:unhideWhenUsed="0"/>
+    <w:lsdException w:name="Medium Grid 3 Accent 2" w:semiHidden="0" w:uiPriority="69" w:unhideWhenUsed="0"/>
+    <w:lsdException w:name="Dark List Accent 2" w:semiHidden="0" w:uiPriority="70" w:unhideWhenUsed="0"/>
+    <w:lsdException w:name="Colorful Shading Accent 2" w:semiHidden="0" w:uiPriority="71" w:unhideWhenUsed="0"/>
+    <w:lsdException w:name="Colorful List Accent 2" w:semiHidden="0" w:uiPriority="72" w:unhideWhenUsed="0"/>
+    <w:lsdException w:name="Colorful Grid Accent 2" w:semiHidden="0" w:uiPriority="73" w:unhideWhenUsed="0"/>
+    <w:lsdException w:name="Light Shading Accent 3" w:semiHidden="0" w:uiPriority="60" w:unhideWhenUsed="0"/>
+    <w:lsdException w:name="Light List Accent 3" w:semiHidden="0" w:uiPriority="61" w:unhideWhenUsed="0"/>
+    <w:lsdException w:name="Light Grid Accent 3" w:semiHidden="0" w:uiPriority="62" w:unhideWhenUsed="0"/>
+    <w:lsdException w:name="Medium Shading 1 Accent 3" w:semiHidden="0" w:uiPriority="63" w:unhideWhenUsed="0"/>
+    <w:lsdException w:name="Medium Shading 2 Accent 3" w:semiHidden="0" w:uiPriority="64" w:unhideWhenUsed="0"/>
+    <w:lsdException w:name="Medium List 1 Accent 3" w:semiHidden="0" w:uiPriority="65" w:unhideWhenUsed="0"/>
+    <w:lsdException w:name="Medium List 2 Accent 3" w:semiHidden="0" w:uiPriority="66" w:unhideWhenUsed="0"/>
+    <w:lsdException w:name="Medium Grid 1 Accent 3" w:semiHidden="0" w:uiPriority="67" w:unhideWhenUsed="0"/>
+    <w:lsdException w:name="Medium Grid 2 Accent 3" w:semiHidden="0" w:uiPriority="68" w:unhideWhenUsed="0"/>
+    <w:lsdException w:name="Medium Grid 3 Accent 3" w:semiHidden="0" w:uiPriority="69" w:unhideWhenUsed="0"/>
+    <w:lsdException w:name="Dark List Accent 3" w:semiHidden="0" w:uiPriority="70" w:unhideWhenUsed="0"/>
+    <w:lsdException w:name="Colorful Shading Accent 3" w:semiHidden="0" w:uiPriority="71" w:unhideWhenUsed="0"/>
+    <w:lsdException w:name="Colorful List Accent 3" w:semiHidden="0" w:uiPriority="72" w:unhideWhenUsed="0"/>
+    <w:lsdException w:name="Colorful Grid Accent 3" w:semiHidden="0" w:uiPriority="73" w:unhideWhenUsed="0"/>
+    <w:lsdException w:name="Light Shading Accent 4" w:semiHidden="0" w:uiPriority="60" w:unhideWhenUsed="0"/>
+    <w:lsdException w:name="Light List Accent 4" w:semiHidden="0" w:uiPriority="61" w:unhideWhenUsed="0"/>
+    <w:lsdException w:name="Light Grid Accent 4" w:semiHidden="0" w:uiPriority="62" w:unhideWhenUsed="0"/>
+    <w:lsdException w:name="Medium Shading 1 Accent 4" w:semiHidden="0" w:uiPriority="63" w:unhideWhenUsed="0"/>
+    <w:lsdException w:name="Medium Shading 2 Accent 4" w:semiHidden="0" w:uiPriority="64" w:unhideWhenUsed="0"/>
+    <w:lsdException w:name="Medium List 1 Accent 4" w:semiHidden="0" w:uiPriority="65" w:unhideWhenUsed="0"/>
+    <w:lsdException w:name="Medium List 2 Accent 4" w:semiHidden="0" w:uiPriority="66" w:unhideWhenUsed="0"/>
+    <w:lsdException w:name="Medium Grid 1 Accent 4" w:semiHidden="0" w:uiPriority="67" w:unhideWhenUsed="0"/>
+    <w:lsdException w:name="Medium Grid 2 Accent 4" w:semiHidden="0" w:uiPriority="68" w:unhideWhenUsed="0"/>
+    <w:lsdException w:name="Medium Grid 3 Accent 4" w:semiHidden="0" w:uiPriority="69" w:unhideWhenUsed="0"/>
+    <w:lsdException w:name="Dark List Accent 4" w:semiHidden="0" w:uiPriority="70" w:unhideWhenUsed="0"/>
+    <w:lsdException w:name="Colorful Shading Accent 4" w:semiHidden="0" w:uiPriority="71" w:unhideWhenUsed="0"/>
+    <w:lsdException w:name="Colorful List Accent 4" w:semiHidden="0" w:uiPriority="72" w:unhideWhenUsed="0"/>
+    <w:lsdException w:name="Colorful Grid Accent 4" w:semiHidden="0" w:uiPriority="73" w:unhideWhenUsed="0"/>
+    <w:lsdException w:name="Light Shading Accent 5" w:semiHidden="0" w:uiPriority="60" w:unhideWhenUsed="0"/>
+    <w:lsdException w:name="Light List Accent 5" w:semiHidden="0" w:uiPriority="61" w:unhideWhenUsed="0"/>
+    <w:lsdException w:name="Light Grid Accent 5" w:semiHidden="0" w:uiPriority="62" w:unhideWhenUsed="0"/>
+    <w:lsdException w:name="Medium Shading 1 Accent 5" w:semiHidden="0" w:uiPriority="63" w:unhideWhenUsed="0"/>
+    <w:lsdException w:name="Medium Shading 2 Accent 5" w:semiHidden="0" w:uiPriority="64" w:unhideWhenUsed="0"/>
+    <w:lsdException w:name="Medium List 1 Accent 5" w:semiHidden="0" w:uiPriority="65" w:unhideWhenUsed="0"/>
+    <w:lsdException w:name="Medium List 2 Accent 5" w:semiHidden="0" w:uiPriority="66" w:unhideWhenUsed="0"/>
+    <w:lsdException w:name="Medium Grid 1 Accent 5" w:semiHidden="0" w:uiPriority="67" w:unhideWhenUsed="0"/>
+    <w:lsdException w:name="Medium Grid 2 Accent 5" w:semiHidden="0" w:uiPriority="68" w:unhideWhenUsed="0"/>
+    <w:lsdException w:name="Medium Grid 3 Accent 5" w:semiHidden="0" w:uiPriority="69" w:unhideWhenUsed="0"/>
+    <w:lsdException w:name="Dark List Accent 5" w:semiHidden="0" w:uiPriority="70" w:unhideWhenUsed="0"/>
+    <w:lsdException w:name="Colorful Shading Accent 5" w:semiHidden="0" w:uiPriority="71" w:unhideWhenUsed="0"/>
+    <w:lsdException w:name="Colorful List Accent 5" w:semiHidden="0" w:uiPriority="72" w:unhideWhenUsed="0"/>
+    <w:lsdException w:name="Colorful Grid Accent 5" w:semiHidden="0" w:uiPriority="73" w:unhideWhenUsed="0"/>
+    <w:lsdException w:name="Light Shading Accent 6" w:semiHidden="0" w:uiPriority="60" w:unhideWhenUsed="0"/>
+    <w:lsdException w:name="Light List Accent 6" w:semiHidden="0" w:uiPriority="61" w:unhideWhenUsed="0"/>
+    <w:lsdException w:name="Light Grid Accent 6" w:semiHidden="0" w:uiPriority="62" w:unhideWhenUsed="0"/>
+    <w:lsdException w:name="Medium Shading 1 Accent 6" w:semiHidden="0" w:uiPriority="63" w:unhideWhenUsed="0"/>
+    <w:lsdException w:name="Medium Shading 2 Accent 6" w:semiHidden="0" w:uiPriority="64" w:unhideWhenUsed="0"/>
+    <w:lsdException w:name="Medium List 1 Accent 6" w:semiHidden="0" w:uiPriority="65" w:unhideWhenUsed="0"/>
+    <w:lsdException w:name="Medium List 2 Accent 6" w:semiHidden="0" w:uiPriority="66" w:unhideWhenUsed="0"/>
+    <w:lsdException w:name="Medium Grid 1 Accent 6" w:semiHidden="0" w:uiPriority="67" w:unhideWhenUsed="0"/>
+    <w:lsdException w:name="Medium Grid 2 Accent 6" w:semiHidden="0" w:uiPriority="68" w:unhideWhenUsed="0"/>
+    <w:lsdException w:name="Medium Grid 3 Accent 6" w:semiHidden="0" w:uiPriority="69" w:unhideWhenUsed="0"/>
+    <w:lsdException w:name="Dark List Accent 6" w:semiHidden="0" w:uiPriority="70" w:unhideWhenUsed="0"/>
+    <w:lsdException w:name="Colorful Shading Accent 6" w:semiHidden="0" w:uiPriority="71" w:unhideWhenUsed="0"/>
+    <w:lsdException w:name="Colorful List Accent 6" w:semiHidden="0" w:uiPriority="72" w:unhideWhenUsed="0"/>
+    <w:lsdException w:name="Colorful Grid Accent 6" w:semiHidden="0" w:uiPriority="73" w:unhideWhenUsed="0"/>
+    <w:lsdException w:name="Subtle Emphasis" w:semiHidden="0" w:uiPriority="19" w:unhideWhenUsed="0" w:qFormat="1"/>
+    <w:lsdException w:name="Intense Emphasis" w:semiHidden="0" w:uiPriority="21" w:unhideWhenUsed="0" w:qFormat="1"/>
+    <w:lsdException w:name="Subtle Reference" w:semiHidden="0" w:uiPriority="31" w:unhideWhenUsed="0" w:qFormat="1"/>
+    <w:lsdException w:name="Intense Reference" w:semiHidden="0" w:uiPriority="32" w:unhideWhenUsed="0" w:qFormat="1"/>
+    <w:lsdException w:name="Book Title" w:semiHidden="0" w:uiPriority="33" w:unhideWhenUsed="0" w:qFormat="1"/>
+    <w:lsdException w:name="Bibliography" w:uiPriority="37"/>
+    <w:lsdException w:name="TOC Heading" w:uiPriority="39" w:qFormat="1"/>
+  </w:latentStyles>
+  <w:style w:type="paragraph" w:default="1" w:styleId="a">
+    <w:name w:val="Normal"/>
+    <w:qFormat/>
+    <w:rsid w:val="00A87CF6"/>
+    <w:pPr>
+      <w:widowControl w:val="0"/>
+      <w:jc w:val="both"/>
+    </w:pPr>
+    <w:rPr>
+      <w:sz w:val="24"/>
+      <w:szCs w:val="24"/>
+    </w:rPr>
+  </w:style>
+  <w:style w:type="paragraph" w:styleId="1">
+    <w:name w:val="heading 1"/>
+    <w:basedOn w:val="a"/>
+    <w:next w:val="a"/>
+    <w:link w:val="10"/>
+    <w:uiPriority w:val="9"/>
+    <w:qFormat/>
+    <w:rsid w:val="00C771A4"/>
+    <w:pPr>
+      <w:keepNext/>
+      <w:keepLines/>
+      <w:spacing w:before="340" w:after="330" w:line="578" w:lineRule="auto"/>
+      <w:outlineLvl w:val="0"/>
+    </w:pPr>
+    <w:rPr>
+      <w:b/>
+      <w:bCs/>
+      <w:kern w:val="44"/>
+      <w:sz w:val="44"/>
+      <w:szCs w:val="44"/>
+    </w:rPr>
+  </w:style>
+  <w:style w:type="paragraph" w:styleId="2">
+    <w:name w:val="heading 2"/>
+    <w:basedOn w:val="a"/>
+    <w:next w:val="a"/>
+    <w:link w:val="20"/>
+    <w:uiPriority w:val="9"/>
+    <w:unhideWhenUsed/>
+    <w:qFormat/>
+    <w:rsid w:val="00C771A4"/>
+    <w:pPr>
+      <w:keepNext/>
+      <w:keepLines/>
+      <w:spacing w:before="260" w:after="260" w:line="416" w:lineRule="auto"/>
+      <w:outlineLvl w:val="1"/>
+    </w:pPr>
+    <w:rPr>
+      <w:rFonts w:asciiTheme="majorHAnsi" w:eastAsiaTheme="majorEastAsia" w:hAnsiTheme="majorHAnsi" w:cstheme="majorBidi"/>
+      <w:b/>
+      <w:bCs/>
+      <w:sz w:val="32"/>
+      <w:szCs w:val="32"/>
+    </w:rPr>
+  </w:style>
+  <w:style w:type="paragraph" w:styleId="3">
+    <w:name w:val="heading 3"/>
+    <w:basedOn w:val="a"/>
+    <w:next w:val="a"/>
+    <w:link w:val="30"/>
+    <w:uiPriority w:val="9"/>
+    <w:unhideWhenUsed/>
+    <w:qFormat/>
+    <w:rsid w:val="00C771A4"/>
+    <w:pPr>
+      <w:keepNext/>
+      <w:keepLines/>
+      <w:spacing w:before="260" w:after="260" w:line="416" w:lineRule="auto"/>
+      <w:outlineLvl w:val="2"/>
+    </w:pPr>
+    <w:rPr>
+      <w:b/>
+      <w:bCs/>
+      <w:sz w:val="32"/>
+      <w:szCs w:val="32"/>
+    </w:rPr>
+  </w:style>
+  <w:style w:type="character" w:default="1" w:styleId="a0">
+    <w:name w:val="Default Paragraph Font"/>
+    <w:uiPriority w:val="1"/>
+    <w:semiHidden/>
+    <w:unhideWhenUsed/>
+  </w:style>
+  <w:style w:type="table" w:default="1" w:styleId="a1">
+    <w:name w:val="Normal Table"/>
+    <w:uiPriority w:val="99"/>
+    <w:semiHidden/>
+    <w:unhideWhenUsed/>
+    <w:tblPr>
+      <w:tblInd w:w="0" w:type="dxa"/>
+      <w:tblCellMar>
+        <w:top w:w="0" w:type="dxa"/>
+        <w:left w:w="108" w:type="dxa"/>
+        <w:bottom w:w="0" w:type="dxa"/>
+        <w:right w:w="108" w:type="dxa"/>
+      </w:tblCellMar>
+    </w:tblPr>
+  </w:style>
+  <w:style w:type="numbering" w:default="1" w:styleId="a2">
+    <w:name w:val="No List"/>
+    <w:uiPriority w:val="99"/>
+    <w:semiHidden/>
+    <w:unhideWhenUsed/>
+  </w:style>
+  <w:style w:type="paragraph" w:styleId="a3">
+    <w:name w:val="header"/>
+    <w:basedOn w:val="a"/>
+    <w:link w:val="a4"/>
+    <w:uiPriority w:val="99"/>
+    <w:unhideWhenUsed/>
+    <w:rsid w:val="00A87CF6"/>
+    <w:pPr>
+      <w:pBdr>
+        <w:bottom w:val="single" w:sz="6" w:space="1" w:color="auto"/>
+      </w:pBdr>
+      <w:tabs>
+        <w:tab w:val="center" w:pos="4153"/>
+        <w:tab w:val="right" w:pos="8306"/>
+      </w:tabs>
+      <w:snapToGrid w:val="0"/>
+      <w:jc w:val="center"/>
+    </w:pPr>
+    <w:rPr>
+      <w:sz w:val="18"/>
+      <w:szCs w:val="18"/>
+    </w:rPr>
+  </w:style>
+  <w:style w:type="character" w:customStyle="1" w:styleId="a4">
+    <w:name w:val="页眉字符"/>
+    <w:basedOn w:val="a0"/>
+    <w:link w:val="a3"/>
+    <w:uiPriority w:val="99"/>
+    <w:rsid w:val="00A87CF6"/>
+    <w:rPr>
+      <w:sz w:val="18"/>
+      <w:szCs w:val="18"/>
+    </w:rPr>
+  </w:style>
+  <w:style w:type="paragraph" w:styleId="a5">
+    <w:name w:val="footer"/>
+    <w:basedOn w:val="a"/>
+    <w:link w:val="a6"/>
+    <w:uiPriority w:val="99"/>
+    <w:unhideWhenUsed/>
+    <w:rsid w:val="00A87CF6"/>
+    <w:pPr>
+      <w:tabs>
+        <w:tab w:val="center" w:pos="4153"/>
+        <w:tab w:val="right" w:pos="8306"/>
+      </w:tabs>
+      <w:snapToGrid w:val="0"/>
+      <w:jc w:val="left"/>
+    </w:pPr>
+    <w:rPr>
+      <w:sz w:val="18"/>
+      <w:szCs w:val="18"/>
+    </w:rPr>
+  </w:style>
+  <w:style w:type="character" w:customStyle="1" w:styleId="a6">
+    <w:name w:val="页脚字符"/>
+    <w:basedOn w:val="a0"/>
+    <w:link w:val="a5"/>
+    <w:uiPriority w:val="99"/>
+    <w:rsid w:val="00A87CF6"/>
+    <w:rPr>
+      <w:sz w:val="18"/>
+      <w:szCs w:val="18"/>
+    </w:rPr>
+  </w:style>
+  <w:style w:type="character" w:customStyle="1" w:styleId="10">
+    <w:name w:val="标题 1字符"/>
+    <w:basedOn w:val="a0"/>
+    <w:link w:val="1"/>
+    <w:uiPriority w:val="9"/>
+    <w:rsid w:val="00C771A4"/>
+    <w:rPr>
+      <w:b/>
+      <w:bCs/>
+      <w:kern w:val="44"/>
+      <w:sz w:val="44"/>
+      <w:szCs w:val="44"/>
+    </w:rPr>
+  </w:style>
+  <w:style w:type="character" w:customStyle="1" w:styleId="20">
+    <w:name w:val="标题 2字符"/>
+    <w:basedOn w:val="a0"/>
+    <w:link w:val="2"/>
+    <w:uiPriority w:val="9"/>
+    <w:rsid w:val="00C771A4"/>
+    <w:rPr>
+      <w:rFonts w:asciiTheme="majorHAnsi" w:eastAsiaTheme="majorEastAsia" w:hAnsiTheme="majorHAnsi" w:cstheme="majorBidi"/>
+      <w:b/>
+      <w:bCs/>
+      <w:sz w:val="32"/>
+      <w:szCs w:val="32"/>
+    </w:rPr>
+  </w:style>
+  <w:style w:type="character" w:customStyle="1" w:styleId="30">
+    <w:name w:val="标题 3字符"/>
+    <w:basedOn w:val="a0"/>
+    <w:link w:val="3"/>
+    <w:uiPriority w:val="9"/>
+    <w:rsid w:val="00C771A4"/>
+    <w:rPr>
+      <w:b/>
+      <w:bCs/>
+      <w:sz w:val="32"/>
+      <w:szCs w:val="32"/>
+    </w:rPr>
+  </w:style>
+  <w:style w:type="table" w:styleId="a7">
+    <w:name w:val="Table Grid"/>
+    <w:basedOn w:val="a1"/>
+    <w:uiPriority w:val="39"/>
+    <w:rsid w:val="00E66557"/>
+    <w:tblPr>
+      <w:tblInd w:w="0" w:type="dxa"/>
+      <w:tblBorders>
+        <w:top w:val="single" w:sz="4" w:space="0" w:color="auto"/>
+        <w:left w:val="single" w:sz="4" w:space="0" w:color="auto"/>
+        <w:bottom w:val="single" w:sz="4" w:space="0" w:color="auto"/>
+        <w:right w:val="single" w:sz="4" w:space="0" w:color="auto"/>
+        <w:insideH w:val="single" w:sz="4" w:space="0" w:color="auto"/>
+        <w:insideV w:val="single" w:sz="4" w:space="0" w:color="auto"/>
+      </w:tblBorders>
+      <w:tblCellMar>
+        <w:top w:w="0" w:type="dxa"/>
+        <w:left w:w="108" w:type="dxa"/>
+        <w:bottom w:w="0" w:type="dxa"/>
+        <w:right w:w="108" w:type="dxa"/>
+      </w:tblCellMar>
+    </w:tblPr>
+  </w:style>
+  <w:style w:type="paragraph" w:styleId="TOC">
+    <w:name w:val="TOC Heading"/>
+    <w:basedOn w:val="1"/>
+    <w:next w:val="a"/>
+    <w:uiPriority w:val="39"/>
+    <w:unhideWhenUsed/>
+    <w:qFormat/>
+    <w:rsid w:val="006801C5"/>
+    <w:pPr>
+      <w:widowControl/>
+      <w:spacing w:before="240" w:after="0" w:line="259" w:lineRule="auto"/>
+      <w:jc w:val="left"/>
+      <w:outlineLvl w:val="9"/>
+    </w:pPr>
+    <w:rPr>
+      <w:rFonts w:asciiTheme="majorHAnsi" w:eastAsiaTheme="majorEastAsia" w:hAnsiTheme="majorHAnsi" w:cstheme="majorBidi"/>
+      <w:b w:val="0"/>
+      <w:bCs w:val="0"/>
+      <w:color w:val="2E74B5" w:themeColor="accent1" w:themeShade="BF"/>
+      <w:kern w:val="0"/>
+      <w:sz w:val="32"/>
+      <w:szCs w:val="32"/>
+    </w:rPr>
+  </w:style>
+  <w:style w:type="paragraph" w:styleId="11">
+    <w:name w:val="toc 1"/>
+    <w:basedOn w:val="a"/>
+    <w:next w:val="a"/>
+    <w:autoRedefine/>
+    <w:uiPriority w:val="39"/>
+    <w:unhideWhenUsed/>
+    <w:rsid w:val="006801C5"/>
+  </w:style>
+  <w:style w:type="paragraph" w:styleId="21">
+    <w:name w:val="toc 2"/>
+    <w:basedOn w:val="a"/>
+    <w:next w:val="a"/>
+    <w:autoRedefine/>
+    <w:uiPriority w:val="39"/>
+    <w:unhideWhenUsed/>
+    <w:rsid w:val="006801C5"/>
+    <w:pPr>
+      <w:ind w:leftChars="200" w:left="420"/>
+    </w:pPr>
+  </w:style>
+  <w:style w:type="paragraph" w:styleId="31">
+    <w:name w:val="toc 3"/>
+    <w:basedOn w:val="a"/>
+    <w:next w:val="a"/>
+    <w:autoRedefine/>
+    <w:uiPriority w:val="39"/>
+    <w:unhideWhenUsed/>
+    <w:rsid w:val="006801C5"/>
+    <w:pPr>
+      <w:ind w:leftChars="400" w:left="840"/>
+    </w:pPr>
+  </w:style>
+  <w:style w:type="character" w:styleId="a8">
+    <w:name w:val="Hyperlink"/>
+    <w:basedOn w:val="a0"/>
+    <w:uiPriority w:val="99"/>
+    <w:unhideWhenUsed/>
+    <w:rsid w:val="006801C5"/>
+    <w:rPr>
+      <w:color w:val="0563C1" w:themeColor="hyperlink"/>
+      <w:u w:val="single"/>
+    </w:rPr>
+  </w:style>
+  <w:style w:type="paragraph" w:styleId="a9">
+    <w:name w:val="Balloon Text"/>
+    <w:basedOn w:val="a"/>
+    <w:link w:val="aa"/>
+    <w:uiPriority w:val="99"/>
+    <w:semiHidden/>
+    <w:unhideWhenUsed/>
+    <w:rsid w:val="00B36F8E"/>
+    <w:rPr>
+      <w:rFonts w:ascii="Heiti SC Light" w:eastAsia="Heiti SC Light"/>
+      <w:sz w:val="18"/>
+      <w:szCs w:val="18"/>
+    </w:rPr>
+  </w:style>
+  <w:style w:type="character" w:customStyle="1" w:styleId="aa">
+    <w:name w:val="批注框文本字符"/>
+    <w:basedOn w:val="a0"/>
+    <w:link w:val="a9"/>
+    <w:uiPriority w:val="99"/>
+    <w:semiHidden/>
+    <w:rsid w:val="00B36F8E"/>
+    <w:rPr>
+      <w:rFonts w:ascii="Heiti SC Light" w:eastAsia="Heiti SC Light"/>
+      <w:sz w:val="18"/>
+      <w:szCs w:val="18"/>
     </w:rPr>
   </w:style>
 </w:styles>
@@ -14485,7 +16242,7 @@
     </a:clrScheme>
     <a:fontScheme name="Office">
       <a:majorFont>
-        <a:latin typeface="Calibri Light" panose="020F0302020204030204"/>
+        <a:latin typeface="Calibri Light"/>
         <a:ea typeface=""/>
         <a:cs typeface=""/>
         <a:font script="Jpan" typeface="ＭＳ ゴシック"/>
@@ -14520,7 +16277,7 @@
         <a:font script="Geor" typeface="Sylfaen"/>
       </a:majorFont>
       <a:minorFont>
-        <a:latin typeface="Calibri" panose="020F0502020204030204"/>
+        <a:latin typeface="Calibri"/>
         <a:ea typeface=""/>
         <a:cs typeface=""/>
         <a:font script="Jpan" typeface="ＭＳ 明朝"/>
@@ -14697,7 +16454,7 @@
   <a:extraClrSchemeLst/>
   <a:extLst>
     <a:ext uri="{05A4C25C-085E-4340-85A3-A5531E510DB2}">
-      <thm15:themeFamily xmlns:thm15="http://schemas.microsoft.com/office/thememl/2012/main" name="Office Theme" id="{62F939B6-93AF-4DB8-9C6B-D6C7DFDC589F}" vid="{4A3C46E8-61CC-4603-A589-7422A47A8E4A}"/>
+      <thm15:themeFamily xmlns:thm15="http://schemas.microsoft.com/office/thememl/2012/main" xmlns="" name="Office Theme" id="{62F939B6-93AF-4DB8-9C6B-D6C7DFDC589F}" vid="{4A3C46E8-61CC-4603-A589-7422A47A8E4A}"/>
     </a:ext>
   </a:extLst>
 </a:theme>
@@ -14708,7 +16465,7 @@
 </file>
 
 <file path=customXml/itemProps1.xml><?xml version="1.0" encoding="utf-8"?>
-<ds:datastoreItem xmlns:ds="http://schemas.openxmlformats.org/officeDocument/2006/customXml" ds:itemID="{0C18CF7B-6E97-4351-82E2-50C00B6E56B1}">
+<ds:datastoreItem xmlns:ds="http://schemas.openxmlformats.org/officeDocument/2006/customXml" ds:itemID="{5186990B-B241-3C46-B03A-625F123B0FE4}">
   <ds:schemaRefs>
     <ds:schemaRef ds:uri="http://schemas.openxmlformats.org/officeDocument/2006/bibliography"/>
   </ds:schemaRefs>
